--- a/DTM Data Quality Managment __Data Validation__.docx
+++ b/DTM Data Quality Managment __Data Validation__.docx
@@ -14,8 +14,6 @@
           <w:lang w:val="en-US"/>
         </w:rPr>
       </w:pPr>
-      <w:bookmarkStart w:id="0" w:name="_GoBack"/>
-      <w:bookmarkEnd w:id="0"/>
       <w:r>
         <w:rPr>
           <w:rFonts w:cstheme="minorHAnsi"/>
@@ -1680,6 +1678,7 @@
               </w:rPr>
               <w:t>Amkado-</w:t>
             </w:r>
+            <w:proofErr w:type="spellStart"/>
             <w:r>
               <w:rPr>
                 <w:rFonts w:eastAsia="Times New Roman" w:cstheme="minorHAnsi"/>
@@ -1690,6 +1689,7 @@
               </w:rPr>
               <w:t>امكدو</w:t>
             </w:r>
+            <w:proofErr w:type="spellEnd"/>
           </w:p>
         </w:tc>
         <w:tc>
@@ -2844,7 +2844,27 @@
           <w:szCs w:val="24"/>
           <w:lang w:val="en-US"/>
         </w:rPr>
-        <w:t xml:space="preserve"> where the expected value are ‘yes’ or ‘no’ but ‘0’ is used to for falsy value.</w:t>
+        <w:t xml:space="preserve"> where the expected value are ‘yes’ or ‘no’ but ‘0’ is used to for </w:t>
+      </w:r>
+      <w:proofErr w:type="spellStart"/>
+      <w:r>
+        <w:rPr>
+          <w:rFonts w:cstheme="minorHAnsi"/>
+          <w:sz w:val="24"/>
+          <w:szCs w:val="24"/>
+          <w:lang w:val="en-US"/>
+        </w:rPr>
+        <w:t>falsy</w:t>
+      </w:r>
+      <w:proofErr w:type="spellEnd"/>
+      <w:r>
+        <w:rPr>
+          <w:rFonts w:cstheme="minorHAnsi"/>
+          <w:sz w:val="24"/>
+          <w:szCs w:val="24"/>
+          <w:lang w:val="en-US"/>
+        </w:rPr>
+        <w:t xml:space="preserve"> value.</w:t>
       </w:r>
     </w:p>
     <w:p>
@@ -5884,6 +5904,7 @@
         </w:rPr>
         <w:t xml:space="preserve">Mobile Data Collection - </w:t>
       </w:r>
+      <w:proofErr w:type="spellStart"/>
       <w:r>
         <w:rPr>
           <w:rFonts w:cstheme="minorHAnsi"/>
@@ -5895,6 +5916,7 @@
         </w:rPr>
         <w:t>KoBoToolbox</w:t>
       </w:r>
+      <w:proofErr w:type="spellEnd"/>
     </w:p>
     <w:p>
       <w:pPr>
@@ -5906,14 +5928,25 @@
           <w:lang w:val="en-US"/>
         </w:rPr>
       </w:pPr>
-      <w:r>
-        <w:rPr>
-          <w:rFonts w:cstheme="minorHAnsi"/>
-          <w:sz w:val="24"/>
-          <w:szCs w:val="24"/>
-          <w:lang w:val="en-US"/>
-        </w:rPr>
-        <w:t>KoBoToolbox is a suite of tools for field data collection</w:t>
+      <w:proofErr w:type="spellStart"/>
+      <w:r>
+        <w:rPr>
+          <w:rFonts w:cstheme="minorHAnsi"/>
+          <w:sz w:val="24"/>
+          <w:szCs w:val="24"/>
+          <w:lang w:val="en-US"/>
+        </w:rPr>
+        <w:t>KoBoToolbox</w:t>
+      </w:r>
+      <w:proofErr w:type="spellEnd"/>
+      <w:r>
+        <w:rPr>
+          <w:rFonts w:cstheme="minorHAnsi"/>
+          <w:sz w:val="24"/>
+          <w:szCs w:val="24"/>
+          <w:lang w:val="en-US"/>
+        </w:rPr>
+        <w:t xml:space="preserve"> is a suite of tools for field data collection</w:t>
       </w:r>
       <w:r>
         <w:rPr>
@@ -7773,16 +7806,16 @@
           <w:szCs w:val="24"/>
           <w:lang w:val="en-US"/>
         </w:rPr>
-        <w:t xml:space="preserve">If there is no official CODs from OCHA in a country then IOM staff should share the list of Admin boundaries used in the </w:t>
-      </w:r>
-      <w:r>
-        <w:rPr>
-          <w:rFonts w:cstheme="minorHAnsi"/>
-          <w:sz w:val="24"/>
-          <w:szCs w:val="24"/>
-          <w:lang w:val="en-US"/>
-        </w:rPr>
-        <w:t>data collection.</w:t>
+        <w:t xml:space="preserve">Following table has main types of validation rules to apply on data fields. Missions can add more rules in the list and adapt according to their needs. </w:t>
+      </w:r>
+      <w:r>
+        <w:rPr>
+          <w:rFonts w:cstheme="minorHAnsi"/>
+          <w:sz w:val="24"/>
+          <w:szCs w:val="24"/>
+          <w:lang w:val="en-US"/>
+        </w:rPr>
+        <w:t>The rules Then would be applied on the collected data. If a data field has no rule applied on, it should be clearly mentioned in the metadata.</w:t>
       </w:r>
     </w:p>
     <w:p>
@@ -7795,6 +7828,9448 @@
           <w:lang w:val="en-US"/>
         </w:rPr>
       </w:pPr>
+      <w:r>
+        <w:rPr>
+          <w:rFonts w:cstheme="minorHAnsi"/>
+          <w:sz w:val="24"/>
+          <w:szCs w:val="24"/>
+          <w:lang w:val="en-US"/>
+        </w:rPr>
+        <w:t>Table: Main types DTM data validation rules</w:t>
+      </w:r>
+      <w:r>
+        <w:rPr>
+          <w:rFonts w:cstheme="minorHAnsi"/>
+          <w:sz w:val="24"/>
+          <w:szCs w:val="24"/>
+          <w:lang w:val="en-US"/>
+        </w:rPr>
+        <w:t xml:space="preserve"> (</w:t>
+      </w:r>
+      <w:hyperlink r:id="rId14" w:history="1">
+        <w:r>
+          <w:rPr>
+            <w:rStyle w:val="Hyperlink"/>
+            <w:rFonts w:cstheme="minorHAnsi"/>
+            <w:sz w:val="24"/>
+            <w:szCs w:val="24"/>
+            <w:lang w:val="en-US"/>
+          </w:rPr>
+          <w:t>Link of the data validation rules file</w:t>
+        </w:r>
+      </w:hyperlink>
+      <w:r>
+        <w:rPr>
+          <w:rFonts w:cstheme="minorHAnsi"/>
+          <w:sz w:val="24"/>
+          <w:szCs w:val="24"/>
+          <w:lang w:val="en-US"/>
+        </w:rPr>
+        <w:t>)</w:t>
+      </w:r>
+    </w:p>
+    <w:tbl>
+      <w:tblPr>
+        <w:tblW w:w="8201" w:type="dxa"/>
+        <w:tblLook w:val="04A0" w:firstRow="1" w:lastRow="0" w:firstColumn="1" w:lastColumn="0" w:noHBand="0" w:noVBand="1"/>
+      </w:tblPr>
+      <w:tblGrid>
+        <w:gridCol w:w="537"/>
+        <w:gridCol w:w="4245"/>
+        <w:gridCol w:w="946"/>
+        <w:gridCol w:w="849"/>
+        <w:gridCol w:w="299"/>
+        <w:gridCol w:w="299"/>
+        <w:gridCol w:w="299"/>
+        <w:gridCol w:w="299"/>
+        <w:gridCol w:w="299"/>
+        <w:gridCol w:w="299"/>
+        <w:gridCol w:w="356"/>
+        <w:gridCol w:w="299"/>
+      </w:tblGrid>
+      <w:tr>
+        <w:trPr>
+          <w:trHeight w:val="300"/>
+        </w:trPr>
+        <w:tc>
+          <w:tcPr>
+            <w:tcW w:w="4800" w:type="dxa"/>
+            <w:gridSpan w:val="2"/>
+            <w:vMerge w:val="restart"/>
+            <w:tcBorders>
+              <w:top w:val="nil"/>
+              <w:left w:val="nil"/>
+              <w:bottom w:val="nil"/>
+              <w:right w:val="nil"/>
+            </w:tcBorders>
+            <w:shd w:val="clear" w:color="000000" w:fill="A6A6A6"/>
+            <w:noWrap/>
+            <w:vAlign w:val="bottom"/>
+            <w:hideMark/>
+          </w:tcPr>
+          <w:p>
+            <w:pPr>
+              <w:spacing w:after="0" w:line="240" w:lineRule="auto"/>
+              <w:jc w:val="center"/>
+              <w:rPr>
+                <w:rFonts w:ascii="Calibri" w:eastAsia="Times New Roman" w:hAnsi="Calibri" w:cs="Calibri"/>
+                <w:b/>
+                <w:bCs/>
+                <w:color w:val="000000"/>
+                <w:sz w:val="16"/>
+                <w:szCs w:val="16"/>
+                <w:lang/>
+              </w:rPr>
+            </w:pPr>
+            <w:r>
+              <w:rPr>
+                <w:rFonts w:ascii="Calibri" w:eastAsia="Times New Roman" w:hAnsi="Calibri" w:cs="Calibri"/>
+                <w:b/>
+                <w:bCs/>
+                <w:color w:val="000000"/>
+                <w:sz w:val="16"/>
+                <w:szCs w:val="16"/>
+                <w:lang/>
+              </w:rPr>
+              <w:t>Rule Type</w:t>
+            </w:r>
+          </w:p>
+        </w:tc>
+        <w:tc>
+          <w:tcPr>
+            <w:tcW w:w="880" w:type="dxa"/>
+            <w:tcBorders>
+              <w:top w:val="nil"/>
+              <w:left w:val="nil"/>
+              <w:bottom w:val="nil"/>
+              <w:right w:val="nil"/>
+            </w:tcBorders>
+            <w:shd w:val="clear" w:color="000000" w:fill="A6A6A6"/>
+            <w:noWrap/>
+            <w:vAlign w:val="center"/>
+            <w:hideMark/>
+          </w:tcPr>
+          <w:p>
+            <w:pPr>
+              <w:spacing w:after="0" w:line="240" w:lineRule="auto"/>
+              <w:jc w:val="center"/>
+              <w:rPr>
+                <w:rFonts w:ascii="Calibri" w:eastAsia="Times New Roman" w:hAnsi="Calibri" w:cs="Calibri"/>
+                <w:b/>
+                <w:bCs/>
+                <w:color w:val="000000"/>
+                <w:sz w:val="16"/>
+                <w:szCs w:val="16"/>
+                <w:lang/>
+              </w:rPr>
+            </w:pPr>
+            <w:r>
+              <w:rPr>
+                <w:rFonts w:ascii="Calibri" w:eastAsia="Times New Roman" w:hAnsi="Calibri" w:cs="Calibri"/>
+                <w:b/>
+                <w:bCs/>
+                <w:color w:val="000000"/>
+                <w:sz w:val="16"/>
+                <w:szCs w:val="16"/>
+                <w:lang/>
+              </w:rPr>
+              <w:t>Mandatory</w:t>
+            </w:r>
+          </w:p>
+        </w:tc>
+        <w:tc>
+          <w:tcPr>
+            <w:tcW w:w="860" w:type="dxa"/>
+            <w:tcBorders>
+              <w:top w:val="nil"/>
+              <w:left w:val="nil"/>
+              <w:bottom w:val="nil"/>
+              <w:right w:val="nil"/>
+            </w:tcBorders>
+            <w:shd w:val="clear" w:color="000000" w:fill="A6A6A6"/>
+            <w:noWrap/>
+            <w:vAlign w:val="center"/>
+            <w:hideMark/>
+          </w:tcPr>
+          <w:p>
+            <w:pPr>
+              <w:spacing w:after="0" w:line="240" w:lineRule="auto"/>
+              <w:jc w:val="center"/>
+              <w:rPr>
+                <w:rFonts w:ascii="Calibri" w:eastAsia="Times New Roman" w:hAnsi="Calibri" w:cs="Calibri"/>
+                <w:b/>
+                <w:bCs/>
+                <w:color w:val="000000"/>
+                <w:sz w:val="16"/>
+                <w:szCs w:val="16"/>
+                <w:lang/>
+              </w:rPr>
+            </w:pPr>
+            <w:r>
+              <w:rPr>
+                <w:rFonts w:ascii="Calibri" w:eastAsia="Times New Roman" w:hAnsi="Calibri" w:cs="Calibri"/>
+                <w:b/>
+                <w:bCs/>
+                <w:color w:val="000000"/>
+                <w:sz w:val="16"/>
+                <w:szCs w:val="16"/>
+                <w:lang/>
+              </w:rPr>
+              <w:t>Default</w:t>
+            </w:r>
+          </w:p>
+        </w:tc>
+        <w:tc>
+          <w:tcPr>
+            <w:tcW w:w="1000" w:type="dxa"/>
+            <w:gridSpan w:val="5"/>
+            <w:tcBorders>
+              <w:top w:val="nil"/>
+              <w:left w:val="nil"/>
+              <w:bottom w:val="nil"/>
+              <w:right w:val="nil"/>
+            </w:tcBorders>
+            <w:shd w:val="clear" w:color="000000" w:fill="A6A6A6"/>
+            <w:noWrap/>
+            <w:vAlign w:val="center"/>
+            <w:hideMark/>
+          </w:tcPr>
+          <w:p>
+            <w:pPr>
+              <w:spacing w:after="0" w:line="240" w:lineRule="auto"/>
+              <w:jc w:val="center"/>
+              <w:rPr>
+                <w:rFonts w:ascii="Calibri" w:eastAsia="Times New Roman" w:hAnsi="Calibri" w:cs="Calibri"/>
+                <w:b/>
+                <w:bCs/>
+                <w:color w:val="000000"/>
+                <w:sz w:val="16"/>
+                <w:szCs w:val="16"/>
+                <w:lang/>
+              </w:rPr>
+            </w:pPr>
+            <w:r>
+              <w:rPr>
+                <w:rFonts w:ascii="Calibri" w:eastAsia="Times New Roman" w:hAnsi="Calibri" w:cs="Calibri"/>
+                <w:b/>
+                <w:bCs/>
+                <w:color w:val="000000"/>
+                <w:sz w:val="16"/>
+                <w:szCs w:val="16"/>
+                <w:lang/>
+              </w:rPr>
+              <w:t>Validation Level</w:t>
+            </w:r>
+          </w:p>
+        </w:tc>
+        <w:tc>
+          <w:tcPr>
+            <w:tcW w:w="661" w:type="dxa"/>
+            <w:gridSpan w:val="3"/>
+            <w:tcBorders>
+              <w:top w:val="nil"/>
+              <w:left w:val="nil"/>
+              <w:bottom w:val="nil"/>
+              <w:right w:val="nil"/>
+            </w:tcBorders>
+            <w:shd w:val="clear" w:color="000000" w:fill="A6A6A6"/>
+            <w:noWrap/>
+            <w:vAlign w:val="center"/>
+            <w:hideMark/>
+          </w:tcPr>
+          <w:p>
+            <w:pPr>
+              <w:spacing w:after="0" w:line="240" w:lineRule="auto"/>
+              <w:jc w:val="center"/>
+              <w:rPr>
+                <w:rFonts w:ascii="Calibri" w:eastAsia="Times New Roman" w:hAnsi="Calibri" w:cs="Calibri"/>
+                <w:b/>
+                <w:bCs/>
+                <w:color w:val="000000"/>
+                <w:sz w:val="16"/>
+                <w:szCs w:val="16"/>
+                <w:lang/>
+              </w:rPr>
+            </w:pPr>
+            <w:r>
+              <w:rPr>
+                <w:rFonts w:ascii="Calibri" w:eastAsia="Times New Roman" w:hAnsi="Calibri" w:cs="Calibri"/>
+                <w:b/>
+                <w:bCs/>
+                <w:color w:val="000000"/>
+                <w:sz w:val="16"/>
+                <w:szCs w:val="16"/>
+                <w:lang/>
+              </w:rPr>
+              <w:t>Severity Level</w:t>
+            </w:r>
+          </w:p>
+        </w:tc>
+      </w:tr>
+      <w:tr>
+        <w:trPr>
+          <w:trHeight w:val="315"/>
+        </w:trPr>
+        <w:tc>
+          <w:tcPr>
+            <w:tcW w:w="4800" w:type="dxa"/>
+            <w:gridSpan w:val="2"/>
+            <w:vMerge/>
+            <w:tcBorders>
+              <w:top w:val="nil"/>
+              <w:left w:val="nil"/>
+              <w:bottom w:val="nil"/>
+              <w:right w:val="nil"/>
+            </w:tcBorders>
+            <w:vAlign w:val="center"/>
+            <w:hideMark/>
+          </w:tcPr>
+          <w:p>
+            <w:pPr>
+              <w:spacing w:after="0" w:line="240" w:lineRule="auto"/>
+              <w:rPr>
+                <w:rFonts w:ascii="Calibri" w:eastAsia="Times New Roman" w:hAnsi="Calibri" w:cs="Calibri"/>
+                <w:b/>
+                <w:bCs/>
+                <w:color w:val="000000"/>
+                <w:sz w:val="16"/>
+                <w:szCs w:val="16"/>
+                <w:lang/>
+              </w:rPr>
+            </w:pPr>
+          </w:p>
+        </w:tc>
+        <w:tc>
+          <w:tcPr>
+            <w:tcW w:w="880" w:type="dxa"/>
+            <w:tcBorders>
+              <w:top w:val="nil"/>
+              <w:left w:val="nil"/>
+              <w:bottom w:val="nil"/>
+              <w:right w:val="nil"/>
+            </w:tcBorders>
+            <w:shd w:val="clear" w:color="000000" w:fill="D9D9D9"/>
+            <w:noWrap/>
+            <w:vAlign w:val="center"/>
+            <w:hideMark/>
+          </w:tcPr>
+          <w:p>
+            <w:pPr>
+              <w:spacing w:after="0" w:line="240" w:lineRule="auto"/>
+              <w:jc w:val="center"/>
+              <w:rPr>
+                <w:rFonts w:ascii="Calibri" w:eastAsia="Times New Roman" w:hAnsi="Calibri" w:cs="Calibri"/>
+                <w:color w:val="000000"/>
+                <w:sz w:val="16"/>
+                <w:szCs w:val="16"/>
+                <w:lang/>
+              </w:rPr>
+            </w:pPr>
+            <w:r>
+              <w:rPr>
+                <w:rFonts w:ascii="Calibri" w:eastAsia="Times New Roman" w:hAnsi="Calibri" w:cs="Calibri"/>
+                <w:color w:val="000000"/>
+                <w:sz w:val="16"/>
+                <w:szCs w:val="16"/>
+                <w:lang/>
+              </w:rPr>
+              <w:t> </w:t>
+            </w:r>
+          </w:p>
+        </w:tc>
+        <w:tc>
+          <w:tcPr>
+            <w:tcW w:w="860" w:type="dxa"/>
+            <w:tcBorders>
+              <w:top w:val="nil"/>
+              <w:left w:val="nil"/>
+              <w:bottom w:val="nil"/>
+              <w:right w:val="nil"/>
+            </w:tcBorders>
+            <w:shd w:val="clear" w:color="000000" w:fill="BFBFBF"/>
+            <w:noWrap/>
+            <w:vAlign w:val="center"/>
+            <w:hideMark/>
+          </w:tcPr>
+          <w:p>
+            <w:pPr>
+              <w:spacing w:after="0" w:line="240" w:lineRule="auto"/>
+              <w:jc w:val="center"/>
+              <w:rPr>
+                <w:rFonts w:ascii="Calibri" w:eastAsia="Times New Roman" w:hAnsi="Calibri" w:cs="Calibri"/>
+                <w:color w:val="000000"/>
+                <w:sz w:val="16"/>
+                <w:szCs w:val="16"/>
+                <w:lang/>
+              </w:rPr>
+            </w:pPr>
+            <w:r>
+              <w:rPr>
+                <w:rFonts w:ascii="Calibri" w:eastAsia="Times New Roman" w:hAnsi="Calibri" w:cs="Calibri"/>
+                <w:color w:val="000000"/>
+                <w:sz w:val="16"/>
+                <w:szCs w:val="16"/>
+                <w:lang/>
+              </w:rPr>
+              <w:t> </w:t>
+            </w:r>
+          </w:p>
+        </w:tc>
+        <w:tc>
+          <w:tcPr>
+            <w:tcW w:w="200" w:type="dxa"/>
+            <w:tcBorders>
+              <w:top w:val="nil"/>
+              <w:left w:val="nil"/>
+              <w:bottom w:val="nil"/>
+              <w:right w:val="nil"/>
+            </w:tcBorders>
+            <w:shd w:val="clear" w:color="000000" w:fill="D9D9D9"/>
+            <w:noWrap/>
+            <w:vAlign w:val="center"/>
+            <w:hideMark/>
+          </w:tcPr>
+          <w:p>
+            <w:pPr>
+              <w:spacing w:after="0" w:line="240" w:lineRule="auto"/>
+              <w:jc w:val="center"/>
+              <w:rPr>
+                <w:rFonts w:ascii="Calibri" w:eastAsia="Times New Roman" w:hAnsi="Calibri" w:cs="Calibri"/>
+                <w:b/>
+                <w:bCs/>
+                <w:color w:val="000000"/>
+                <w:sz w:val="16"/>
+                <w:szCs w:val="16"/>
+                <w:lang/>
+              </w:rPr>
+            </w:pPr>
+            <w:r>
+              <w:rPr>
+                <w:rFonts w:ascii="Calibri" w:eastAsia="Times New Roman" w:hAnsi="Calibri" w:cs="Calibri"/>
+                <w:b/>
+                <w:bCs/>
+                <w:color w:val="000000"/>
+                <w:sz w:val="16"/>
+                <w:szCs w:val="16"/>
+                <w:lang/>
+              </w:rPr>
+              <w:t>0</w:t>
+            </w:r>
+          </w:p>
+        </w:tc>
+        <w:tc>
+          <w:tcPr>
+            <w:tcW w:w="200" w:type="dxa"/>
+            <w:tcBorders>
+              <w:top w:val="nil"/>
+              <w:left w:val="nil"/>
+              <w:bottom w:val="nil"/>
+              <w:right w:val="nil"/>
+            </w:tcBorders>
+            <w:shd w:val="clear" w:color="000000" w:fill="D9D9D9"/>
+            <w:noWrap/>
+            <w:vAlign w:val="center"/>
+            <w:hideMark/>
+          </w:tcPr>
+          <w:p>
+            <w:pPr>
+              <w:spacing w:after="0" w:line="240" w:lineRule="auto"/>
+              <w:jc w:val="center"/>
+              <w:rPr>
+                <w:rFonts w:ascii="Calibri" w:eastAsia="Times New Roman" w:hAnsi="Calibri" w:cs="Calibri"/>
+                <w:b/>
+                <w:bCs/>
+                <w:color w:val="000000"/>
+                <w:sz w:val="16"/>
+                <w:szCs w:val="16"/>
+                <w:lang/>
+              </w:rPr>
+            </w:pPr>
+            <w:r>
+              <w:rPr>
+                <w:rFonts w:ascii="Calibri" w:eastAsia="Times New Roman" w:hAnsi="Calibri" w:cs="Calibri"/>
+                <w:b/>
+                <w:bCs/>
+                <w:color w:val="000000"/>
+                <w:sz w:val="16"/>
+                <w:szCs w:val="16"/>
+                <w:lang/>
+              </w:rPr>
+              <w:t>1</w:t>
+            </w:r>
+          </w:p>
+        </w:tc>
+        <w:tc>
+          <w:tcPr>
+            <w:tcW w:w="200" w:type="dxa"/>
+            <w:tcBorders>
+              <w:top w:val="nil"/>
+              <w:left w:val="nil"/>
+              <w:bottom w:val="nil"/>
+              <w:right w:val="nil"/>
+            </w:tcBorders>
+            <w:shd w:val="clear" w:color="000000" w:fill="D9D9D9"/>
+            <w:noWrap/>
+            <w:vAlign w:val="center"/>
+            <w:hideMark/>
+          </w:tcPr>
+          <w:p>
+            <w:pPr>
+              <w:spacing w:after="0" w:line="240" w:lineRule="auto"/>
+              <w:jc w:val="center"/>
+              <w:rPr>
+                <w:rFonts w:ascii="Calibri" w:eastAsia="Times New Roman" w:hAnsi="Calibri" w:cs="Calibri"/>
+                <w:b/>
+                <w:bCs/>
+                <w:color w:val="000000"/>
+                <w:sz w:val="16"/>
+                <w:szCs w:val="16"/>
+                <w:lang/>
+              </w:rPr>
+            </w:pPr>
+            <w:r>
+              <w:rPr>
+                <w:rFonts w:ascii="Calibri" w:eastAsia="Times New Roman" w:hAnsi="Calibri" w:cs="Calibri"/>
+                <w:b/>
+                <w:bCs/>
+                <w:color w:val="000000"/>
+                <w:sz w:val="16"/>
+                <w:szCs w:val="16"/>
+                <w:lang/>
+              </w:rPr>
+              <w:t>2</w:t>
+            </w:r>
+          </w:p>
+        </w:tc>
+        <w:tc>
+          <w:tcPr>
+            <w:tcW w:w="200" w:type="dxa"/>
+            <w:tcBorders>
+              <w:top w:val="nil"/>
+              <w:left w:val="nil"/>
+              <w:bottom w:val="nil"/>
+              <w:right w:val="nil"/>
+            </w:tcBorders>
+            <w:shd w:val="clear" w:color="000000" w:fill="D9D9D9"/>
+            <w:noWrap/>
+            <w:vAlign w:val="center"/>
+            <w:hideMark/>
+          </w:tcPr>
+          <w:p>
+            <w:pPr>
+              <w:spacing w:after="0" w:line="240" w:lineRule="auto"/>
+              <w:jc w:val="center"/>
+              <w:rPr>
+                <w:rFonts w:ascii="Calibri" w:eastAsia="Times New Roman" w:hAnsi="Calibri" w:cs="Calibri"/>
+                <w:b/>
+                <w:bCs/>
+                <w:color w:val="000000"/>
+                <w:sz w:val="16"/>
+                <w:szCs w:val="16"/>
+                <w:lang/>
+              </w:rPr>
+            </w:pPr>
+            <w:r>
+              <w:rPr>
+                <w:rFonts w:ascii="Calibri" w:eastAsia="Times New Roman" w:hAnsi="Calibri" w:cs="Calibri"/>
+                <w:b/>
+                <w:bCs/>
+                <w:color w:val="000000"/>
+                <w:sz w:val="16"/>
+                <w:szCs w:val="16"/>
+                <w:lang/>
+              </w:rPr>
+              <w:t>3</w:t>
+            </w:r>
+          </w:p>
+        </w:tc>
+        <w:tc>
+          <w:tcPr>
+            <w:tcW w:w="200" w:type="dxa"/>
+            <w:tcBorders>
+              <w:top w:val="nil"/>
+              <w:left w:val="nil"/>
+              <w:bottom w:val="nil"/>
+              <w:right w:val="nil"/>
+            </w:tcBorders>
+            <w:shd w:val="clear" w:color="000000" w:fill="D9D9D9"/>
+            <w:noWrap/>
+            <w:vAlign w:val="center"/>
+            <w:hideMark/>
+          </w:tcPr>
+          <w:p>
+            <w:pPr>
+              <w:spacing w:after="0" w:line="240" w:lineRule="auto"/>
+              <w:jc w:val="center"/>
+              <w:rPr>
+                <w:rFonts w:ascii="Calibri" w:eastAsia="Times New Roman" w:hAnsi="Calibri" w:cs="Calibri"/>
+                <w:b/>
+                <w:bCs/>
+                <w:color w:val="000000"/>
+                <w:sz w:val="16"/>
+                <w:szCs w:val="16"/>
+                <w:lang/>
+              </w:rPr>
+            </w:pPr>
+            <w:r>
+              <w:rPr>
+                <w:rFonts w:ascii="Calibri" w:eastAsia="Times New Roman" w:hAnsi="Calibri" w:cs="Calibri"/>
+                <w:b/>
+                <w:bCs/>
+                <w:color w:val="000000"/>
+                <w:sz w:val="16"/>
+                <w:szCs w:val="16"/>
+                <w:lang/>
+              </w:rPr>
+              <w:t>4</w:t>
+            </w:r>
+          </w:p>
+        </w:tc>
+        <w:tc>
+          <w:tcPr>
+            <w:tcW w:w="188" w:type="dxa"/>
+            <w:tcBorders>
+              <w:top w:val="nil"/>
+              <w:left w:val="nil"/>
+              <w:bottom w:val="nil"/>
+              <w:right w:val="nil"/>
+            </w:tcBorders>
+            <w:shd w:val="clear" w:color="000000" w:fill="BFBFBF"/>
+            <w:noWrap/>
+            <w:vAlign w:val="center"/>
+            <w:hideMark/>
+          </w:tcPr>
+          <w:p>
+            <w:pPr>
+              <w:spacing w:after="0" w:line="240" w:lineRule="auto"/>
+              <w:jc w:val="center"/>
+              <w:rPr>
+                <w:rFonts w:ascii="Calibri" w:eastAsia="Times New Roman" w:hAnsi="Calibri" w:cs="Calibri"/>
+                <w:color w:val="000000"/>
+                <w:sz w:val="16"/>
+                <w:szCs w:val="16"/>
+                <w:lang/>
+              </w:rPr>
+            </w:pPr>
+            <w:r>
+              <w:rPr>
+                <w:rFonts w:ascii="Calibri" w:eastAsia="Times New Roman" w:hAnsi="Calibri" w:cs="Calibri"/>
+                <w:color w:val="000000"/>
+                <w:sz w:val="16"/>
+                <w:szCs w:val="16"/>
+                <w:lang/>
+              </w:rPr>
+              <w:t>E</w:t>
+            </w:r>
+          </w:p>
+        </w:tc>
+        <w:tc>
+          <w:tcPr>
+            <w:tcW w:w="285" w:type="dxa"/>
+            <w:tcBorders>
+              <w:top w:val="nil"/>
+              <w:left w:val="nil"/>
+              <w:bottom w:val="nil"/>
+              <w:right w:val="nil"/>
+            </w:tcBorders>
+            <w:shd w:val="clear" w:color="000000" w:fill="BFBFBF"/>
+            <w:noWrap/>
+            <w:vAlign w:val="center"/>
+            <w:hideMark/>
+          </w:tcPr>
+          <w:p>
+            <w:pPr>
+              <w:spacing w:after="0" w:line="240" w:lineRule="auto"/>
+              <w:jc w:val="center"/>
+              <w:rPr>
+                <w:rFonts w:ascii="Calibri" w:eastAsia="Times New Roman" w:hAnsi="Calibri" w:cs="Calibri"/>
+                <w:color w:val="000000"/>
+                <w:sz w:val="16"/>
+                <w:szCs w:val="16"/>
+                <w:lang/>
+              </w:rPr>
+            </w:pPr>
+            <w:r>
+              <w:rPr>
+                <w:rFonts w:ascii="Calibri" w:eastAsia="Times New Roman" w:hAnsi="Calibri" w:cs="Calibri"/>
+                <w:color w:val="000000"/>
+                <w:sz w:val="16"/>
+                <w:szCs w:val="16"/>
+                <w:lang/>
+              </w:rPr>
+              <w:t>W</w:t>
+            </w:r>
+          </w:p>
+        </w:tc>
+        <w:tc>
+          <w:tcPr>
+            <w:tcW w:w="188" w:type="dxa"/>
+            <w:tcBorders>
+              <w:top w:val="nil"/>
+              <w:left w:val="nil"/>
+              <w:bottom w:val="nil"/>
+              <w:right w:val="nil"/>
+            </w:tcBorders>
+            <w:shd w:val="clear" w:color="000000" w:fill="BFBFBF"/>
+            <w:noWrap/>
+            <w:vAlign w:val="center"/>
+            <w:hideMark/>
+          </w:tcPr>
+          <w:p>
+            <w:pPr>
+              <w:spacing w:after="0" w:line="240" w:lineRule="auto"/>
+              <w:jc w:val="center"/>
+              <w:rPr>
+                <w:rFonts w:ascii="Calibri" w:eastAsia="Times New Roman" w:hAnsi="Calibri" w:cs="Calibri"/>
+                <w:color w:val="000000"/>
+                <w:sz w:val="16"/>
+                <w:szCs w:val="16"/>
+                <w:lang/>
+              </w:rPr>
+            </w:pPr>
+            <w:r>
+              <w:rPr>
+                <w:rFonts w:ascii="Calibri" w:eastAsia="Times New Roman" w:hAnsi="Calibri" w:cs="Calibri"/>
+                <w:color w:val="000000"/>
+                <w:sz w:val="16"/>
+                <w:szCs w:val="16"/>
+                <w:lang/>
+              </w:rPr>
+              <w:t>I</w:t>
+            </w:r>
+          </w:p>
+        </w:tc>
+      </w:tr>
+      <w:tr>
+        <w:trPr>
+          <w:trHeight w:val="300"/>
+        </w:trPr>
+        <w:tc>
+          <w:tcPr>
+            <w:tcW w:w="482" w:type="dxa"/>
+            <w:tcBorders>
+              <w:top w:val="single" w:sz="8" w:space="0" w:color="4472C4"/>
+              <w:left w:val="single" w:sz="4" w:space="0" w:color="4472C4"/>
+              <w:bottom w:val="nil"/>
+              <w:right w:val="nil"/>
+            </w:tcBorders>
+            <w:shd w:val="clear" w:color="D9E1F2" w:fill="D9E1F2"/>
+            <w:noWrap/>
+            <w:vAlign w:val="bottom"/>
+            <w:hideMark/>
+          </w:tcPr>
+          <w:p>
+            <w:pPr>
+              <w:spacing w:after="0" w:line="240" w:lineRule="auto"/>
+              <w:rPr>
+                <w:rFonts w:ascii="Calibri" w:eastAsia="Times New Roman" w:hAnsi="Calibri" w:cs="Calibri"/>
+                <w:color w:val="000000"/>
+                <w:sz w:val="16"/>
+                <w:szCs w:val="16"/>
+                <w:lang/>
+              </w:rPr>
+            </w:pPr>
+            <w:r>
+              <w:rPr>
+                <w:rFonts w:ascii="Calibri" w:eastAsia="Times New Roman" w:hAnsi="Calibri" w:cs="Calibri"/>
+                <w:color w:val="000000"/>
+                <w:sz w:val="16"/>
+                <w:szCs w:val="16"/>
+                <w:lang/>
+              </w:rPr>
+              <w:t>ADS</w:t>
+            </w:r>
+          </w:p>
+        </w:tc>
+        <w:tc>
+          <w:tcPr>
+            <w:tcW w:w="4318" w:type="dxa"/>
+            <w:tcBorders>
+              <w:top w:val="single" w:sz="8" w:space="0" w:color="4472C4"/>
+              <w:left w:val="single" w:sz="4" w:space="0" w:color="4472C4"/>
+              <w:bottom w:val="nil"/>
+              <w:right w:val="nil"/>
+            </w:tcBorders>
+            <w:shd w:val="clear" w:color="D9E1F2" w:fill="D9E1F2"/>
+            <w:noWrap/>
+            <w:vAlign w:val="bottom"/>
+            <w:hideMark/>
+          </w:tcPr>
+          <w:p>
+            <w:pPr>
+              <w:spacing w:after="0" w:line="240" w:lineRule="auto"/>
+              <w:rPr>
+                <w:rFonts w:ascii="Calibri" w:eastAsia="Times New Roman" w:hAnsi="Calibri" w:cs="Calibri"/>
+                <w:color w:val="000000"/>
+                <w:sz w:val="16"/>
+                <w:szCs w:val="16"/>
+                <w:lang/>
+              </w:rPr>
+            </w:pPr>
+            <w:r>
+              <w:rPr>
+                <w:rFonts w:ascii="Calibri" w:eastAsia="Times New Roman" w:hAnsi="Calibri" w:cs="Calibri"/>
+                <w:color w:val="000000"/>
+                <w:sz w:val="16"/>
+                <w:szCs w:val="16"/>
+                <w:lang/>
+              </w:rPr>
+              <w:t>Authorized Data Sender</w:t>
+            </w:r>
+          </w:p>
+        </w:tc>
+        <w:tc>
+          <w:tcPr>
+            <w:tcW w:w="880" w:type="dxa"/>
+            <w:tcBorders>
+              <w:top w:val="single" w:sz="8" w:space="0" w:color="4472C4"/>
+              <w:left w:val="single" w:sz="4" w:space="0" w:color="4472C4"/>
+              <w:bottom w:val="nil"/>
+              <w:right w:val="nil"/>
+            </w:tcBorders>
+            <w:shd w:val="clear" w:color="D9E1F2" w:fill="D9E1F2"/>
+            <w:noWrap/>
+            <w:vAlign w:val="center"/>
+            <w:hideMark/>
+          </w:tcPr>
+          <w:p>
+            <w:pPr>
+              <w:spacing w:after="0" w:line="240" w:lineRule="auto"/>
+              <w:jc w:val="center"/>
+              <w:rPr>
+                <w:rFonts w:ascii="Calibri" w:eastAsia="Times New Roman" w:hAnsi="Calibri" w:cs="Calibri"/>
+                <w:color w:val="000000"/>
+                <w:sz w:val="16"/>
+                <w:szCs w:val="16"/>
+                <w:lang/>
+              </w:rPr>
+            </w:pPr>
+            <w:r>
+              <w:rPr>
+                <w:rFonts w:ascii="Calibri" w:eastAsia="Times New Roman" w:hAnsi="Calibri" w:cs="Calibri"/>
+                <w:color w:val="000000"/>
+                <w:sz w:val="16"/>
+                <w:szCs w:val="16"/>
+                <w:lang/>
+              </w:rPr>
+              <w:t>X</w:t>
+            </w:r>
+          </w:p>
+        </w:tc>
+        <w:tc>
+          <w:tcPr>
+            <w:tcW w:w="860" w:type="dxa"/>
+            <w:tcBorders>
+              <w:top w:val="single" w:sz="8" w:space="0" w:color="4472C4"/>
+              <w:left w:val="single" w:sz="4" w:space="0" w:color="4472C4"/>
+              <w:bottom w:val="nil"/>
+              <w:right w:val="nil"/>
+            </w:tcBorders>
+            <w:shd w:val="clear" w:color="D9E1F2" w:fill="D9E1F2"/>
+            <w:noWrap/>
+            <w:vAlign w:val="center"/>
+            <w:hideMark/>
+          </w:tcPr>
+          <w:p>
+            <w:pPr>
+              <w:spacing w:after="0" w:line="240" w:lineRule="auto"/>
+              <w:jc w:val="center"/>
+              <w:rPr>
+                <w:rFonts w:ascii="Calibri" w:eastAsia="Times New Roman" w:hAnsi="Calibri" w:cs="Calibri"/>
+                <w:color w:val="000000"/>
+                <w:sz w:val="16"/>
+                <w:szCs w:val="16"/>
+                <w:lang/>
+              </w:rPr>
+            </w:pPr>
+            <w:r>
+              <w:rPr>
+                <w:rFonts w:ascii="Calibri" w:eastAsia="Times New Roman" w:hAnsi="Calibri" w:cs="Calibri"/>
+                <w:color w:val="000000"/>
+                <w:sz w:val="16"/>
+                <w:szCs w:val="16"/>
+                <w:lang/>
+              </w:rPr>
+              <w:t> </w:t>
+            </w:r>
+          </w:p>
+        </w:tc>
+        <w:tc>
+          <w:tcPr>
+            <w:tcW w:w="200" w:type="dxa"/>
+            <w:tcBorders>
+              <w:top w:val="single" w:sz="8" w:space="0" w:color="4472C4"/>
+              <w:left w:val="single" w:sz="4" w:space="0" w:color="4472C4"/>
+              <w:bottom w:val="nil"/>
+              <w:right w:val="nil"/>
+            </w:tcBorders>
+            <w:shd w:val="clear" w:color="D9E1F2" w:fill="D9E1F2"/>
+            <w:noWrap/>
+            <w:vAlign w:val="center"/>
+            <w:hideMark/>
+          </w:tcPr>
+          <w:p>
+            <w:pPr>
+              <w:spacing w:after="0" w:line="240" w:lineRule="auto"/>
+              <w:jc w:val="center"/>
+              <w:rPr>
+                <w:rFonts w:ascii="Calibri" w:eastAsia="Times New Roman" w:hAnsi="Calibri" w:cs="Calibri"/>
+                <w:color w:val="000000"/>
+                <w:sz w:val="16"/>
+                <w:szCs w:val="16"/>
+                <w:lang/>
+              </w:rPr>
+            </w:pPr>
+            <w:r>
+              <w:rPr>
+                <w:rFonts w:ascii="Calibri" w:eastAsia="Times New Roman" w:hAnsi="Calibri" w:cs="Calibri"/>
+                <w:color w:val="000000"/>
+                <w:sz w:val="16"/>
+                <w:szCs w:val="16"/>
+                <w:lang/>
+              </w:rPr>
+              <w:t>X</w:t>
+            </w:r>
+          </w:p>
+        </w:tc>
+        <w:tc>
+          <w:tcPr>
+            <w:tcW w:w="200" w:type="dxa"/>
+            <w:tcBorders>
+              <w:top w:val="single" w:sz="8" w:space="0" w:color="4472C4"/>
+              <w:left w:val="single" w:sz="4" w:space="0" w:color="4472C4"/>
+              <w:bottom w:val="nil"/>
+              <w:right w:val="nil"/>
+            </w:tcBorders>
+            <w:shd w:val="clear" w:color="D9E1F2" w:fill="D9E1F2"/>
+            <w:noWrap/>
+            <w:vAlign w:val="center"/>
+            <w:hideMark/>
+          </w:tcPr>
+          <w:p>
+            <w:pPr>
+              <w:spacing w:after="0" w:line="240" w:lineRule="auto"/>
+              <w:jc w:val="center"/>
+              <w:rPr>
+                <w:rFonts w:ascii="Calibri" w:eastAsia="Times New Roman" w:hAnsi="Calibri" w:cs="Calibri"/>
+                <w:color w:val="000000"/>
+                <w:sz w:val="16"/>
+                <w:szCs w:val="16"/>
+                <w:lang/>
+              </w:rPr>
+            </w:pPr>
+            <w:r>
+              <w:rPr>
+                <w:rFonts w:ascii="Calibri" w:eastAsia="Times New Roman" w:hAnsi="Calibri" w:cs="Calibri"/>
+                <w:color w:val="000000"/>
+                <w:sz w:val="16"/>
+                <w:szCs w:val="16"/>
+                <w:lang/>
+              </w:rPr>
+              <w:t> </w:t>
+            </w:r>
+          </w:p>
+        </w:tc>
+        <w:tc>
+          <w:tcPr>
+            <w:tcW w:w="200" w:type="dxa"/>
+            <w:tcBorders>
+              <w:top w:val="single" w:sz="8" w:space="0" w:color="4472C4"/>
+              <w:left w:val="single" w:sz="4" w:space="0" w:color="4472C4"/>
+              <w:bottom w:val="nil"/>
+              <w:right w:val="nil"/>
+            </w:tcBorders>
+            <w:shd w:val="clear" w:color="D9E1F2" w:fill="D9E1F2"/>
+            <w:noWrap/>
+            <w:vAlign w:val="center"/>
+            <w:hideMark/>
+          </w:tcPr>
+          <w:p>
+            <w:pPr>
+              <w:spacing w:after="0" w:line="240" w:lineRule="auto"/>
+              <w:jc w:val="center"/>
+              <w:rPr>
+                <w:rFonts w:ascii="Calibri" w:eastAsia="Times New Roman" w:hAnsi="Calibri" w:cs="Calibri"/>
+                <w:color w:val="000000"/>
+                <w:sz w:val="16"/>
+                <w:szCs w:val="16"/>
+                <w:lang/>
+              </w:rPr>
+            </w:pPr>
+            <w:r>
+              <w:rPr>
+                <w:rFonts w:ascii="Calibri" w:eastAsia="Times New Roman" w:hAnsi="Calibri" w:cs="Calibri"/>
+                <w:color w:val="000000"/>
+                <w:sz w:val="16"/>
+                <w:szCs w:val="16"/>
+                <w:lang/>
+              </w:rPr>
+              <w:t> </w:t>
+            </w:r>
+          </w:p>
+        </w:tc>
+        <w:tc>
+          <w:tcPr>
+            <w:tcW w:w="200" w:type="dxa"/>
+            <w:tcBorders>
+              <w:top w:val="single" w:sz="8" w:space="0" w:color="4472C4"/>
+              <w:left w:val="single" w:sz="4" w:space="0" w:color="4472C4"/>
+              <w:bottom w:val="nil"/>
+              <w:right w:val="nil"/>
+            </w:tcBorders>
+            <w:shd w:val="clear" w:color="D9E1F2" w:fill="D9E1F2"/>
+            <w:noWrap/>
+            <w:vAlign w:val="center"/>
+            <w:hideMark/>
+          </w:tcPr>
+          <w:p>
+            <w:pPr>
+              <w:spacing w:after="0" w:line="240" w:lineRule="auto"/>
+              <w:jc w:val="center"/>
+              <w:rPr>
+                <w:rFonts w:ascii="Calibri" w:eastAsia="Times New Roman" w:hAnsi="Calibri" w:cs="Calibri"/>
+                <w:color w:val="000000"/>
+                <w:sz w:val="16"/>
+                <w:szCs w:val="16"/>
+                <w:lang/>
+              </w:rPr>
+            </w:pPr>
+            <w:r>
+              <w:rPr>
+                <w:rFonts w:ascii="Calibri" w:eastAsia="Times New Roman" w:hAnsi="Calibri" w:cs="Calibri"/>
+                <w:color w:val="000000"/>
+                <w:sz w:val="16"/>
+                <w:szCs w:val="16"/>
+                <w:lang/>
+              </w:rPr>
+              <w:t> </w:t>
+            </w:r>
+          </w:p>
+        </w:tc>
+        <w:tc>
+          <w:tcPr>
+            <w:tcW w:w="200" w:type="dxa"/>
+            <w:tcBorders>
+              <w:top w:val="single" w:sz="8" w:space="0" w:color="4472C4"/>
+              <w:left w:val="single" w:sz="4" w:space="0" w:color="4472C4"/>
+              <w:bottom w:val="nil"/>
+              <w:right w:val="nil"/>
+            </w:tcBorders>
+            <w:shd w:val="clear" w:color="D9E1F2" w:fill="D9E1F2"/>
+            <w:noWrap/>
+            <w:vAlign w:val="center"/>
+            <w:hideMark/>
+          </w:tcPr>
+          <w:p>
+            <w:pPr>
+              <w:spacing w:after="0" w:line="240" w:lineRule="auto"/>
+              <w:jc w:val="center"/>
+              <w:rPr>
+                <w:rFonts w:ascii="Calibri" w:eastAsia="Times New Roman" w:hAnsi="Calibri" w:cs="Calibri"/>
+                <w:color w:val="000000"/>
+                <w:sz w:val="16"/>
+                <w:szCs w:val="16"/>
+                <w:lang/>
+              </w:rPr>
+            </w:pPr>
+            <w:r>
+              <w:rPr>
+                <w:rFonts w:ascii="Calibri" w:eastAsia="Times New Roman" w:hAnsi="Calibri" w:cs="Calibri"/>
+                <w:color w:val="000000"/>
+                <w:sz w:val="16"/>
+                <w:szCs w:val="16"/>
+                <w:lang/>
+              </w:rPr>
+              <w:t> </w:t>
+            </w:r>
+          </w:p>
+        </w:tc>
+        <w:tc>
+          <w:tcPr>
+            <w:tcW w:w="188" w:type="dxa"/>
+            <w:tcBorders>
+              <w:top w:val="single" w:sz="8" w:space="0" w:color="4472C4"/>
+              <w:left w:val="single" w:sz="4" w:space="0" w:color="4472C4"/>
+              <w:bottom w:val="nil"/>
+              <w:right w:val="nil"/>
+            </w:tcBorders>
+            <w:shd w:val="clear" w:color="D9E1F2" w:fill="D9E1F2"/>
+            <w:noWrap/>
+            <w:vAlign w:val="center"/>
+            <w:hideMark/>
+          </w:tcPr>
+          <w:p>
+            <w:pPr>
+              <w:spacing w:after="0" w:line="240" w:lineRule="auto"/>
+              <w:jc w:val="center"/>
+              <w:rPr>
+                <w:rFonts w:ascii="Calibri" w:eastAsia="Times New Roman" w:hAnsi="Calibri" w:cs="Calibri"/>
+                <w:color w:val="000000"/>
+                <w:sz w:val="16"/>
+                <w:szCs w:val="16"/>
+                <w:lang/>
+              </w:rPr>
+            </w:pPr>
+            <w:r>
+              <w:rPr>
+                <w:rFonts w:ascii="Calibri" w:eastAsia="Times New Roman" w:hAnsi="Calibri" w:cs="Calibri"/>
+                <w:color w:val="000000"/>
+                <w:sz w:val="16"/>
+                <w:szCs w:val="16"/>
+                <w:lang/>
+              </w:rPr>
+              <w:t>X</w:t>
+            </w:r>
+          </w:p>
+        </w:tc>
+        <w:tc>
+          <w:tcPr>
+            <w:tcW w:w="285" w:type="dxa"/>
+            <w:tcBorders>
+              <w:top w:val="single" w:sz="8" w:space="0" w:color="4472C4"/>
+              <w:left w:val="single" w:sz="4" w:space="0" w:color="4472C4"/>
+              <w:bottom w:val="nil"/>
+              <w:right w:val="nil"/>
+            </w:tcBorders>
+            <w:shd w:val="clear" w:color="D9E1F2" w:fill="D9E1F2"/>
+            <w:noWrap/>
+            <w:vAlign w:val="center"/>
+            <w:hideMark/>
+          </w:tcPr>
+          <w:p>
+            <w:pPr>
+              <w:spacing w:after="0" w:line="240" w:lineRule="auto"/>
+              <w:jc w:val="center"/>
+              <w:rPr>
+                <w:rFonts w:ascii="Calibri" w:eastAsia="Times New Roman" w:hAnsi="Calibri" w:cs="Calibri"/>
+                <w:color w:val="000000"/>
+                <w:sz w:val="16"/>
+                <w:szCs w:val="16"/>
+                <w:lang/>
+              </w:rPr>
+            </w:pPr>
+            <w:r>
+              <w:rPr>
+                <w:rFonts w:ascii="Calibri" w:eastAsia="Times New Roman" w:hAnsi="Calibri" w:cs="Calibri"/>
+                <w:color w:val="000000"/>
+                <w:sz w:val="16"/>
+                <w:szCs w:val="16"/>
+                <w:lang/>
+              </w:rPr>
+              <w:t> </w:t>
+            </w:r>
+          </w:p>
+        </w:tc>
+        <w:tc>
+          <w:tcPr>
+            <w:tcW w:w="188" w:type="dxa"/>
+            <w:tcBorders>
+              <w:top w:val="single" w:sz="8" w:space="0" w:color="4472C4"/>
+              <w:left w:val="single" w:sz="4" w:space="0" w:color="4472C4"/>
+              <w:bottom w:val="nil"/>
+              <w:right w:val="nil"/>
+            </w:tcBorders>
+            <w:shd w:val="clear" w:color="D9E1F2" w:fill="D9E1F2"/>
+            <w:noWrap/>
+            <w:vAlign w:val="center"/>
+            <w:hideMark/>
+          </w:tcPr>
+          <w:p>
+            <w:pPr>
+              <w:spacing w:after="0" w:line="240" w:lineRule="auto"/>
+              <w:jc w:val="center"/>
+              <w:rPr>
+                <w:rFonts w:ascii="Calibri" w:eastAsia="Times New Roman" w:hAnsi="Calibri" w:cs="Calibri"/>
+                <w:color w:val="000000"/>
+                <w:sz w:val="16"/>
+                <w:szCs w:val="16"/>
+                <w:lang/>
+              </w:rPr>
+            </w:pPr>
+            <w:r>
+              <w:rPr>
+                <w:rFonts w:ascii="Calibri" w:eastAsia="Times New Roman" w:hAnsi="Calibri" w:cs="Calibri"/>
+                <w:color w:val="000000"/>
+                <w:sz w:val="16"/>
+                <w:szCs w:val="16"/>
+                <w:lang/>
+              </w:rPr>
+              <w:t> </w:t>
+            </w:r>
+          </w:p>
+        </w:tc>
+      </w:tr>
+      <w:tr>
+        <w:trPr>
+          <w:trHeight w:val="300"/>
+        </w:trPr>
+        <w:tc>
+          <w:tcPr>
+            <w:tcW w:w="482" w:type="dxa"/>
+            <w:tcBorders>
+              <w:top w:val="single" w:sz="4" w:space="0" w:color="4472C4"/>
+              <w:left w:val="single" w:sz="4" w:space="0" w:color="4472C4"/>
+              <w:bottom w:val="nil"/>
+              <w:right w:val="nil"/>
+            </w:tcBorders>
+            <w:shd w:val="clear" w:color="auto" w:fill="auto"/>
+            <w:noWrap/>
+            <w:vAlign w:val="bottom"/>
+            <w:hideMark/>
+          </w:tcPr>
+          <w:p>
+            <w:pPr>
+              <w:spacing w:after="0" w:line="240" w:lineRule="auto"/>
+              <w:rPr>
+                <w:rFonts w:ascii="Calibri" w:eastAsia="Times New Roman" w:hAnsi="Calibri" w:cs="Calibri"/>
+                <w:color w:val="000000"/>
+                <w:sz w:val="16"/>
+                <w:szCs w:val="16"/>
+                <w:lang/>
+              </w:rPr>
+            </w:pPr>
+            <w:r>
+              <w:rPr>
+                <w:rFonts w:ascii="Calibri" w:eastAsia="Times New Roman" w:hAnsi="Calibri" w:cs="Calibri"/>
+                <w:color w:val="000000"/>
+                <w:sz w:val="16"/>
+                <w:szCs w:val="16"/>
+                <w:lang/>
+              </w:rPr>
+              <w:t>DES</w:t>
+            </w:r>
+          </w:p>
+        </w:tc>
+        <w:tc>
+          <w:tcPr>
+            <w:tcW w:w="4318" w:type="dxa"/>
+            <w:tcBorders>
+              <w:top w:val="single" w:sz="4" w:space="0" w:color="4472C4"/>
+              <w:left w:val="single" w:sz="4" w:space="0" w:color="4472C4"/>
+              <w:bottom w:val="nil"/>
+              <w:right w:val="nil"/>
+            </w:tcBorders>
+            <w:shd w:val="clear" w:color="auto" w:fill="auto"/>
+            <w:noWrap/>
+            <w:vAlign w:val="center"/>
+            <w:hideMark/>
+          </w:tcPr>
+          <w:p>
+            <w:pPr>
+              <w:spacing w:after="0" w:line="240" w:lineRule="auto"/>
+              <w:rPr>
+                <w:rFonts w:ascii="Calibri" w:eastAsia="Times New Roman" w:hAnsi="Calibri" w:cs="Calibri"/>
+                <w:color w:val="000000"/>
+                <w:sz w:val="16"/>
+                <w:szCs w:val="16"/>
+                <w:lang/>
+              </w:rPr>
+            </w:pPr>
+            <w:r>
+              <w:rPr>
+                <w:rFonts w:ascii="Calibri" w:eastAsia="Times New Roman" w:hAnsi="Calibri" w:cs="Calibri"/>
+                <w:color w:val="000000"/>
+                <w:sz w:val="16"/>
+                <w:szCs w:val="16"/>
+                <w:lang/>
+              </w:rPr>
+              <w:t>Decimals Separator</w:t>
+            </w:r>
+          </w:p>
+        </w:tc>
+        <w:tc>
+          <w:tcPr>
+            <w:tcW w:w="880" w:type="dxa"/>
+            <w:tcBorders>
+              <w:top w:val="single" w:sz="4" w:space="0" w:color="4472C4"/>
+              <w:left w:val="single" w:sz="4" w:space="0" w:color="4472C4"/>
+              <w:bottom w:val="nil"/>
+              <w:right w:val="nil"/>
+            </w:tcBorders>
+            <w:shd w:val="clear" w:color="auto" w:fill="auto"/>
+            <w:noWrap/>
+            <w:vAlign w:val="center"/>
+            <w:hideMark/>
+          </w:tcPr>
+          <w:p>
+            <w:pPr>
+              <w:spacing w:after="0" w:line="240" w:lineRule="auto"/>
+              <w:jc w:val="center"/>
+              <w:rPr>
+                <w:rFonts w:ascii="Calibri" w:eastAsia="Times New Roman" w:hAnsi="Calibri" w:cs="Calibri"/>
+                <w:color w:val="000000"/>
+                <w:sz w:val="16"/>
+                <w:szCs w:val="16"/>
+                <w:lang/>
+              </w:rPr>
+            </w:pPr>
+            <w:r>
+              <w:rPr>
+                <w:rFonts w:ascii="Calibri" w:eastAsia="Times New Roman" w:hAnsi="Calibri" w:cs="Calibri"/>
+                <w:color w:val="000000"/>
+                <w:sz w:val="16"/>
+                <w:szCs w:val="16"/>
+                <w:lang/>
+              </w:rPr>
+              <w:t>X</w:t>
+            </w:r>
+          </w:p>
+        </w:tc>
+        <w:tc>
+          <w:tcPr>
+            <w:tcW w:w="860" w:type="dxa"/>
+            <w:tcBorders>
+              <w:top w:val="single" w:sz="4" w:space="0" w:color="4472C4"/>
+              <w:left w:val="single" w:sz="4" w:space="0" w:color="4472C4"/>
+              <w:bottom w:val="nil"/>
+              <w:right w:val="nil"/>
+            </w:tcBorders>
+            <w:shd w:val="clear" w:color="auto" w:fill="auto"/>
+            <w:noWrap/>
+            <w:vAlign w:val="center"/>
+            <w:hideMark/>
+          </w:tcPr>
+          <w:p>
+            <w:pPr>
+              <w:spacing w:after="0" w:line="240" w:lineRule="auto"/>
+              <w:jc w:val="center"/>
+              <w:rPr>
+                <w:rFonts w:ascii="Calibri" w:eastAsia="Times New Roman" w:hAnsi="Calibri" w:cs="Calibri"/>
+                <w:color w:val="000000"/>
+                <w:sz w:val="16"/>
+                <w:szCs w:val="16"/>
+                <w:lang/>
+              </w:rPr>
+            </w:pPr>
+            <w:r>
+              <w:rPr>
+                <w:rFonts w:ascii="Calibri" w:eastAsia="Times New Roman" w:hAnsi="Calibri" w:cs="Calibri"/>
+                <w:color w:val="000000"/>
+                <w:sz w:val="16"/>
+                <w:szCs w:val="16"/>
+                <w:lang/>
+              </w:rPr>
+              <w:t>"."</w:t>
+            </w:r>
+          </w:p>
+        </w:tc>
+        <w:tc>
+          <w:tcPr>
+            <w:tcW w:w="200" w:type="dxa"/>
+            <w:tcBorders>
+              <w:top w:val="single" w:sz="4" w:space="0" w:color="4472C4"/>
+              <w:left w:val="single" w:sz="4" w:space="0" w:color="4472C4"/>
+              <w:bottom w:val="nil"/>
+              <w:right w:val="nil"/>
+            </w:tcBorders>
+            <w:shd w:val="clear" w:color="auto" w:fill="auto"/>
+            <w:noWrap/>
+            <w:vAlign w:val="center"/>
+            <w:hideMark/>
+          </w:tcPr>
+          <w:p>
+            <w:pPr>
+              <w:spacing w:after="0" w:line="240" w:lineRule="auto"/>
+              <w:jc w:val="center"/>
+              <w:rPr>
+                <w:rFonts w:ascii="Calibri" w:eastAsia="Times New Roman" w:hAnsi="Calibri" w:cs="Calibri"/>
+                <w:color w:val="000000"/>
+                <w:sz w:val="16"/>
+                <w:szCs w:val="16"/>
+                <w:lang/>
+              </w:rPr>
+            </w:pPr>
+            <w:r>
+              <w:rPr>
+                <w:rFonts w:ascii="Calibri" w:eastAsia="Times New Roman" w:hAnsi="Calibri" w:cs="Calibri"/>
+                <w:color w:val="000000"/>
+                <w:sz w:val="16"/>
+                <w:szCs w:val="16"/>
+                <w:lang/>
+              </w:rPr>
+              <w:t>X</w:t>
+            </w:r>
+          </w:p>
+        </w:tc>
+        <w:tc>
+          <w:tcPr>
+            <w:tcW w:w="200" w:type="dxa"/>
+            <w:tcBorders>
+              <w:top w:val="single" w:sz="4" w:space="0" w:color="4472C4"/>
+              <w:left w:val="single" w:sz="4" w:space="0" w:color="4472C4"/>
+              <w:bottom w:val="nil"/>
+              <w:right w:val="nil"/>
+            </w:tcBorders>
+            <w:shd w:val="clear" w:color="auto" w:fill="auto"/>
+            <w:noWrap/>
+            <w:vAlign w:val="center"/>
+            <w:hideMark/>
+          </w:tcPr>
+          <w:p>
+            <w:pPr>
+              <w:spacing w:after="0" w:line="240" w:lineRule="auto"/>
+              <w:jc w:val="center"/>
+              <w:rPr>
+                <w:rFonts w:ascii="Calibri" w:eastAsia="Times New Roman" w:hAnsi="Calibri" w:cs="Calibri"/>
+                <w:color w:val="000000"/>
+                <w:sz w:val="16"/>
+                <w:szCs w:val="16"/>
+                <w:lang/>
+              </w:rPr>
+            </w:pPr>
+            <w:r>
+              <w:rPr>
+                <w:rFonts w:ascii="Calibri" w:eastAsia="Times New Roman" w:hAnsi="Calibri" w:cs="Calibri"/>
+                <w:color w:val="000000"/>
+                <w:sz w:val="16"/>
+                <w:szCs w:val="16"/>
+                <w:lang/>
+              </w:rPr>
+              <w:t> </w:t>
+            </w:r>
+          </w:p>
+        </w:tc>
+        <w:tc>
+          <w:tcPr>
+            <w:tcW w:w="200" w:type="dxa"/>
+            <w:tcBorders>
+              <w:top w:val="single" w:sz="4" w:space="0" w:color="4472C4"/>
+              <w:left w:val="single" w:sz="4" w:space="0" w:color="4472C4"/>
+              <w:bottom w:val="nil"/>
+              <w:right w:val="nil"/>
+            </w:tcBorders>
+            <w:shd w:val="clear" w:color="auto" w:fill="auto"/>
+            <w:noWrap/>
+            <w:vAlign w:val="center"/>
+            <w:hideMark/>
+          </w:tcPr>
+          <w:p>
+            <w:pPr>
+              <w:spacing w:after="0" w:line="240" w:lineRule="auto"/>
+              <w:jc w:val="center"/>
+              <w:rPr>
+                <w:rFonts w:ascii="Calibri" w:eastAsia="Times New Roman" w:hAnsi="Calibri" w:cs="Calibri"/>
+                <w:color w:val="000000"/>
+                <w:sz w:val="16"/>
+                <w:szCs w:val="16"/>
+                <w:lang/>
+              </w:rPr>
+            </w:pPr>
+            <w:r>
+              <w:rPr>
+                <w:rFonts w:ascii="Calibri" w:eastAsia="Times New Roman" w:hAnsi="Calibri" w:cs="Calibri"/>
+                <w:color w:val="000000"/>
+                <w:sz w:val="16"/>
+                <w:szCs w:val="16"/>
+                <w:lang/>
+              </w:rPr>
+              <w:t> </w:t>
+            </w:r>
+          </w:p>
+        </w:tc>
+        <w:tc>
+          <w:tcPr>
+            <w:tcW w:w="200" w:type="dxa"/>
+            <w:tcBorders>
+              <w:top w:val="single" w:sz="4" w:space="0" w:color="4472C4"/>
+              <w:left w:val="single" w:sz="4" w:space="0" w:color="4472C4"/>
+              <w:bottom w:val="nil"/>
+              <w:right w:val="nil"/>
+            </w:tcBorders>
+            <w:shd w:val="clear" w:color="auto" w:fill="auto"/>
+            <w:noWrap/>
+            <w:vAlign w:val="center"/>
+            <w:hideMark/>
+          </w:tcPr>
+          <w:p>
+            <w:pPr>
+              <w:spacing w:after="0" w:line="240" w:lineRule="auto"/>
+              <w:jc w:val="center"/>
+              <w:rPr>
+                <w:rFonts w:ascii="Calibri" w:eastAsia="Times New Roman" w:hAnsi="Calibri" w:cs="Calibri"/>
+                <w:color w:val="000000"/>
+                <w:sz w:val="16"/>
+                <w:szCs w:val="16"/>
+                <w:lang/>
+              </w:rPr>
+            </w:pPr>
+            <w:r>
+              <w:rPr>
+                <w:rFonts w:ascii="Calibri" w:eastAsia="Times New Roman" w:hAnsi="Calibri" w:cs="Calibri"/>
+                <w:color w:val="000000"/>
+                <w:sz w:val="16"/>
+                <w:szCs w:val="16"/>
+                <w:lang/>
+              </w:rPr>
+              <w:t> </w:t>
+            </w:r>
+          </w:p>
+        </w:tc>
+        <w:tc>
+          <w:tcPr>
+            <w:tcW w:w="200" w:type="dxa"/>
+            <w:tcBorders>
+              <w:top w:val="single" w:sz="4" w:space="0" w:color="4472C4"/>
+              <w:left w:val="single" w:sz="4" w:space="0" w:color="4472C4"/>
+              <w:bottom w:val="nil"/>
+              <w:right w:val="nil"/>
+            </w:tcBorders>
+            <w:shd w:val="clear" w:color="auto" w:fill="auto"/>
+            <w:noWrap/>
+            <w:vAlign w:val="center"/>
+            <w:hideMark/>
+          </w:tcPr>
+          <w:p>
+            <w:pPr>
+              <w:spacing w:after="0" w:line="240" w:lineRule="auto"/>
+              <w:jc w:val="center"/>
+              <w:rPr>
+                <w:rFonts w:ascii="Calibri" w:eastAsia="Times New Roman" w:hAnsi="Calibri" w:cs="Calibri"/>
+                <w:color w:val="000000"/>
+                <w:sz w:val="16"/>
+                <w:szCs w:val="16"/>
+                <w:lang/>
+              </w:rPr>
+            </w:pPr>
+            <w:r>
+              <w:rPr>
+                <w:rFonts w:ascii="Calibri" w:eastAsia="Times New Roman" w:hAnsi="Calibri" w:cs="Calibri"/>
+                <w:color w:val="000000"/>
+                <w:sz w:val="16"/>
+                <w:szCs w:val="16"/>
+                <w:lang/>
+              </w:rPr>
+              <w:t> </w:t>
+            </w:r>
+          </w:p>
+        </w:tc>
+        <w:tc>
+          <w:tcPr>
+            <w:tcW w:w="188" w:type="dxa"/>
+            <w:tcBorders>
+              <w:top w:val="single" w:sz="4" w:space="0" w:color="4472C4"/>
+              <w:left w:val="single" w:sz="4" w:space="0" w:color="4472C4"/>
+              <w:bottom w:val="nil"/>
+              <w:right w:val="nil"/>
+            </w:tcBorders>
+            <w:shd w:val="clear" w:color="auto" w:fill="auto"/>
+            <w:noWrap/>
+            <w:vAlign w:val="center"/>
+            <w:hideMark/>
+          </w:tcPr>
+          <w:p>
+            <w:pPr>
+              <w:spacing w:after="0" w:line="240" w:lineRule="auto"/>
+              <w:jc w:val="center"/>
+              <w:rPr>
+                <w:rFonts w:ascii="Calibri" w:eastAsia="Times New Roman" w:hAnsi="Calibri" w:cs="Calibri"/>
+                <w:color w:val="000000"/>
+                <w:sz w:val="16"/>
+                <w:szCs w:val="16"/>
+                <w:lang/>
+              </w:rPr>
+            </w:pPr>
+            <w:r>
+              <w:rPr>
+                <w:rFonts w:ascii="Calibri" w:eastAsia="Times New Roman" w:hAnsi="Calibri" w:cs="Calibri"/>
+                <w:color w:val="000000"/>
+                <w:sz w:val="16"/>
+                <w:szCs w:val="16"/>
+                <w:lang/>
+              </w:rPr>
+              <w:t>X</w:t>
+            </w:r>
+          </w:p>
+        </w:tc>
+        <w:tc>
+          <w:tcPr>
+            <w:tcW w:w="285" w:type="dxa"/>
+            <w:tcBorders>
+              <w:top w:val="single" w:sz="4" w:space="0" w:color="4472C4"/>
+              <w:left w:val="single" w:sz="4" w:space="0" w:color="4472C4"/>
+              <w:bottom w:val="nil"/>
+              <w:right w:val="nil"/>
+            </w:tcBorders>
+            <w:shd w:val="clear" w:color="auto" w:fill="auto"/>
+            <w:noWrap/>
+            <w:vAlign w:val="center"/>
+            <w:hideMark/>
+          </w:tcPr>
+          <w:p>
+            <w:pPr>
+              <w:spacing w:after="0" w:line="240" w:lineRule="auto"/>
+              <w:jc w:val="center"/>
+              <w:rPr>
+                <w:rFonts w:ascii="Calibri" w:eastAsia="Times New Roman" w:hAnsi="Calibri" w:cs="Calibri"/>
+                <w:color w:val="000000"/>
+                <w:sz w:val="16"/>
+                <w:szCs w:val="16"/>
+                <w:lang/>
+              </w:rPr>
+            </w:pPr>
+            <w:r>
+              <w:rPr>
+                <w:rFonts w:ascii="Calibri" w:eastAsia="Times New Roman" w:hAnsi="Calibri" w:cs="Calibri"/>
+                <w:color w:val="000000"/>
+                <w:sz w:val="16"/>
+                <w:szCs w:val="16"/>
+                <w:lang/>
+              </w:rPr>
+              <w:t> </w:t>
+            </w:r>
+          </w:p>
+        </w:tc>
+        <w:tc>
+          <w:tcPr>
+            <w:tcW w:w="188" w:type="dxa"/>
+            <w:tcBorders>
+              <w:top w:val="single" w:sz="4" w:space="0" w:color="4472C4"/>
+              <w:left w:val="single" w:sz="4" w:space="0" w:color="4472C4"/>
+              <w:bottom w:val="nil"/>
+              <w:right w:val="nil"/>
+            </w:tcBorders>
+            <w:shd w:val="clear" w:color="auto" w:fill="auto"/>
+            <w:noWrap/>
+            <w:vAlign w:val="center"/>
+            <w:hideMark/>
+          </w:tcPr>
+          <w:p>
+            <w:pPr>
+              <w:spacing w:after="0" w:line="240" w:lineRule="auto"/>
+              <w:jc w:val="center"/>
+              <w:rPr>
+                <w:rFonts w:ascii="Calibri" w:eastAsia="Times New Roman" w:hAnsi="Calibri" w:cs="Calibri"/>
+                <w:color w:val="000000"/>
+                <w:sz w:val="16"/>
+                <w:szCs w:val="16"/>
+                <w:lang/>
+              </w:rPr>
+            </w:pPr>
+            <w:r>
+              <w:rPr>
+                <w:rFonts w:ascii="Calibri" w:eastAsia="Times New Roman" w:hAnsi="Calibri" w:cs="Calibri"/>
+                <w:color w:val="000000"/>
+                <w:sz w:val="16"/>
+                <w:szCs w:val="16"/>
+                <w:lang/>
+              </w:rPr>
+              <w:t> </w:t>
+            </w:r>
+          </w:p>
+        </w:tc>
+      </w:tr>
+      <w:tr>
+        <w:trPr>
+          <w:trHeight w:val="300"/>
+        </w:trPr>
+        <w:tc>
+          <w:tcPr>
+            <w:tcW w:w="482" w:type="dxa"/>
+            <w:tcBorders>
+              <w:top w:val="single" w:sz="4" w:space="0" w:color="4472C4"/>
+              <w:left w:val="single" w:sz="4" w:space="0" w:color="4472C4"/>
+              <w:bottom w:val="nil"/>
+              <w:right w:val="nil"/>
+            </w:tcBorders>
+            <w:shd w:val="clear" w:color="D9E1F2" w:fill="D9E1F2"/>
+            <w:noWrap/>
+            <w:vAlign w:val="bottom"/>
+            <w:hideMark/>
+          </w:tcPr>
+          <w:p>
+            <w:pPr>
+              <w:spacing w:after="0" w:line="240" w:lineRule="auto"/>
+              <w:rPr>
+                <w:rFonts w:ascii="Calibri" w:eastAsia="Times New Roman" w:hAnsi="Calibri" w:cs="Calibri"/>
+                <w:color w:val="000000"/>
+                <w:sz w:val="16"/>
+                <w:szCs w:val="16"/>
+                <w:lang/>
+              </w:rPr>
+            </w:pPr>
+            <w:r>
+              <w:rPr>
+                <w:rFonts w:ascii="Calibri" w:eastAsia="Times New Roman" w:hAnsi="Calibri" w:cs="Calibri"/>
+                <w:color w:val="000000"/>
+                <w:sz w:val="16"/>
+                <w:szCs w:val="16"/>
+                <w:lang/>
+              </w:rPr>
+              <w:t>FDT</w:t>
+            </w:r>
+          </w:p>
+        </w:tc>
+        <w:tc>
+          <w:tcPr>
+            <w:tcW w:w="4318" w:type="dxa"/>
+            <w:tcBorders>
+              <w:top w:val="single" w:sz="4" w:space="0" w:color="4472C4"/>
+              <w:left w:val="single" w:sz="4" w:space="0" w:color="4472C4"/>
+              <w:bottom w:val="nil"/>
+              <w:right w:val="nil"/>
+            </w:tcBorders>
+            <w:shd w:val="clear" w:color="D9E1F2" w:fill="D9E1F2"/>
+            <w:noWrap/>
+            <w:vAlign w:val="bottom"/>
+            <w:hideMark/>
+          </w:tcPr>
+          <w:p>
+            <w:pPr>
+              <w:spacing w:after="0" w:line="240" w:lineRule="auto"/>
+              <w:rPr>
+                <w:rFonts w:ascii="Calibri" w:eastAsia="Times New Roman" w:hAnsi="Calibri" w:cs="Calibri"/>
+                <w:color w:val="000000"/>
+                <w:sz w:val="16"/>
+                <w:szCs w:val="16"/>
+                <w:lang/>
+              </w:rPr>
+            </w:pPr>
+            <w:r>
+              <w:rPr>
+                <w:rFonts w:ascii="Calibri" w:eastAsia="Times New Roman" w:hAnsi="Calibri" w:cs="Calibri"/>
+                <w:color w:val="000000"/>
+                <w:sz w:val="16"/>
+                <w:szCs w:val="16"/>
+                <w:lang/>
+              </w:rPr>
+              <w:t>Field Type</w:t>
+            </w:r>
+          </w:p>
+        </w:tc>
+        <w:tc>
+          <w:tcPr>
+            <w:tcW w:w="880" w:type="dxa"/>
+            <w:tcBorders>
+              <w:top w:val="single" w:sz="4" w:space="0" w:color="4472C4"/>
+              <w:left w:val="single" w:sz="4" w:space="0" w:color="4472C4"/>
+              <w:bottom w:val="nil"/>
+              <w:right w:val="nil"/>
+            </w:tcBorders>
+            <w:shd w:val="clear" w:color="D9E1F2" w:fill="D9E1F2"/>
+            <w:noWrap/>
+            <w:vAlign w:val="center"/>
+            <w:hideMark/>
+          </w:tcPr>
+          <w:p>
+            <w:pPr>
+              <w:spacing w:after="0" w:line="240" w:lineRule="auto"/>
+              <w:jc w:val="center"/>
+              <w:rPr>
+                <w:rFonts w:ascii="Calibri" w:eastAsia="Times New Roman" w:hAnsi="Calibri" w:cs="Calibri"/>
+                <w:color w:val="000000"/>
+                <w:sz w:val="16"/>
+                <w:szCs w:val="16"/>
+                <w:lang/>
+              </w:rPr>
+            </w:pPr>
+            <w:r>
+              <w:rPr>
+                <w:rFonts w:ascii="Calibri" w:eastAsia="Times New Roman" w:hAnsi="Calibri" w:cs="Calibri"/>
+                <w:color w:val="000000"/>
+                <w:sz w:val="16"/>
+                <w:szCs w:val="16"/>
+                <w:lang/>
+              </w:rPr>
+              <w:t>X</w:t>
+            </w:r>
+          </w:p>
+        </w:tc>
+        <w:tc>
+          <w:tcPr>
+            <w:tcW w:w="860" w:type="dxa"/>
+            <w:tcBorders>
+              <w:top w:val="single" w:sz="4" w:space="0" w:color="4472C4"/>
+              <w:left w:val="single" w:sz="4" w:space="0" w:color="4472C4"/>
+              <w:bottom w:val="nil"/>
+              <w:right w:val="nil"/>
+            </w:tcBorders>
+            <w:shd w:val="clear" w:color="D9E1F2" w:fill="D9E1F2"/>
+            <w:noWrap/>
+            <w:vAlign w:val="center"/>
+            <w:hideMark/>
+          </w:tcPr>
+          <w:p>
+            <w:pPr>
+              <w:spacing w:after="0" w:line="240" w:lineRule="auto"/>
+              <w:jc w:val="center"/>
+              <w:rPr>
+                <w:rFonts w:ascii="Calibri" w:eastAsia="Times New Roman" w:hAnsi="Calibri" w:cs="Calibri"/>
+                <w:color w:val="000000"/>
+                <w:sz w:val="16"/>
+                <w:szCs w:val="16"/>
+                <w:lang/>
+              </w:rPr>
+            </w:pPr>
+            <w:r>
+              <w:rPr>
+                <w:rFonts w:ascii="Calibri" w:eastAsia="Times New Roman" w:hAnsi="Calibri" w:cs="Calibri"/>
+                <w:color w:val="000000"/>
+                <w:sz w:val="16"/>
+                <w:szCs w:val="16"/>
+                <w:lang/>
+              </w:rPr>
+              <w:t> </w:t>
+            </w:r>
+          </w:p>
+        </w:tc>
+        <w:tc>
+          <w:tcPr>
+            <w:tcW w:w="200" w:type="dxa"/>
+            <w:tcBorders>
+              <w:top w:val="single" w:sz="4" w:space="0" w:color="4472C4"/>
+              <w:left w:val="single" w:sz="4" w:space="0" w:color="4472C4"/>
+              <w:bottom w:val="nil"/>
+              <w:right w:val="nil"/>
+            </w:tcBorders>
+            <w:shd w:val="clear" w:color="D9E1F2" w:fill="D9E1F2"/>
+            <w:noWrap/>
+            <w:vAlign w:val="center"/>
+            <w:hideMark/>
+          </w:tcPr>
+          <w:p>
+            <w:pPr>
+              <w:spacing w:after="0" w:line="240" w:lineRule="auto"/>
+              <w:jc w:val="center"/>
+              <w:rPr>
+                <w:rFonts w:ascii="Calibri" w:eastAsia="Times New Roman" w:hAnsi="Calibri" w:cs="Calibri"/>
+                <w:color w:val="000000"/>
+                <w:sz w:val="16"/>
+                <w:szCs w:val="16"/>
+                <w:lang/>
+              </w:rPr>
+            </w:pPr>
+            <w:r>
+              <w:rPr>
+                <w:rFonts w:ascii="Calibri" w:eastAsia="Times New Roman" w:hAnsi="Calibri" w:cs="Calibri"/>
+                <w:color w:val="000000"/>
+                <w:sz w:val="16"/>
+                <w:szCs w:val="16"/>
+                <w:lang/>
+              </w:rPr>
+              <w:t>X</w:t>
+            </w:r>
+          </w:p>
+        </w:tc>
+        <w:tc>
+          <w:tcPr>
+            <w:tcW w:w="200" w:type="dxa"/>
+            <w:tcBorders>
+              <w:top w:val="single" w:sz="4" w:space="0" w:color="4472C4"/>
+              <w:left w:val="single" w:sz="4" w:space="0" w:color="4472C4"/>
+              <w:bottom w:val="nil"/>
+              <w:right w:val="nil"/>
+            </w:tcBorders>
+            <w:shd w:val="clear" w:color="D9E1F2" w:fill="D9E1F2"/>
+            <w:noWrap/>
+            <w:vAlign w:val="center"/>
+            <w:hideMark/>
+          </w:tcPr>
+          <w:p>
+            <w:pPr>
+              <w:spacing w:after="0" w:line="240" w:lineRule="auto"/>
+              <w:jc w:val="center"/>
+              <w:rPr>
+                <w:rFonts w:ascii="Calibri" w:eastAsia="Times New Roman" w:hAnsi="Calibri" w:cs="Calibri"/>
+                <w:color w:val="000000"/>
+                <w:sz w:val="16"/>
+                <w:szCs w:val="16"/>
+                <w:lang/>
+              </w:rPr>
+            </w:pPr>
+            <w:r>
+              <w:rPr>
+                <w:rFonts w:ascii="Calibri" w:eastAsia="Times New Roman" w:hAnsi="Calibri" w:cs="Calibri"/>
+                <w:color w:val="000000"/>
+                <w:sz w:val="16"/>
+                <w:szCs w:val="16"/>
+                <w:lang/>
+              </w:rPr>
+              <w:t>X</w:t>
+            </w:r>
+          </w:p>
+        </w:tc>
+        <w:tc>
+          <w:tcPr>
+            <w:tcW w:w="200" w:type="dxa"/>
+            <w:tcBorders>
+              <w:top w:val="single" w:sz="4" w:space="0" w:color="4472C4"/>
+              <w:left w:val="single" w:sz="4" w:space="0" w:color="4472C4"/>
+              <w:bottom w:val="nil"/>
+              <w:right w:val="nil"/>
+            </w:tcBorders>
+            <w:shd w:val="clear" w:color="D9E1F2" w:fill="D9E1F2"/>
+            <w:noWrap/>
+            <w:vAlign w:val="center"/>
+            <w:hideMark/>
+          </w:tcPr>
+          <w:p>
+            <w:pPr>
+              <w:spacing w:after="0" w:line="240" w:lineRule="auto"/>
+              <w:jc w:val="center"/>
+              <w:rPr>
+                <w:rFonts w:ascii="Calibri" w:eastAsia="Times New Roman" w:hAnsi="Calibri" w:cs="Calibri"/>
+                <w:color w:val="000000"/>
+                <w:sz w:val="16"/>
+                <w:szCs w:val="16"/>
+                <w:lang/>
+              </w:rPr>
+            </w:pPr>
+            <w:r>
+              <w:rPr>
+                <w:rFonts w:ascii="Calibri" w:eastAsia="Times New Roman" w:hAnsi="Calibri" w:cs="Calibri"/>
+                <w:color w:val="000000"/>
+                <w:sz w:val="16"/>
+                <w:szCs w:val="16"/>
+                <w:lang/>
+              </w:rPr>
+              <w:t> </w:t>
+            </w:r>
+          </w:p>
+        </w:tc>
+        <w:tc>
+          <w:tcPr>
+            <w:tcW w:w="200" w:type="dxa"/>
+            <w:tcBorders>
+              <w:top w:val="single" w:sz="4" w:space="0" w:color="4472C4"/>
+              <w:left w:val="single" w:sz="4" w:space="0" w:color="4472C4"/>
+              <w:bottom w:val="nil"/>
+              <w:right w:val="nil"/>
+            </w:tcBorders>
+            <w:shd w:val="clear" w:color="D9E1F2" w:fill="D9E1F2"/>
+            <w:noWrap/>
+            <w:vAlign w:val="center"/>
+            <w:hideMark/>
+          </w:tcPr>
+          <w:p>
+            <w:pPr>
+              <w:spacing w:after="0" w:line="240" w:lineRule="auto"/>
+              <w:jc w:val="center"/>
+              <w:rPr>
+                <w:rFonts w:ascii="Calibri" w:eastAsia="Times New Roman" w:hAnsi="Calibri" w:cs="Calibri"/>
+                <w:color w:val="000000"/>
+                <w:sz w:val="16"/>
+                <w:szCs w:val="16"/>
+                <w:lang/>
+              </w:rPr>
+            </w:pPr>
+            <w:r>
+              <w:rPr>
+                <w:rFonts w:ascii="Calibri" w:eastAsia="Times New Roman" w:hAnsi="Calibri" w:cs="Calibri"/>
+                <w:color w:val="000000"/>
+                <w:sz w:val="16"/>
+                <w:szCs w:val="16"/>
+                <w:lang/>
+              </w:rPr>
+              <w:t> </w:t>
+            </w:r>
+          </w:p>
+        </w:tc>
+        <w:tc>
+          <w:tcPr>
+            <w:tcW w:w="200" w:type="dxa"/>
+            <w:tcBorders>
+              <w:top w:val="single" w:sz="4" w:space="0" w:color="4472C4"/>
+              <w:left w:val="single" w:sz="4" w:space="0" w:color="4472C4"/>
+              <w:bottom w:val="nil"/>
+              <w:right w:val="nil"/>
+            </w:tcBorders>
+            <w:shd w:val="clear" w:color="D9E1F2" w:fill="D9E1F2"/>
+            <w:noWrap/>
+            <w:vAlign w:val="center"/>
+            <w:hideMark/>
+          </w:tcPr>
+          <w:p>
+            <w:pPr>
+              <w:spacing w:after="0" w:line="240" w:lineRule="auto"/>
+              <w:jc w:val="center"/>
+              <w:rPr>
+                <w:rFonts w:ascii="Calibri" w:eastAsia="Times New Roman" w:hAnsi="Calibri" w:cs="Calibri"/>
+                <w:color w:val="000000"/>
+                <w:sz w:val="16"/>
+                <w:szCs w:val="16"/>
+                <w:lang/>
+              </w:rPr>
+            </w:pPr>
+            <w:r>
+              <w:rPr>
+                <w:rFonts w:ascii="Calibri" w:eastAsia="Times New Roman" w:hAnsi="Calibri" w:cs="Calibri"/>
+                <w:color w:val="000000"/>
+                <w:sz w:val="16"/>
+                <w:szCs w:val="16"/>
+                <w:lang/>
+              </w:rPr>
+              <w:t> </w:t>
+            </w:r>
+          </w:p>
+        </w:tc>
+        <w:tc>
+          <w:tcPr>
+            <w:tcW w:w="188" w:type="dxa"/>
+            <w:tcBorders>
+              <w:top w:val="single" w:sz="4" w:space="0" w:color="4472C4"/>
+              <w:left w:val="single" w:sz="4" w:space="0" w:color="4472C4"/>
+              <w:bottom w:val="nil"/>
+              <w:right w:val="nil"/>
+            </w:tcBorders>
+            <w:shd w:val="clear" w:color="D9E1F2" w:fill="D9E1F2"/>
+            <w:noWrap/>
+            <w:vAlign w:val="center"/>
+            <w:hideMark/>
+          </w:tcPr>
+          <w:p>
+            <w:pPr>
+              <w:spacing w:after="0" w:line="240" w:lineRule="auto"/>
+              <w:jc w:val="center"/>
+              <w:rPr>
+                <w:rFonts w:ascii="Calibri" w:eastAsia="Times New Roman" w:hAnsi="Calibri" w:cs="Calibri"/>
+                <w:color w:val="000000"/>
+                <w:sz w:val="16"/>
+                <w:szCs w:val="16"/>
+                <w:lang/>
+              </w:rPr>
+            </w:pPr>
+            <w:r>
+              <w:rPr>
+                <w:rFonts w:ascii="Calibri" w:eastAsia="Times New Roman" w:hAnsi="Calibri" w:cs="Calibri"/>
+                <w:color w:val="000000"/>
+                <w:sz w:val="16"/>
+                <w:szCs w:val="16"/>
+                <w:lang/>
+              </w:rPr>
+              <w:t>X</w:t>
+            </w:r>
+          </w:p>
+        </w:tc>
+        <w:tc>
+          <w:tcPr>
+            <w:tcW w:w="285" w:type="dxa"/>
+            <w:tcBorders>
+              <w:top w:val="single" w:sz="4" w:space="0" w:color="4472C4"/>
+              <w:left w:val="single" w:sz="4" w:space="0" w:color="4472C4"/>
+              <w:bottom w:val="nil"/>
+              <w:right w:val="nil"/>
+            </w:tcBorders>
+            <w:shd w:val="clear" w:color="D9E1F2" w:fill="D9E1F2"/>
+            <w:noWrap/>
+            <w:vAlign w:val="center"/>
+            <w:hideMark/>
+          </w:tcPr>
+          <w:p>
+            <w:pPr>
+              <w:spacing w:after="0" w:line="240" w:lineRule="auto"/>
+              <w:jc w:val="center"/>
+              <w:rPr>
+                <w:rFonts w:ascii="Calibri" w:eastAsia="Times New Roman" w:hAnsi="Calibri" w:cs="Calibri"/>
+                <w:color w:val="000000"/>
+                <w:sz w:val="16"/>
+                <w:szCs w:val="16"/>
+                <w:lang/>
+              </w:rPr>
+            </w:pPr>
+            <w:r>
+              <w:rPr>
+                <w:rFonts w:ascii="Calibri" w:eastAsia="Times New Roman" w:hAnsi="Calibri" w:cs="Calibri"/>
+                <w:color w:val="000000"/>
+                <w:sz w:val="16"/>
+                <w:szCs w:val="16"/>
+                <w:lang/>
+              </w:rPr>
+              <w:t> </w:t>
+            </w:r>
+          </w:p>
+        </w:tc>
+        <w:tc>
+          <w:tcPr>
+            <w:tcW w:w="188" w:type="dxa"/>
+            <w:tcBorders>
+              <w:top w:val="single" w:sz="4" w:space="0" w:color="4472C4"/>
+              <w:left w:val="single" w:sz="4" w:space="0" w:color="4472C4"/>
+              <w:bottom w:val="nil"/>
+              <w:right w:val="nil"/>
+            </w:tcBorders>
+            <w:shd w:val="clear" w:color="D9E1F2" w:fill="D9E1F2"/>
+            <w:noWrap/>
+            <w:vAlign w:val="center"/>
+            <w:hideMark/>
+          </w:tcPr>
+          <w:p>
+            <w:pPr>
+              <w:spacing w:after="0" w:line="240" w:lineRule="auto"/>
+              <w:jc w:val="center"/>
+              <w:rPr>
+                <w:rFonts w:ascii="Calibri" w:eastAsia="Times New Roman" w:hAnsi="Calibri" w:cs="Calibri"/>
+                <w:color w:val="000000"/>
+                <w:sz w:val="16"/>
+                <w:szCs w:val="16"/>
+                <w:lang/>
+              </w:rPr>
+            </w:pPr>
+            <w:r>
+              <w:rPr>
+                <w:rFonts w:ascii="Calibri" w:eastAsia="Times New Roman" w:hAnsi="Calibri" w:cs="Calibri"/>
+                <w:color w:val="000000"/>
+                <w:sz w:val="16"/>
+                <w:szCs w:val="16"/>
+                <w:lang/>
+              </w:rPr>
+              <w:t> </w:t>
+            </w:r>
+          </w:p>
+        </w:tc>
+      </w:tr>
+      <w:tr>
+        <w:trPr>
+          <w:trHeight w:val="300"/>
+        </w:trPr>
+        <w:tc>
+          <w:tcPr>
+            <w:tcW w:w="482" w:type="dxa"/>
+            <w:tcBorders>
+              <w:top w:val="single" w:sz="4" w:space="0" w:color="4472C4"/>
+              <w:left w:val="single" w:sz="4" w:space="0" w:color="4472C4"/>
+              <w:bottom w:val="nil"/>
+              <w:right w:val="nil"/>
+            </w:tcBorders>
+            <w:shd w:val="clear" w:color="auto" w:fill="auto"/>
+            <w:noWrap/>
+            <w:vAlign w:val="bottom"/>
+            <w:hideMark/>
+          </w:tcPr>
+          <w:p>
+            <w:pPr>
+              <w:spacing w:after="0" w:line="240" w:lineRule="auto"/>
+              <w:rPr>
+                <w:rFonts w:ascii="Calibri" w:eastAsia="Times New Roman" w:hAnsi="Calibri" w:cs="Calibri"/>
+                <w:color w:val="000000"/>
+                <w:sz w:val="16"/>
+                <w:szCs w:val="16"/>
+                <w:lang/>
+              </w:rPr>
+            </w:pPr>
+            <w:r>
+              <w:rPr>
+                <w:rFonts w:ascii="Calibri" w:eastAsia="Times New Roman" w:hAnsi="Calibri" w:cs="Calibri"/>
+                <w:color w:val="000000"/>
+                <w:sz w:val="16"/>
+                <w:szCs w:val="16"/>
+                <w:lang/>
+              </w:rPr>
+              <w:t>FDL</w:t>
+            </w:r>
+          </w:p>
+        </w:tc>
+        <w:tc>
+          <w:tcPr>
+            <w:tcW w:w="4318" w:type="dxa"/>
+            <w:tcBorders>
+              <w:top w:val="single" w:sz="4" w:space="0" w:color="4472C4"/>
+              <w:left w:val="single" w:sz="4" w:space="0" w:color="4472C4"/>
+              <w:bottom w:val="nil"/>
+              <w:right w:val="nil"/>
+            </w:tcBorders>
+            <w:shd w:val="clear" w:color="auto" w:fill="auto"/>
+            <w:noWrap/>
+            <w:vAlign w:val="bottom"/>
+            <w:hideMark/>
+          </w:tcPr>
+          <w:p>
+            <w:pPr>
+              <w:spacing w:after="0" w:line="240" w:lineRule="auto"/>
+              <w:rPr>
+                <w:rFonts w:ascii="Calibri" w:eastAsia="Times New Roman" w:hAnsi="Calibri" w:cs="Calibri"/>
+                <w:color w:val="000000"/>
+                <w:sz w:val="16"/>
+                <w:szCs w:val="16"/>
+                <w:lang/>
+              </w:rPr>
+            </w:pPr>
+            <w:r>
+              <w:rPr>
+                <w:rFonts w:ascii="Calibri" w:eastAsia="Times New Roman" w:hAnsi="Calibri" w:cs="Calibri"/>
+                <w:color w:val="000000"/>
+                <w:sz w:val="16"/>
+                <w:szCs w:val="16"/>
+                <w:lang/>
+              </w:rPr>
+              <w:t>Field Length</w:t>
+            </w:r>
+          </w:p>
+        </w:tc>
+        <w:tc>
+          <w:tcPr>
+            <w:tcW w:w="880" w:type="dxa"/>
+            <w:tcBorders>
+              <w:top w:val="single" w:sz="4" w:space="0" w:color="4472C4"/>
+              <w:left w:val="single" w:sz="4" w:space="0" w:color="4472C4"/>
+              <w:bottom w:val="nil"/>
+              <w:right w:val="nil"/>
+            </w:tcBorders>
+            <w:shd w:val="clear" w:color="auto" w:fill="auto"/>
+            <w:noWrap/>
+            <w:vAlign w:val="center"/>
+            <w:hideMark/>
+          </w:tcPr>
+          <w:p>
+            <w:pPr>
+              <w:spacing w:after="0" w:line="240" w:lineRule="auto"/>
+              <w:jc w:val="center"/>
+              <w:rPr>
+                <w:rFonts w:ascii="Calibri" w:eastAsia="Times New Roman" w:hAnsi="Calibri" w:cs="Calibri"/>
+                <w:color w:val="000000"/>
+                <w:sz w:val="16"/>
+                <w:szCs w:val="16"/>
+                <w:lang/>
+              </w:rPr>
+            </w:pPr>
+            <w:r>
+              <w:rPr>
+                <w:rFonts w:ascii="Calibri" w:eastAsia="Times New Roman" w:hAnsi="Calibri" w:cs="Calibri"/>
+                <w:color w:val="000000"/>
+                <w:sz w:val="16"/>
+                <w:szCs w:val="16"/>
+                <w:lang/>
+              </w:rPr>
+              <w:t>X</w:t>
+            </w:r>
+          </w:p>
+        </w:tc>
+        <w:tc>
+          <w:tcPr>
+            <w:tcW w:w="860" w:type="dxa"/>
+            <w:tcBorders>
+              <w:top w:val="single" w:sz="4" w:space="0" w:color="4472C4"/>
+              <w:left w:val="single" w:sz="4" w:space="0" w:color="4472C4"/>
+              <w:bottom w:val="nil"/>
+              <w:right w:val="nil"/>
+            </w:tcBorders>
+            <w:shd w:val="clear" w:color="auto" w:fill="auto"/>
+            <w:noWrap/>
+            <w:vAlign w:val="center"/>
+            <w:hideMark/>
+          </w:tcPr>
+          <w:p>
+            <w:pPr>
+              <w:spacing w:after="0" w:line="240" w:lineRule="auto"/>
+              <w:jc w:val="center"/>
+              <w:rPr>
+                <w:rFonts w:ascii="Calibri" w:eastAsia="Times New Roman" w:hAnsi="Calibri" w:cs="Calibri"/>
+                <w:color w:val="000000"/>
+                <w:sz w:val="16"/>
+                <w:szCs w:val="16"/>
+                <w:lang/>
+              </w:rPr>
+            </w:pPr>
+            <w:r>
+              <w:rPr>
+                <w:rFonts w:ascii="Calibri" w:eastAsia="Times New Roman" w:hAnsi="Calibri" w:cs="Calibri"/>
+                <w:color w:val="000000"/>
+                <w:sz w:val="16"/>
+                <w:szCs w:val="16"/>
+                <w:lang/>
+              </w:rPr>
+              <w:t> </w:t>
+            </w:r>
+          </w:p>
+        </w:tc>
+        <w:tc>
+          <w:tcPr>
+            <w:tcW w:w="200" w:type="dxa"/>
+            <w:tcBorders>
+              <w:top w:val="single" w:sz="4" w:space="0" w:color="4472C4"/>
+              <w:left w:val="single" w:sz="4" w:space="0" w:color="4472C4"/>
+              <w:bottom w:val="nil"/>
+              <w:right w:val="nil"/>
+            </w:tcBorders>
+            <w:shd w:val="clear" w:color="auto" w:fill="auto"/>
+            <w:noWrap/>
+            <w:vAlign w:val="center"/>
+            <w:hideMark/>
+          </w:tcPr>
+          <w:p>
+            <w:pPr>
+              <w:spacing w:after="0" w:line="240" w:lineRule="auto"/>
+              <w:jc w:val="center"/>
+              <w:rPr>
+                <w:rFonts w:ascii="Calibri" w:eastAsia="Times New Roman" w:hAnsi="Calibri" w:cs="Calibri"/>
+                <w:color w:val="000000"/>
+                <w:sz w:val="16"/>
+                <w:szCs w:val="16"/>
+                <w:lang/>
+              </w:rPr>
+            </w:pPr>
+            <w:r>
+              <w:rPr>
+                <w:rFonts w:ascii="Calibri" w:eastAsia="Times New Roman" w:hAnsi="Calibri" w:cs="Calibri"/>
+                <w:color w:val="000000"/>
+                <w:sz w:val="16"/>
+                <w:szCs w:val="16"/>
+                <w:lang/>
+              </w:rPr>
+              <w:t>X</w:t>
+            </w:r>
+          </w:p>
+        </w:tc>
+        <w:tc>
+          <w:tcPr>
+            <w:tcW w:w="200" w:type="dxa"/>
+            <w:tcBorders>
+              <w:top w:val="single" w:sz="4" w:space="0" w:color="4472C4"/>
+              <w:left w:val="single" w:sz="4" w:space="0" w:color="4472C4"/>
+              <w:bottom w:val="nil"/>
+              <w:right w:val="nil"/>
+            </w:tcBorders>
+            <w:shd w:val="clear" w:color="auto" w:fill="auto"/>
+            <w:noWrap/>
+            <w:vAlign w:val="center"/>
+            <w:hideMark/>
+          </w:tcPr>
+          <w:p>
+            <w:pPr>
+              <w:spacing w:after="0" w:line="240" w:lineRule="auto"/>
+              <w:jc w:val="center"/>
+              <w:rPr>
+                <w:rFonts w:ascii="Calibri" w:eastAsia="Times New Roman" w:hAnsi="Calibri" w:cs="Calibri"/>
+                <w:color w:val="000000"/>
+                <w:sz w:val="16"/>
+                <w:szCs w:val="16"/>
+                <w:lang/>
+              </w:rPr>
+            </w:pPr>
+            <w:r>
+              <w:rPr>
+                <w:rFonts w:ascii="Calibri" w:eastAsia="Times New Roman" w:hAnsi="Calibri" w:cs="Calibri"/>
+                <w:color w:val="000000"/>
+                <w:sz w:val="16"/>
+                <w:szCs w:val="16"/>
+                <w:lang/>
+              </w:rPr>
+              <w:t> </w:t>
+            </w:r>
+          </w:p>
+        </w:tc>
+        <w:tc>
+          <w:tcPr>
+            <w:tcW w:w="200" w:type="dxa"/>
+            <w:tcBorders>
+              <w:top w:val="single" w:sz="4" w:space="0" w:color="4472C4"/>
+              <w:left w:val="single" w:sz="4" w:space="0" w:color="4472C4"/>
+              <w:bottom w:val="nil"/>
+              <w:right w:val="nil"/>
+            </w:tcBorders>
+            <w:shd w:val="clear" w:color="auto" w:fill="auto"/>
+            <w:noWrap/>
+            <w:vAlign w:val="center"/>
+            <w:hideMark/>
+          </w:tcPr>
+          <w:p>
+            <w:pPr>
+              <w:spacing w:after="0" w:line="240" w:lineRule="auto"/>
+              <w:jc w:val="center"/>
+              <w:rPr>
+                <w:rFonts w:ascii="Calibri" w:eastAsia="Times New Roman" w:hAnsi="Calibri" w:cs="Calibri"/>
+                <w:color w:val="000000"/>
+                <w:sz w:val="16"/>
+                <w:szCs w:val="16"/>
+                <w:lang/>
+              </w:rPr>
+            </w:pPr>
+            <w:r>
+              <w:rPr>
+                <w:rFonts w:ascii="Calibri" w:eastAsia="Times New Roman" w:hAnsi="Calibri" w:cs="Calibri"/>
+                <w:color w:val="000000"/>
+                <w:sz w:val="16"/>
+                <w:szCs w:val="16"/>
+                <w:lang/>
+              </w:rPr>
+              <w:t> </w:t>
+            </w:r>
+          </w:p>
+        </w:tc>
+        <w:tc>
+          <w:tcPr>
+            <w:tcW w:w="200" w:type="dxa"/>
+            <w:tcBorders>
+              <w:top w:val="single" w:sz="4" w:space="0" w:color="4472C4"/>
+              <w:left w:val="single" w:sz="4" w:space="0" w:color="4472C4"/>
+              <w:bottom w:val="nil"/>
+              <w:right w:val="nil"/>
+            </w:tcBorders>
+            <w:shd w:val="clear" w:color="auto" w:fill="auto"/>
+            <w:noWrap/>
+            <w:vAlign w:val="center"/>
+            <w:hideMark/>
+          </w:tcPr>
+          <w:p>
+            <w:pPr>
+              <w:spacing w:after="0" w:line="240" w:lineRule="auto"/>
+              <w:jc w:val="center"/>
+              <w:rPr>
+                <w:rFonts w:ascii="Calibri" w:eastAsia="Times New Roman" w:hAnsi="Calibri" w:cs="Calibri"/>
+                <w:color w:val="000000"/>
+                <w:sz w:val="16"/>
+                <w:szCs w:val="16"/>
+                <w:lang/>
+              </w:rPr>
+            </w:pPr>
+            <w:r>
+              <w:rPr>
+                <w:rFonts w:ascii="Calibri" w:eastAsia="Times New Roman" w:hAnsi="Calibri" w:cs="Calibri"/>
+                <w:color w:val="000000"/>
+                <w:sz w:val="16"/>
+                <w:szCs w:val="16"/>
+                <w:lang/>
+              </w:rPr>
+              <w:t> </w:t>
+            </w:r>
+          </w:p>
+        </w:tc>
+        <w:tc>
+          <w:tcPr>
+            <w:tcW w:w="200" w:type="dxa"/>
+            <w:tcBorders>
+              <w:top w:val="single" w:sz="4" w:space="0" w:color="4472C4"/>
+              <w:left w:val="single" w:sz="4" w:space="0" w:color="4472C4"/>
+              <w:bottom w:val="nil"/>
+              <w:right w:val="nil"/>
+            </w:tcBorders>
+            <w:shd w:val="clear" w:color="auto" w:fill="auto"/>
+            <w:noWrap/>
+            <w:vAlign w:val="center"/>
+            <w:hideMark/>
+          </w:tcPr>
+          <w:p>
+            <w:pPr>
+              <w:spacing w:after="0" w:line="240" w:lineRule="auto"/>
+              <w:jc w:val="center"/>
+              <w:rPr>
+                <w:rFonts w:ascii="Calibri" w:eastAsia="Times New Roman" w:hAnsi="Calibri" w:cs="Calibri"/>
+                <w:color w:val="000000"/>
+                <w:sz w:val="16"/>
+                <w:szCs w:val="16"/>
+                <w:lang/>
+              </w:rPr>
+            </w:pPr>
+            <w:r>
+              <w:rPr>
+                <w:rFonts w:ascii="Calibri" w:eastAsia="Times New Roman" w:hAnsi="Calibri" w:cs="Calibri"/>
+                <w:color w:val="000000"/>
+                <w:sz w:val="16"/>
+                <w:szCs w:val="16"/>
+                <w:lang/>
+              </w:rPr>
+              <w:t> </w:t>
+            </w:r>
+          </w:p>
+        </w:tc>
+        <w:tc>
+          <w:tcPr>
+            <w:tcW w:w="188" w:type="dxa"/>
+            <w:tcBorders>
+              <w:top w:val="single" w:sz="4" w:space="0" w:color="4472C4"/>
+              <w:left w:val="single" w:sz="4" w:space="0" w:color="4472C4"/>
+              <w:bottom w:val="nil"/>
+              <w:right w:val="nil"/>
+            </w:tcBorders>
+            <w:shd w:val="clear" w:color="auto" w:fill="auto"/>
+            <w:noWrap/>
+            <w:vAlign w:val="center"/>
+            <w:hideMark/>
+          </w:tcPr>
+          <w:p>
+            <w:pPr>
+              <w:spacing w:after="0" w:line="240" w:lineRule="auto"/>
+              <w:jc w:val="center"/>
+              <w:rPr>
+                <w:rFonts w:ascii="Calibri" w:eastAsia="Times New Roman" w:hAnsi="Calibri" w:cs="Calibri"/>
+                <w:color w:val="000000"/>
+                <w:sz w:val="16"/>
+                <w:szCs w:val="16"/>
+                <w:lang/>
+              </w:rPr>
+            </w:pPr>
+            <w:r>
+              <w:rPr>
+                <w:rFonts w:ascii="Calibri" w:eastAsia="Times New Roman" w:hAnsi="Calibri" w:cs="Calibri"/>
+                <w:color w:val="000000"/>
+                <w:sz w:val="16"/>
+                <w:szCs w:val="16"/>
+                <w:lang/>
+              </w:rPr>
+              <w:t>X</w:t>
+            </w:r>
+          </w:p>
+        </w:tc>
+        <w:tc>
+          <w:tcPr>
+            <w:tcW w:w="285" w:type="dxa"/>
+            <w:tcBorders>
+              <w:top w:val="single" w:sz="4" w:space="0" w:color="4472C4"/>
+              <w:left w:val="single" w:sz="4" w:space="0" w:color="4472C4"/>
+              <w:bottom w:val="nil"/>
+              <w:right w:val="nil"/>
+            </w:tcBorders>
+            <w:shd w:val="clear" w:color="auto" w:fill="auto"/>
+            <w:noWrap/>
+            <w:vAlign w:val="center"/>
+            <w:hideMark/>
+          </w:tcPr>
+          <w:p>
+            <w:pPr>
+              <w:spacing w:after="0" w:line="240" w:lineRule="auto"/>
+              <w:jc w:val="center"/>
+              <w:rPr>
+                <w:rFonts w:ascii="Calibri" w:eastAsia="Times New Roman" w:hAnsi="Calibri" w:cs="Calibri"/>
+                <w:color w:val="000000"/>
+                <w:sz w:val="16"/>
+                <w:szCs w:val="16"/>
+                <w:lang/>
+              </w:rPr>
+            </w:pPr>
+            <w:r>
+              <w:rPr>
+                <w:rFonts w:ascii="Calibri" w:eastAsia="Times New Roman" w:hAnsi="Calibri" w:cs="Calibri"/>
+                <w:color w:val="000000"/>
+                <w:sz w:val="16"/>
+                <w:szCs w:val="16"/>
+                <w:lang/>
+              </w:rPr>
+              <w:t> </w:t>
+            </w:r>
+          </w:p>
+        </w:tc>
+        <w:tc>
+          <w:tcPr>
+            <w:tcW w:w="188" w:type="dxa"/>
+            <w:tcBorders>
+              <w:top w:val="single" w:sz="4" w:space="0" w:color="4472C4"/>
+              <w:left w:val="single" w:sz="4" w:space="0" w:color="4472C4"/>
+              <w:bottom w:val="nil"/>
+              <w:right w:val="nil"/>
+            </w:tcBorders>
+            <w:shd w:val="clear" w:color="auto" w:fill="auto"/>
+            <w:noWrap/>
+            <w:vAlign w:val="center"/>
+            <w:hideMark/>
+          </w:tcPr>
+          <w:p>
+            <w:pPr>
+              <w:spacing w:after="0" w:line="240" w:lineRule="auto"/>
+              <w:jc w:val="center"/>
+              <w:rPr>
+                <w:rFonts w:ascii="Calibri" w:eastAsia="Times New Roman" w:hAnsi="Calibri" w:cs="Calibri"/>
+                <w:color w:val="000000"/>
+                <w:sz w:val="16"/>
+                <w:szCs w:val="16"/>
+                <w:lang/>
+              </w:rPr>
+            </w:pPr>
+            <w:r>
+              <w:rPr>
+                <w:rFonts w:ascii="Calibri" w:eastAsia="Times New Roman" w:hAnsi="Calibri" w:cs="Calibri"/>
+                <w:color w:val="000000"/>
+                <w:sz w:val="16"/>
+                <w:szCs w:val="16"/>
+                <w:lang/>
+              </w:rPr>
+              <w:t> </w:t>
+            </w:r>
+          </w:p>
+        </w:tc>
+      </w:tr>
+      <w:tr>
+        <w:trPr>
+          <w:trHeight w:val="300"/>
+        </w:trPr>
+        <w:tc>
+          <w:tcPr>
+            <w:tcW w:w="482" w:type="dxa"/>
+            <w:tcBorders>
+              <w:top w:val="single" w:sz="4" w:space="0" w:color="4472C4"/>
+              <w:left w:val="single" w:sz="4" w:space="0" w:color="4472C4"/>
+              <w:bottom w:val="nil"/>
+              <w:right w:val="nil"/>
+            </w:tcBorders>
+            <w:shd w:val="clear" w:color="D9E1F2" w:fill="D9E1F2"/>
+            <w:noWrap/>
+            <w:vAlign w:val="bottom"/>
+            <w:hideMark/>
+          </w:tcPr>
+          <w:p>
+            <w:pPr>
+              <w:spacing w:after="0" w:line="240" w:lineRule="auto"/>
+              <w:rPr>
+                <w:rFonts w:ascii="Calibri" w:eastAsia="Times New Roman" w:hAnsi="Calibri" w:cs="Calibri"/>
+                <w:color w:val="000000"/>
+                <w:sz w:val="16"/>
+                <w:szCs w:val="16"/>
+                <w:lang/>
+              </w:rPr>
+            </w:pPr>
+            <w:r>
+              <w:rPr>
+                <w:rFonts w:ascii="Calibri" w:eastAsia="Times New Roman" w:hAnsi="Calibri" w:cs="Calibri"/>
+                <w:color w:val="000000"/>
+                <w:sz w:val="16"/>
+                <w:szCs w:val="16"/>
+                <w:lang/>
+              </w:rPr>
+              <w:t>FDM</w:t>
+            </w:r>
+          </w:p>
+        </w:tc>
+        <w:tc>
+          <w:tcPr>
+            <w:tcW w:w="4318" w:type="dxa"/>
+            <w:tcBorders>
+              <w:top w:val="single" w:sz="4" w:space="0" w:color="4472C4"/>
+              <w:left w:val="single" w:sz="4" w:space="0" w:color="4472C4"/>
+              <w:bottom w:val="nil"/>
+              <w:right w:val="nil"/>
+            </w:tcBorders>
+            <w:shd w:val="clear" w:color="D9E1F2" w:fill="D9E1F2"/>
+            <w:noWrap/>
+            <w:vAlign w:val="bottom"/>
+            <w:hideMark/>
+          </w:tcPr>
+          <w:p>
+            <w:pPr>
+              <w:spacing w:after="0" w:line="240" w:lineRule="auto"/>
+              <w:rPr>
+                <w:rFonts w:ascii="Calibri" w:eastAsia="Times New Roman" w:hAnsi="Calibri" w:cs="Calibri"/>
+                <w:color w:val="000000"/>
+                <w:sz w:val="16"/>
+                <w:szCs w:val="16"/>
+                <w:lang/>
+              </w:rPr>
+            </w:pPr>
+            <w:r>
+              <w:rPr>
+                <w:rFonts w:ascii="Calibri" w:eastAsia="Times New Roman" w:hAnsi="Calibri" w:cs="Calibri"/>
+                <w:color w:val="000000"/>
+                <w:sz w:val="16"/>
+                <w:szCs w:val="16"/>
+                <w:lang/>
+              </w:rPr>
+              <w:t>Field Mandatory</w:t>
+            </w:r>
+          </w:p>
+        </w:tc>
+        <w:tc>
+          <w:tcPr>
+            <w:tcW w:w="880" w:type="dxa"/>
+            <w:tcBorders>
+              <w:top w:val="single" w:sz="4" w:space="0" w:color="4472C4"/>
+              <w:left w:val="single" w:sz="4" w:space="0" w:color="4472C4"/>
+              <w:bottom w:val="nil"/>
+              <w:right w:val="nil"/>
+            </w:tcBorders>
+            <w:shd w:val="clear" w:color="D9E1F2" w:fill="D9E1F2"/>
+            <w:noWrap/>
+            <w:vAlign w:val="center"/>
+            <w:hideMark/>
+          </w:tcPr>
+          <w:p>
+            <w:pPr>
+              <w:spacing w:after="0" w:line="240" w:lineRule="auto"/>
+              <w:jc w:val="center"/>
+              <w:rPr>
+                <w:rFonts w:ascii="Calibri" w:eastAsia="Times New Roman" w:hAnsi="Calibri" w:cs="Calibri"/>
+                <w:color w:val="000000"/>
+                <w:sz w:val="16"/>
+                <w:szCs w:val="16"/>
+                <w:lang/>
+              </w:rPr>
+            </w:pPr>
+            <w:r>
+              <w:rPr>
+                <w:rFonts w:ascii="Calibri" w:eastAsia="Times New Roman" w:hAnsi="Calibri" w:cs="Calibri"/>
+                <w:color w:val="000000"/>
+                <w:sz w:val="16"/>
+                <w:szCs w:val="16"/>
+                <w:lang/>
+              </w:rPr>
+              <w:t> </w:t>
+            </w:r>
+          </w:p>
+        </w:tc>
+        <w:tc>
+          <w:tcPr>
+            <w:tcW w:w="860" w:type="dxa"/>
+            <w:tcBorders>
+              <w:top w:val="single" w:sz="4" w:space="0" w:color="4472C4"/>
+              <w:left w:val="single" w:sz="4" w:space="0" w:color="4472C4"/>
+              <w:bottom w:val="nil"/>
+              <w:right w:val="nil"/>
+            </w:tcBorders>
+            <w:shd w:val="clear" w:color="D9E1F2" w:fill="D9E1F2"/>
+            <w:noWrap/>
+            <w:vAlign w:val="center"/>
+            <w:hideMark/>
+          </w:tcPr>
+          <w:p>
+            <w:pPr>
+              <w:spacing w:after="0" w:line="240" w:lineRule="auto"/>
+              <w:jc w:val="center"/>
+              <w:rPr>
+                <w:rFonts w:ascii="Calibri" w:eastAsia="Times New Roman" w:hAnsi="Calibri" w:cs="Calibri"/>
+                <w:color w:val="000000"/>
+                <w:sz w:val="16"/>
+                <w:szCs w:val="16"/>
+                <w:lang/>
+              </w:rPr>
+            </w:pPr>
+            <w:r>
+              <w:rPr>
+                <w:rFonts w:ascii="Calibri" w:eastAsia="Times New Roman" w:hAnsi="Calibri" w:cs="Calibri"/>
+                <w:color w:val="000000"/>
+                <w:sz w:val="16"/>
+                <w:szCs w:val="16"/>
+                <w:lang/>
+              </w:rPr>
+              <w:t> </w:t>
+            </w:r>
+          </w:p>
+        </w:tc>
+        <w:tc>
+          <w:tcPr>
+            <w:tcW w:w="200" w:type="dxa"/>
+            <w:tcBorders>
+              <w:top w:val="single" w:sz="4" w:space="0" w:color="4472C4"/>
+              <w:left w:val="single" w:sz="4" w:space="0" w:color="4472C4"/>
+              <w:bottom w:val="nil"/>
+              <w:right w:val="nil"/>
+            </w:tcBorders>
+            <w:shd w:val="clear" w:color="D9E1F2" w:fill="D9E1F2"/>
+            <w:noWrap/>
+            <w:vAlign w:val="center"/>
+            <w:hideMark/>
+          </w:tcPr>
+          <w:p>
+            <w:pPr>
+              <w:spacing w:after="0" w:line="240" w:lineRule="auto"/>
+              <w:jc w:val="center"/>
+              <w:rPr>
+                <w:rFonts w:ascii="Calibri" w:eastAsia="Times New Roman" w:hAnsi="Calibri" w:cs="Calibri"/>
+                <w:color w:val="000000"/>
+                <w:sz w:val="16"/>
+                <w:szCs w:val="16"/>
+                <w:lang/>
+              </w:rPr>
+            </w:pPr>
+            <w:r>
+              <w:rPr>
+                <w:rFonts w:ascii="Calibri" w:eastAsia="Times New Roman" w:hAnsi="Calibri" w:cs="Calibri"/>
+                <w:color w:val="000000"/>
+                <w:sz w:val="16"/>
+                <w:szCs w:val="16"/>
+                <w:lang/>
+              </w:rPr>
+              <w:t>X</w:t>
+            </w:r>
+          </w:p>
+        </w:tc>
+        <w:tc>
+          <w:tcPr>
+            <w:tcW w:w="200" w:type="dxa"/>
+            <w:tcBorders>
+              <w:top w:val="single" w:sz="4" w:space="0" w:color="4472C4"/>
+              <w:left w:val="single" w:sz="4" w:space="0" w:color="4472C4"/>
+              <w:bottom w:val="nil"/>
+              <w:right w:val="nil"/>
+            </w:tcBorders>
+            <w:shd w:val="clear" w:color="D9E1F2" w:fill="D9E1F2"/>
+            <w:noWrap/>
+            <w:vAlign w:val="center"/>
+            <w:hideMark/>
+          </w:tcPr>
+          <w:p>
+            <w:pPr>
+              <w:spacing w:after="0" w:line="240" w:lineRule="auto"/>
+              <w:jc w:val="center"/>
+              <w:rPr>
+                <w:rFonts w:ascii="Calibri" w:eastAsia="Times New Roman" w:hAnsi="Calibri" w:cs="Calibri"/>
+                <w:color w:val="000000"/>
+                <w:sz w:val="16"/>
+                <w:szCs w:val="16"/>
+                <w:lang/>
+              </w:rPr>
+            </w:pPr>
+            <w:r>
+              <w:rPr>
+                <w:rFonts w:ascii="Calibri" w:eastAsia="Times New Roman" w:hAnsi="Calibri" w:cs="Calibri"/>
+                <w:color w:val="000000"/>
+                <w:sz w:val="16"/>
+                <w:szCs w:val="16"/>
+                <w:lang/>
+              </w:rPr>
+              <w:t>X</w:t>
+            </w:r>
+          </w:p>
+        </w:tc>
+        <w:tc>
+          <w:tcPr>
+            <w:tcW w:w="200" w:type="dxa"/>
+            <w:tcBorders>
+              <w:top w:val="single" w:sz="4" w:space="0" w:color="4472C4"/>
+              <w:left w:val="single" w:sz="4" w:space="0" w:color="4472C4"/>
+              <w:bottom w:val="nil"/>
+              <w:right w:val="nil"/>
+            </w:tcBorders>
+            <w:shd w:val="clear" w:color="D9E1F2" w:fill="D9E1F2"/>
+            <w:noWrap/>
+            <w:vAlign w:val="center"/>
+            <w:hideMark/>
+          </w:tcPr>
+          <w:p>
+            <w:pPr>
+              <w:spacing w:after="0" w:line="240" w:lineRule="auto"/>
+              <w:jc w:val="center"/>
+              <w:rPr>
+                <w:rFonts w:ascii="Calibri" w:eastAsia="Times New Roman" w:hAnsi="Calibri" w:cs="Calibri"/>
+                <w:color w:val="000000"/>
+                <w:sz w:val="16"/>
+                <w:szCs w:val="16"/>
+                <w:lang/>
+              </w:rPr>
+            </w:pPr>
+            <w:r>
+              <w:rPr>
+                <w:rFonts w:ascii="Calibri" w:eastAsia="Times New Roman" w:hAnsi="Calibri" w:cs="Calibri"/>
+                <w:color w:val="000000"/>
+                <w:sz w:val="16"/>
+                <w:szCs w:val="16"/>
+                <w:lang/>
+              </w:rPr>
+              <w:t> </w:t>
+            </w:r>
+          </w:p>
+        </w:tc>
+        <w:tc>
+          <w:tcPr>
+            <w:tcW w:w="200" w:type="dxa"/>
+            <w:tcBorders>
+              <w:top w:val="single" w:sz="4" w:space="0" w:color="4472C4"/>
+              <w:left w:val="single" w:sz="4" w:space="0" w:color="4472C4"/>
+              <w:bottom w:val="nil"/>
+              <w:right w:val="nil"/>
+            </w:tcBorders>
+            <w:shd w:val="clear" w:color="D9E1F2" w:fill="D9E1F2"/>
+            <w:noWrap/>
+            <w:vAlign w:val="center"/>
+            <w:hideMark/>
+          </w:tcPr>
+          <w:p>
+            <w:pPr>
+              <w:spacing w:after="0" w:line="240" w:lineRule="auto"/>
+              <w:jc w:val="center"/>
+              <w:rPr>
+                <w:rFonts w:ascii="Calibri" w:eastAsia="Times New Roman" w:hAnsi="Calibri" w:cs="Calibri"/>
+                <w:color w:val="000000"/>
+                <w:sz w:val="16"/>
+                <w:szCs w:val="16"/>
+                <w:lang/>
+              </w:rPr>
+            </w:pPr>
+            <w:r>
+              <w:rPr>
+                <w:rFonts w:ascii="Calibri" w:eastAsia="Times New Roman" w:hAnsi="Calibri" w:cs="Calibri"/>
+                <w:color w:val="000000"/>
+                <w:sz w:val="16"/>
+                <w:szCs w:val="16"/>
+                <w:lang/>
+              </w:rPr>
+              <w:t> </w:t>
+            </w:r>
+          </w:p>
+        </w:tc>
+        <w:tc>
+          <w:tcPr>
+            <w:tcW w:w="200" w:type="dxa"/>
+            <w:tcBorders>
+              <w:top w:val="single" w:sz="4" w:space="0" w:color="4472C4"/>
+              <w:left w:val="single" w:sz="4" w:space="0" w:color="4472C4"/>
+              <w:bottom w:val="nil"/>
+              <w:right w:val="nil"/>
+            </w:tcBorders>
+            <w:shd w:val="clear" w:color="D9E1F2" w:fill="D9E1F2"/>
+            <w:noWrap/>
+            <w:vAlign w:val="center"/>
+            <w:hideMark/>
+          </w:tcPr>
+          <w:p>
+            <w:pPr>
+              <w:spacing w:after="0" w:line="240" w:lineRule="auto"/>
+              <w:jc w:val="center"/>
+              <w:rPr>
+                <w:rFonts w:ascii="Calibri" w:eastAsia="Times New Roman" w:hAnsi="Calibri" w:cs="Calibri"/>
+                <w:color w:val="000000"/>
+                <w:sz w:val="16"/>
+                <w:szCs w:val="16"/>
+                <w:lang/>
+              </w:rPr>
+            </w:pPr>
+            <w:r>
+              <w:rPr>
+                <w:rFonts w:ascii="Calibri" w:eastAsia="Times New Roman" w:hAnsi="Calibri" w:cs="Calibri"/>
+                <w:color w:val="000000"/>
+                <w:sz w:val="16"/>
+                <w:szCs w:val="16"/>
+                <w:lang/>
+              </w:rPr>
+              <w:t> </w:t>
+            </w:r>
+          </w:p>
+        </w:tc>
+        <w:tc>
+          <w:tcPr>
+            <w:tcW w:w="188" w:type="dxa"/>
+            <w:tcBorders>
+              <w:top w:val="single" w:sz="4" w:space="0" w:color="4472C4"/>
+              <w:left w:val="single" w:sz="4" w:space="0" w:color="4472C4"/>
+              <w:bottom w:val="nil"/>
+              <w:right w:val="nil"/>
+            </w:tcBorders>
+            <w:shd w:val="clear" w:color="D9E1F2" w:fill="D9E1F2"/>
+            <w:noWrap/>
+            <w:vAlign w:val="center"/>
+            <w:hideMark/>
+          </w:tcPr>
+          <w:p>
+            <w:pPr>
+              <w:spacing w:after="0" w:line="240" w:lineRule="auto"/>
+              <w:jc w:val="center"/>
+              <w:rPr>
+                <w:rFonts w:ascii="Calibri" w:eastAsia="Times New Roman" w:hAnsi="Calibri" w:cs="Calibri"/>
+                <w:color w:val="000000"/>
+                <w:sz w:val="16"/>
+                <w:szCs w:val="16"/>
+                <w:lang/>
+              </w:rPr>
+            </w:pPr>
+            <w:r>
+              <w:rPr>
+                <w:rFonts w:ascii="Calibri" w:eastAsia="Times New Roman" w:hAnsi="Calibri" w:cs="Calibri"/>
+                <w:color w:val="000000"/>
+                <w:sz w:val="16"/>
+                <w:szCs w:val="16"/>
+                <w:lang/>
+              </w:rPr>
+              <w:t>X</w:t>
+            </w:r>
+          </w:p>
+        </w:tc>
+        <w:tc>
+          <w:tcPr>
+            <w:tcW w:w="285" w:type="dxa"/>
+            <w:tcBorders>
+              <w:top w:val="single" w:sz="4" w:space="0" w:color="4472C4"/>
+              <w:left w:val="single" w:sz="4" w:space="0" w:color="4472C4"/>
+              <w:bottom w:val="nil"/>
+              <w:right w:val="nil"/>
+            </w:tcBorders>
+            <w:shd w:val="clear" w:color="D9E1F2" w:fill="D9E1F2"/>
+            <w:noWrap/>
+            <w:vAlign w:val="center"/>
+            <w:hideMark/>
+          </w:tcPr>
+          <w:p>
+            <w:pPr>
+              <w:spacing w:after="0" w:line="240" w:lineRule="auto"/>
+              <w:jc w:val="center"/>
+              <w:rPr>
+                <w:rFonts w:ascii="Calibri" w:eastAsia="Times New Roman" w:hAnsi="Calibri" w:cs="Calibri"/>
+                <w:color w:val="000000"/>
+                <w:sz w:val="16"/>
+                <w:szCs w:val="16"/>
+                <w:lang/>
+              </w:rPr>
+            </w:pPr>
+            <w:r>
+              <w:rPr>
+                <w:rFonts w:ascii="Calibri" w:eastAsia="Times New Roman" w:hAnsi="Calibri" w:cs="Calibri"/>
+                <w:color w:val="000000"/>
+                <w:sz w:val="16"/>
+                <w:szCs w:val="16"/>
+                <w:lang/>
+              </w:rPr>
+              <w:t>X</w:t>
+            </w:r>
+          </w:p>
+        </w:tc>
+        <w:tc>
+          <w:tcPr>
+            <w:tcW w:w="188" w:type="dxa"/>
+            <w:tcBorders>
+              <w:top w:val="single" w:sz="4" w:space="0" w:color="4472C4"/>
+              <w:left w:val="single" w:sz="4" w:space="0" w:color="4472C4"/>
+              <w:bottom w:val="nil"/>
+              <w:right w:val="nil"/>
+            </w:tcBorders>
+            <w:shd w:val="clear" w:color="D9E1F2" w:fill="D9E1F2"/>
+            <w:noWrap/>
+            <w:vAlign w:val="center"/>
+            <w:hideMark/>
+          </w:tcPr>
+          <w:p>
+            <w:pPr>
+              <w:spacing w:after="0" w:line="240" w:lineRule="auto"/>
+              <w:jc w:val="center"/>
+              <w:rPr>
+                <w:rFonts w:ascii="Calibri" w:eastAsia="Times New Roman" w:hAnsi="Calibri" w:cs="Calibri"/>
+                <w:color w:val="000000"/>
+                <w:sz w:val="16"/>
+                <w:szCs w:val="16"/>
+                <w:lang/>
+              </w:rPr>
+            </w:pPr>
+            <w:r>
+              <w:rPr>
+                <w:rFonts w:ascii="Calibri" w:eastAsia="Times New Roman" w:hAnsi="Calibri" w:cs="Calibri"/>
+                <w:color w:val="000000"/>
+                <w:sz w:val="16"/>
+                <w:szCs w:val="16"/>
+                <w:lang/>
+              </w:rPr>
+              <w:t> </w:t>
+            </w:r>
+          </w:p>
+        </w:tc>
+      </w:tr>
+      <w:tr>
+        <w:trPr>
+          <w:trHeight w:val="300"/>
+        </w:trPr>
+        <w:tc>
+          <w:tcPr>
+            <w:tcW w:w="482" w:type="dxa"/>
+            <w:tcBorders>
+              <w:top w:val="single" w:sz="4" w:space="0" w:color="4472C4"/>
+              <w:left w:val="single" w:sz="4" w:space="0" w:color="4472C4"/>
+              <w:bottom w:val="nil"/>
+              <w:right w:val="nil"/>
+            </w:tcBorders>
+            <w:shd w:val="clear" w:color="auto" w:fill="auto"/>
+            <w:noWrap/>
+            <w:vAlign w:val="bottom"/>
+            <w:hideMark/>
+          </w:tcPr>
+          <w:p>
+            <w:pPr>
+              <w:spacing w:after="0" w:line="240" w:lineRule="auto"/>
+              <w:rPr>
+                <w:rFonts w:ascii="Calibri" w:eastAsia="Times New Roman" w:hAnsi="Calibri" w:cs="Calibri"/>
+                <w:color w:val="000000"/>
+                <w:sz w:val="16"/>
+                <w:szCs w:val="16"/>
+                <w:lang/>
+              </w:rPr>
+            </w:pPr>
+            <w:r>
+              <w:rPr>
+                <w:rFonts w:ascii="Calibri" w:eastAsia="Times New Roman" w:hAnsi="Calibri" w:cs="Calibri"/>
+                <w:color w:val="000000"/>
+                <w:sz w:val="16"/>
+                <w:szCs w:val="16"/>
+                <w:lang/>
+              </w:rPr>
+              <w:t>VCD</w:t>
+            </w:r>
+          </w:p>
+        </w:tc>
+        <w:tc>
+          <w:tcPr>
+            <w:tcW w:w="4318" w:type="dxa"/>
+            <w:tcBorders>
+              <w:top w:val="single" w:sz="4" w:space="0" w:color="4472C4"/>
+              <w:left w:val="single" w:sz="4" w:space="0" w:color="4472C4"/>
+              <w:bottom w:val="nil"/>
+              <w:right w:val="nil"/>
+            </w:tcBorders>
+            <w:shd w:val="clear" w:color="auto" w:fill="auto"/>
+            <w:noWrap/>
+            <w:vAlign w:val="bottom"/>
+            <w:hideMark/>
+          </w:tcPr>
+          <w:p>
+            <w:pPr>
+              <w:spacing w:after="0" w:line="240" w:lineRule="auto"/>
+              <w:rPr>
+                <w:rFonts w:ascii="Calibri" w:eastAsia="Times New Roman" w:hAnsi="Calibri" w:cs="Calibri"/>
+                <w:color w:val="000000"/>
+                <w:sz w:val="16"/>
+                <w:szCs w:val="16"/>
+                <w:lang/>
+              </w:rPr>
+            </w:pPr>
+            <w:r>
+              <w:rPr>
+                <w:rFonts w:ascii="Calibri" w:eastAsia="Times New Roman" w:hAnsi="Calibri" w:cs="Calibri"/>
+                <w:color w:val="000000"/>
+                <w:sz w:val="16"/>
+                <w:szCs w:val="16"/>
+                <w:lang/>
+              </w:rPr>
+              <w:t>Valid Codes</w:t>
+            </w:r>
+          </w:p>
+        </w:tc>
+        <w:tc>
+          <w:tcPr>
+            <w:tcW w:w="880" w:type="dxa"/>
+            <w:tcBorders>
+              <w:top w:val="single" w:sz="4" w:space="0" w:color="4472C4"/>
+              <w:left w:val="single" w:sz="4" w:space="0" w:color="4472C4"/>
+              <w:bottom w:val="nil"/>
+              <w:right w:val="nil"/>
+            </w:tcBorders>
+            <w:shd w:val="clear" w:color="auto" w:fill="auto"/>
+            <w:noWrap/>
+            <w:vAlign w:val="center"/>
+            <w:hideMark/>
+          </w:tcPr>
+          <w:p>
+            <w:pPr>
+              <w:spacing w:after="0" w:line="240" w:lineRule="auto"/>
+              <w:jc w:val="center"/>
+              <w:rPr>
+                <w:rFonts w:ascii="Calibri" w:eastAsia="Times New Roman" w:hAnsi="Calibri" w:cs="Calibri"/>
+                <w:color w:val="000000"/>
+                <w:sz w:val="16"/>
+                <w:szCs w:val="16"/>
+                <w:lang/>
+              </w:rPr>
+            </w:pPr>
+            <w:r>
+              <w:rPr>
+                <w:rFonts w:ascii="Calibri" w:eastAsia="Times New Roman" w:hAnsi="Calibri" w:cs="Calibri"/>
+                <w:color w:val="000000"/>
+                <w:sz w:val="16"/>
+                <w:szCs w:val="16"/>
+                <w:lang/>
+              </w:rPr>
+              <w:t>(X)</w:t>
+            </w:r>
+          </w:p>
+        </w:tc>
+        <w:tc>
+          <w:tcPr>
+            <w:tcW w:w="860" w:type="dxa"/>
+            <w:tcBorders>
+              <w:top w:val="single" w:sz="4" w:space="0" w:color="4472C4"/>
+              <w:left w:val="single" w:sz="4" w:space="0" w:color="4472C4"/>
+              <w:bottom w:val="nil"/>
+              <w:right w:val="nil"/>
+            </w:tcBorders>
+            <w:shd w:val="clear" w:color="auto" w:fill="auto"/>
+            <w:noWrap/>
+            <w:vAlign w:val="center"/>
+            <w:hideMark/>
+          </w:tcPr>
+          <w:p>
+            <w:pPr>
+              <w:spacing w:after="0" w:line="240" w:lineRule="auto"/>
+              <w:jc w:val="center"/>
+              <w:rPr>
+                <w:rFonts w:ascii="Calibri" w:eastAsia="Times New Roman" w:hAnsi="Calibri" w:cs="Calibri"/>
+                <w:color w:val="000000"/>
+                <w:sz w:val="16"/>
+                <w:szCs w:val="16"/>
+                <w:lang/>
+              </w:rPr>
+            </w:pPr>
+            <w:r>
+              <w:rPr>
+                <w:rFonts w:ascii="Calibri" w:eastAsia="Times New Roman" w:hAnsi="Calibri" w:cs="Calibri"/>
+                <w:color w:val="000000"/>
+                <w:sz w:val="16"/>
+                <w:szCs w:val="16"/>
+                <w:lang/>
+              </w:rPr>
+              <w:t> </w:t>
+            </w:r>
+          </w:p>
+        </w:tc>
+        <w:tc>
+          <w:tcPr>
+            <w:tcW w:w="200" w:type="dxa"/>
+            <w:tcBorders>
+              <w:top w:val="single" w:sz="4" w:space="0" w:color="4472C4"/>
+              <w:left w:val="single" w:sz="4" w:space="0" w:color="4472C4"/>
+              <w:bottom w:val="nil"/>
+              <w:right w:val="nil"/>
+            </w:tcBorders>
+            <w:shd w:val="clear" w:color="auto" w:fill="auto"/>
+            <w:noWrap/>
+            <w:vAlign w:val="center"/>
+            <w:hideMark/>
+          </w:tcPr>
+          <w:p>
+            <w:pPr>
+              <w:spacing w:after="0" w:line="240" w:lineRule="auto"/>
+              <w:jc w:val="center"/>
+              <w:rPr>
+                <w:rFonts w:ascii="Calibri" w:eastAsia="Times New Roman" w:hAnsi="Calibri" w:cs="Calibri"/>
+                <w:color w:val="000000"/>
+                <w:sz w:val="16"/>
+                <w:szCs w:val="16"/>
+                <w:lang/>
+              </w:rPr>
+            </w:pPr>
+            <w:r>
+              <w:rPr>
+                <w:rFonts w:ascii="Calibri" w:eastAsia="Times New Roman" w:hAnsi="Calibri" w:cs="Calibri"/>
+                <w:color w:val="000000"/>
+                <w:sz w:val="16"/>
+                <w:szCs w:val="16"/>
+                <w:lang/>
+              </w:rPr>
+              <w:t> </w:t>
+            </w:r>
+          </w:p>
+        </w:tc>
+        <w:tc>
+          <w:tcPr>
+            <w:tcW w:w="200" w:type="dxa"/>
+            <w:tcBorders>
+              <w:top w:val="single" w:sz="4" w:space="0" w:color="4472C4"/>
+              <w:left w:val="single" w:sz="4" w:space="0" w:color="4472C4"/>
+              <w:bottom w:val="nil"/>
+              <w:right w:val="nil"/>
+            </w:tcBorders>
+            <w:shd w:val="clear" w:color="auto" w:fill="auto"/>
+            <w:noWrap/>
+            <w:vAlign w:val="center"/>
+            <w:hideMark/>
+          </w:tcPr>
+          <w:p>
+            <w:pPr>
+              <w:spacing w:after="0" w:line="240" w:lineRule="auto"/>
+              <w:jc w:val="center"/>
+              <w:rPr>
+                <w:rFonts w:ascii="Calibri" w:eastAsia="Times New Roman" w:hAnsi="Calibri" w:cs="Calibri"/>
+                <w:color w:val="000000"/>
+                <w:sz w:val="16"/>
+                <w:szCs w:val="16"/>
+                <w:lang/>
+              </w:rPr>
+            </w:pPr>
+            <w:r>
+              <w:rPr>
+                <w:rFonts w:ascii="Calibri" w:eastAsia="Times New Roman" w:hAnsi="Calibri" w:cs="Calibri"/>
+                <w:color w:val="000000"/>
+                <w:sz w:val="16"/>
+                <w:szCs w:val="16"/>
+                <w:lang/>
+              </w:rPr>
+              <w:t>X</w:t>
+            </w:r>
+          </w:p>
+        </w:tc>
+        <w:tc>
+          <w:tcPr>
+            <w:tcW w:w="200" w:type="dxa"/>
+            <w:tcBorders>
+              <w:top w:val="single" w:sz="4" w:space="0" w:color="4472C4"/>
+              <w:left w:val="single" w:sz="4" w:space="0" w:color="4472C4"/>
+              <w:bottom w:val="nil"/>
+              <w:right w:val="nil"/>
+            </w:tcBorders>
+            <w:shd w:val="clear" w:color="auto" w:fill="auto"/>
+            <w:noWrap/>
+            <w:vAlign w:val="center"/>
+            <w:hideMark/>
+          </w:tcPr>
+          <w:p>
+            <w:pPr>
+              <w:spacing w:after="0" w:line="240" w:lineRule="auto"/>
+              <w:jc w:val="center"/>
+              <w:rPr>
+                <w:rFonts w:ascii="Calibri" w:eastAsia="Times New Roman" w:hAnsi="Calibri" w:cs="Calibri"/>
+                <w:color w:val="000000"/>
+                <w:sz w:val="16"/>
+                <w:szCs w:val="16"/>
+                <w:lang/>
+              </w:rPr>
+            </w:pPr>
+            <w:r>
+              <w:rPr>
+                <w:rFonts w:ascii="Calibri" w:eastAsia="Times New Roman" w:hAnsi="Calibri" w:cs="Calibri"/>
+                <w:color w:val="000000"/>
+                <w:sz w:val="16"/>
+                <w:szCs w:val="16"/>
+                <w:lang/>
+              </w:rPr>
+              <w:t> </w:t>
+            </w:r>
+          </w:p>
+        </w:tc>
+        <w:tc>
+          <w:tcPr>
+            <w:tcW w:w="200" w:type="dxa"/>
+            <w:tcBorders>
+              <w:top w:val="single" w:sz="4" w:space="0" w:color="4472C4"/>
+              <w:left w:val="single" w:sz="4" w:space="0" w:color="4472C4"/>
+              <w:bottom w:val="nil"/>
+              <w:right w:val="nil"/>
+            </w:tcBorders>
+            <w:shd w:val="clear" w:color="auto" w:fill="auto"/>
+            <w:noWrap/>
+            <w:vAlign w:val="center"/>
+            <w:hideMark/>
+          </w:tcPr>
+          <w:p>
+            <w:pPr>
+              <w:spacing w:after="0" w:line="240" w:lineRule="auto"/>
+              <w:jc w:val="center"/>
+              <w:rPr>
+                <w:rFonts w:ascii="Calibri" w:eastAsia="Times New Roman" w:hAnsi="Calibri" w:cs="Calibri"/>
+                <w:color w:val="000000"/>
+                <w:sz w:val="16"/>
+                <w:szCs w:val="16"/>
+                <w:lang/>
+              </w:rPr>
+            </w:pPr>
+            <w:r>
+              <w:rPr>
+                <w:rFonts w:ascii="Calibri" w:eastAsia="Times New Roman" w:hAnsi="Calibri" w:cs="Calibri"/>
+                <w:color w:val="000000"/>
+                <w:sz w:val="16"/>
+                <w:szCs w:val="16"/>
+                <w:lang/>
+              </w:rPr>
+              <w:t> </w:t>
+            </w:r>
+          </w:p>
+        </w:tc>
+        <w:tc>
+          <w:tcPr>
+            <w:tcW w:w="200" w:type="dxa"/>
+            <w:tcBorders>
+              <w:top w:val="single" w:sz="4" w:space="0" w:color="4472C4"/>
+              <w:left w:val="single" w:sz="4" w:space="0" w:color="4472C4"/>
+              <w:bottom w:val="nil"/>
+              <w:right w:val="nil"/>
+            </w:tcBorders>
+            <w:shd w:val="clear" w:color="auto" w:fill="auto"/>
+            <w:noWrap/>
+            <w:vAlign w:val="center"/>
+            <w:hideMark/>
+          </w:tcPr>
+          <w:p>
+            <w:pPr>
+              <w:spacing w:after="0" w:line="240" w:lineRule="auto"/>
+              <w:jc w:val="center"/>
+              <w:rPr>
+                <w:rFonts w:ascii="Calibri" w:eastAsia="Times New Roman" w:hAnsi="Calibri" w:cs="Calibri"/>
+                <w:color w:val="000000"/>
+                <w:sz w:val="16"/>
+                <w:szCs w:val="16"/>
+                <w:lang/>
+              </w:rPr>
+            </w:pPr>
+            <w:r>
+              <w:rPr>
+                <w:rFonts w:ascii="Calibri" w:eastAsia="Times New Roman" w:hAnsi="Calibri" w:cs="Calibri"/>
+                <w:color w:val="000000"/>
+                <w:sz w:val="16"/>
+                <w:szCs w:val="16"/>
+                <w:lang/>
+              </w:rPr>
+              <w:t> </w:t>
+            </w:r>
+          </w:p>
+        </w:tc>
+        <w:tc>
+          <w:tcPr>
+            <w:tcW w:w="188" w:type="dxa"/>
+            <w:tcBorders>
+              <w:top w:val="single" w:sz="4" w:space="0" w:color="4472C4"/>
+              <w:left w:val="single" w:sz="4" w:space="0" w:color="4472C4"/>
+              <w:bottom w:val="nil"/>
+              <w:right w:val="nil"/>
+            </w:tcBorders>
+            <w:shd w:val="clear" w:color="auto" w:fill="auto"/>
+            <w:noWrap/>
+            <w:vAlign w:val="center"/>
+            <w:hideMark/>
+          </w:tcPr>
+          <w:p>
+            <w:pPr>
+              <w:spacing w:after="0" w:line="240" w:lineRule="auto"/>
+              <w:jc w:val="center"/>
+              <w:rPr>
+                <w:rFonts w:ascii="Calibri" w:eastAsia="Times New Roman" w:hAnsi="Calibri" w:cs="Calibri"/>
+                <w:color w:val="000000"/>
+                <w:sz w:val="16"/>
+                <w:szCs w:val="16"/>
+                <w:lang/>
+              </w:rPr>
+            </w:pPr>
+            <w:r>
+              <w:rPr>
+                <w:rFonts w:ascii="Calibri" w:eastAsia="Times New Roman" w:hAnsi="Calibri" w:cs="Calibri"/>
+                <w:color w:val="000000"/>
+                <w:sz w:val="16"/>
+                <w:szCs w:val="16"/>
+                <w:lang/>
+              </w:rPr>
+              <w:t>X</w:t>
+            </w:r>
+          </w:p>
+        </w:tc>
+        <w:tc>
+          <w:tcPr>
+            <w:tcW w:w="285" w:type="dxa"/>
+            <w:tcBorders>
+              <w:top w:val="single" w:sz="4" w:space="0" w:color="4472C4"/>
+              <w:left w:val="single" w:sz="4" w:space="0" w:color="4472C4"/>
+              <w:bottom w:val="nil"/>
+              <w:right w:val="nil"/>
+            </w:tcBorders>
+            <w:shd w:val="clear" w:color="auto" w:fill="auto"/>
+            <w:noWrap/>
+            <w:vAlign w:val="center"/>
+            <w:hideMark/>
+          </w:tcPr>
+          <w:p>
+            <w:pPr>
+              <w:spacing w:after="0" w:line="240" w:lineRule="auto"/>
+              <w:jc w:val="center"/>
+              <w:rPr>
+                <w:rFonts w:ascii="Calibri" w:eastAsia="Times New Roman" w:hAnsi="Calibri" w:cs="Calibri"/>
+                <w:color w:val="000000"/>
+                <w:sz w:val="16"/>
+                <w:szCs w:val="16"/>
+                <w:lang/>
+              </w:rPr>
+            </w:pPr>
+            <w:r>
+              <w:rPr>
+                <w:rFonts w:ascii="Calibri" w:eastAsia="Times New Roman" w:hAnsi="Calibri" w:cs="Calibri"/>
+                <w:color w:val="000000"/>
+                <w:sz w:val="16"/>
+                <w:szCs w:val="16"/>
+                <w:lang/>
+              </w:rPr>
+              <w:t>X</w:t>
+            </w:r>
+          </w:p>
+        </w:tc>
+        <w:tc>
+          <w:tcPr>
+            <w:tcW w:w="188" w:type="dxa"/>
+            <w:tcBorders>
+              <w:top w:val="single" w:sz="4" w:space="0" w:color="4472C4"/>
+              <w:left w:val="single" w:sz="4" w:space="0" w:color="4472C4"/>
+              <w:bottom w:val="nil"/>
+              <w:right w:val="nil"/>
+            </w:tcBorders>
+            <w:shd w:val="clear" w:color="auto" w:fill="auto"/>
+            <w:noWrap/>
+            <w:vAlign w:val="center"/>
+            <w:hideMark/>
+          </w:tcPr>
+          <w:p>
+            <w:pPr>
+              <w:spacing w:after="0" w:line="240" w:lineRule="auto"/>
+              <w:jc w:val="center"/>
+              <w:rPr>
+                <w:rFonts w:ascii="Calibri" w:eastAsia="Times New Roman" w:hAnsi="Calibri" w:cs="Calibri"/>
+                <w:color w:val="000000"/>
+                <w:sz w:val="16"/>
+                <w:szCs w:val="16"/>
+                <w:lang/>
+              </w:rPr>
+            </w:pPr>
+            <w:r>
+              <w:rPr>
+                <w:rFonts w:ascii="Calibri" w:eastAsia="Times New Roman" w:hAnsi="Calibri" w:cs="Calibri"/>
+                <w:color w:val="000000"/>
+                <w:sz w:val="16"/>
+                <w:szCs w:val="16"/>
+                <w:lang/>
+              </w:rPr>
+              <w:t> </w:t>
+            </w:r>
+          </w:p>
+        </w:tc>
+      </w:tr>
+      <w:tr>
+        <w:trPr>
+          <w:trHeight w:val="300"/>
+        </w:trPr>
+        <w:tc>
+          <w:tcPr>
+            <w:tcW w:w="482" w:type="dxa"/>
+            <w:tcBorders>
+              <w:top w:val="single" w:sz="4" w:space="0" w:color="4472C4"/>
+              <w:left w:val="single" w:sz="4" w:space="0" w:color="4472C4"/>
+              <w:bottom w:val="nil"/>
+              <w:right w:val="nil"/>
+            </w:tcBorders>
+            <w:shd w:val="clear" w:color="D9E1F2" w:fill="D9E1F2"/>
+            <w:noWrap/>
+            <w:vAlign w:val="bottom"/>
+            <w:hideMark/>
+          </w:tcPr>
+          <w:p>
+            <w:pPr>
+              <w:spacing w:after="0" w:line="240" w:lineRule="auto"/>
+              <w:rPr>
+                <w:rFonts w:ascii="Calibri" w:eastAsia="Times New Roman" w:hAnsi="Calibri" w:cs="Calibri"/>
+                <w:color w:val="000000"/>
+                <w:sz w:val="16"/>
+                <w:szCs w:val="16"/>
+                <w:lang/>
+              </w:rPr>
+            </w:pPr>
+            <w:r>
+              <w:rPr>
+                <w:rFonts w:ascii="Calibri" w:eastAsia="Times New Roman" w:hAnsi="Calibri" w:cs="Calibri"/>
+                <w:color w:val="000000"/>
+                <w:sz w:val="16"/>
+                <w:szCs w:val="16"/>
+                <w:lang/>
+              </w:rPr>
+              <w:t>RWD</w:t>
+            </w:r>
+          </w:p>
+        </w:tc>
+        <w:tc>
+          <w:tcPr>
+            <w:tcW w:w="4318" w:type="dxa"/>
+            <w:tcBorders>
+              <w:top w:val="single" w:sz="4" w:space="0" w:color="4472C4"/>
+              <w:left w:val="single" w:sz="4" w:space="0" w:color="4472C4"/>
+              <w:bottom w:val="nil"/>
+              <w:right w:val="nil"/>
+            </w:tcBorders>
+            <w:shd w:val="clear" w:color="D9E1F2" w:fill="D9E1F2"/>
+            <w:noWrap/>
+            <w:vAlign w:val="bottom"/>
+            <w:hideMark/>
+          </w:tcPr>
+          <w:p>
+            <w:pPr>
+              <w:spacing w:after="0" w:line="240" w:lineRule="auto"/>
+              <w:rPr>
+                <w:rFonts w:ascii="Calibri" w:eastAsia="Times New Roman" w:hAnsi="Calibri" w:cs="Calibri"/>
+                <w:color w:val="000000"/>
+                <w:sz w:val="16"/>
+                <w:szCs w:val="16"/>
+                <w:lang/>
+              </w:rPr>
+            </w:pPr>
+            <w:r>
+              <w:rPr>
+                <w:rFonts w:ascii="Calibri" w:eastAsia="Times New Roman" w:hAnsi="Calibri" w:cs="Calibri"/>
+                <w:color w:val="000000"/>
+                <w:sz w:val="16"/>
+                <w:szCs w:val="16"/>
+                <w:lang/>
+              </w:rPr>
+              <w:t>Records Without Duplicates</w:t>
+            </w:r>
+          </w:p>
+        </w:tc>
+        <w:tc>
+          <w:tcPr>
+            <w:tcW w:w="880" w:type="dxa"/>
+            <w:tcBorders>
+              <w:top w:val="single" w:sz="4" w:space="0" w:color="4472C4"/>
+              <w:left w:val="single" w:sz="4" w:space="0" w:color="4472C4"/>
+              <w:bottom w:val="nil"/>
+              <w:right w:val="nil"/>
+            </w:tcBorders>
+            <w:shd w:val="clear" w:color="D9E1F2" w:fill="D9E1F2"/>
+            <w:noWrap/>
+            <w:vAlign w:val="center"/>
+            <w:hideMark/>
+          </w:tcPr>
+          <w:p>
+            <w:pPr>
+              <w:spacing w:after="0" w:line="240" w:lineRule="auto"/>
+              <w:jc w:val="center"/>
+              <w:rPr>
+                <w:rFonts w:ascii="Calibri" w:eastAsia="Times New Roman" w:hAnsi="Calibri" w:cs="Calibri"/>
+                <w:color w:val="000000"/>
+                <w:sz w:val="16"/>
+                <w:szCs w:val="16"/>
+                <w:lang/>
+              </w:rPr>
+            </w:pPr>
+            <w:r>
+              <w:rPr>
+                <w:rFonts w:ascii="Calibri" w:eastAsia="Times New Roman" w:hAnsi="Calibri" w:cs="Calibri"/>
+                <w:color w:val="000000"/>
+                <w:sz w:val="16"/>
+                <w:szCs w:val="16"/>
+                <w:lang/>
+              </w:rPr>
+              <w:t>X</w:t>
+            </w:r>
+          </w:p>
+        </w:tc>
+        <w:tc>
+          <w:tcPr>
+            <w:tcW w:w="860" w:type="dxa"/>
+            <w:tcBorders>
+              <w:top w:val="single" w:sz="4" w:space="0" w:color="4472C4"/>
+              <w:left w:val="single" w:sz="4" w:space="0" w:color="4472C4"/>
+              <w:bottom w:val="nil"/>
+              <w:right w:val="nil"/>
+            </w:tcBorders>
+            <w:shd w:val="clear" w:color="D9E1F2" w:fill="D9E1F2"/>
+            <w:noWrap/>
+            <w:vAlign w:val="center"/>
+            <w:hideMark/>
+          </w:tcPr>
+          <w:p>
+            <w:pPr>
+              <w:spacing w:after="0" w:line="240" w:lineRule="auto"/>
+              <w:jc w:val="center"/>
+              <w:rPr>
+                <w:rFonts w:ascii="Calibri" w:eastAsia="Times New Roman" w:hAnsi="Calibri" w:cs="Calibri"/>
+                <w:color w:val="000000"/>
+                <w:sz w:val="16"/>
+                <w:szCs w:val="16"/>
+                <w:lang/>
+              </w:rPr>
+            </w:pPr>
+            <w:r>
+              <w:rPr>
+                <w:rFonts w:ascii="Calibri" w:eastAsia="Times New Roman" w:hAnsi="Calibri" w:cs="Calibri"/>
+                <w:color w:val="000000"/>
+                <w:sz w:val="16"/>
+                <w:szCs w:val="16"/>
+                <w:lang/>
+              </w:rPr>
+              <w:t>Key</w:t>
+            </w:r>
+          </w:p>
+        </w:tc>
+        <w:tc>
+          <w:tcPr>
+            <w:tcW w:w="200" w:type="dxa"/>
+            <w:tcBorders>
+              <w:top w:val="single" w:sz="4" w:space="0" w:color="4472C4"/>
+              <w:left w:val="single" w:sz="4" w:space="0" w:color="4472C4"/>
+              <w:bottom w:val="nil"/>
+              <w:right w:val="nil"/>
+            </w:tcBorders>
+            <w:shd w:val="clear" w:color="D9E1F2" w:fill="D9E1F2"/>
+            <w:noWrap/>
+            <w:vAlign w:val="center"/>
+            <w:hideMark/>
+          </w:tcPr>
+          <w:p>
+            <w:pPr>
+              <w:spacing w:after="0" w:line="240" w:lineRule="auto"/>
+              <w:jc w:val="center"/>
+              <w:rPr>
+                <w:rFonts w:ascii="Calibri" w:eastAsia="Times New Roman" w:hAnsi="Calibri" w:cs="Calibri"/>
+                <w:color w:val="000000"/>
+                <w:sz w:val="16"/>
+                <w:szCs w:val="16"/>
+                <w:lang/>
+              </w:rPr>
+            </w:pPr>
+            <w:r>
+              <w:rPr>
+                <w:rFonts w:ascii="Calibri" w:eastAsia="Times New Roman" w:hAnsi="Calibri" w:cs="Calibri"/>
+                <w:color w:val="000000"/>
+                <w:sz w:val="16"/>
+                <w:szCs w:val="16"/>
+                <w:lang/>
+              </w:rPr>
+              <w:t> </w:t>
+            </w:r>
+          </w:p>
+        </w:tc>
+        <w:tc>
+          <w:tcPr>
+            <w:tcW w:w="200" w:type="dxa"/>
+            <w:tcBorders>
+              <w:top w:val="single" w:sz="4" w:space="0" w:color="4472C4"/>
+              <w:left w:val="single" w:sz="4" w:space="0" w:color="4472C4"/>
+              <w:bottom w:val="nil"/>
+              <w:right w:val="nil"/>
+            </w:tcBorders>
+            <w:shd w:val="clear" w:color="D9E1F2" w:fill="D9E1F2"/>
+            <w:noWrap/>
+            <w:vAlign w:val="center"/>
+            <w:hideMark/>
+          </w:tcPr>
+          <w:p>
+            <w:pPr>
+              <w:spacing w:after="0" w:line="240" w:lineRule="auto"/>
+              <w:jc w:val="center"/>
+              <w:rPr>
+                <w:rFonts w:ascii="Calibri" w:eastAsia="Times New Roman" w:hAnsi="Calibri" w:cs="Calibri"/>
+                <w:color w:val="000000"/>
+                <w:sz w:val="16"/>
+                <w:szCs w:val="16"/>
+                <w:lang/>
+              </w:rPr>
+            </w:pPr>
+            <w:r>
+              <w:rPr>
+                <w:rFonts w:ascii="Calibri" w:eastAsia="Times New Roman" w:hAnsi="Calibri" w:cs="Calibri"/>
+                <w:color w:val="000000"/>
+                <w:sz w:val="16"/>
+                <w:szCs w:val="16"/>
+                <w:lang/>
+              </w:rPr>
+              <w:t>X</w:t>
+            </w:r>
+          </w:p>
+        </w:tc>
+        <w:tc>
+          <w:tcPr>
+            <w:tcW w:w="200" w:type="dxa"/>
+            <w:tcBorders>
+              <w:top w:val="single" w:sz="4" w:space="0" w:color="4472C4"/>
+              <w:left w:val="single" w:sz="4" w:space="0" w:color="4472C4"/>
+              <w:bottom w:val="nil"/>
+              <w:right w:val="nil"/>
+            </w:tcBorders>
+            <w:shd w:val="clear" w:color="D9E1F2" w:fill="D9E1F2"/>
+            <w:noWrap/>
+            <w:vAlign w:val="center"/>
+            <w:hideMark/>
+          </w:tcPr>
+          <w:p>
+            <w:pPr>
+              <w:spacing w:after="0" w:line="240" w:lineRule="auto"/>
+              <w:jc w:val="center"/>
+              <w:rPr>
+                <w:rFonts w:ascii="Calibri" w:eastAsia="Times New Roman" w:hAnsi="Calibri" w:cs="Calibri"/>
+                <w:color w:val="000000"/>
+                <w:sz w:val="16"/>
+                <w:szCs w:val="16"/>
+                <w:lang/>
+              </w:rPr>
+            </w:pPr>
+            <w:r>
+              <w:rPr>
+                <w:rFonts w:ascii="Calibri" w:eastAsia="Times New Roman" w:hAnsi="Calibri" w:cs="Calibri"/>
+                <w:color w:val="000000"/>
+                <w:sz w:val="16"/>
+                <w:szCs w:val="16"/>
+                <w:lang/>
+              </w:rPr>
+              <w:t> </w:t>
+            </w:r>
+          </w:p>
+        </w:tc>
+        <w:tc>
+          <w:tcPr>
+            <w:tcW w:w="200" w:type="dxa"/>
+            <w:tcBorders>
+              <w:top w:val="single" w:sz="4" w:space="0" w:color="4472C4"/>
+              <w:left w:val="single" w:sz="4" w:space="0" w:color="4472C4"/>
+              <w:bottom w:val="nil"/>
+              <w:right w:val="nil"/>
+            </w:tcBorders>
+            <w:shd w:val="clear" w:color="D9E1F2" w:fill="D9E1F2"/>
+            <w:noWrap/>
+            <w:vAlign w:val="center"/>
+            <w:hideMark/>
+          </w:tcPr>
+          <w:p>
+            <w:pPr>
+              <w:spacing w:after="0" w:line="240" w:lineRule="auto"/>
+              <w:jc w:val="center"/>
+              <w:rPr>
+                <w:rFonts w:ascii="Calibri" w:eastAsia="Times New Roman" w:hAnsi="Calibri" w:cs="Calibri"/>
+                <w:color w:val="000000"/>
+                <w:sz w:val="16"/>
+                <w:szCs w:val="16"/>
+                <w:lang/>
+              </w:rPr>
+            </w:pPr>
+            <w:r>
+              <w:rPr>
+                <w:rFonts w:ascii="Calibri" w:eastAsia="Times New Roman" w:hAnsi="Calibri" w:cs="Calibri"/>
+                <w:color w:val="000000"/>
+                <w:sz w:val="16"/>
+                <w:szCs w:val="16"/>
+                <w:lang/>
+              </w:rPr>
+              <w:t> </w:t>
+            </w:r>
+          </w:p>
+        </w:tc>
+        <w:tc>
+          <w:tcPr>
+            <w:tcW w:w="200" w:type="dxa"/>
+            <w:tcBorders>
+              <w:top w:val="single" w:sz="4" w:space="0" w:color="4472C4"/>
+              <w:left w:val="single" w:sz="4" w:space="0" w:color="4472C4"/>
+              <w:bottom w:val="nil"/>
+              <w:right w:val="nil"/>
+            </w:tcBorders>
+            <w:shd w:val="clear" w:color="D9E1F2" w:fill="D9E1F2"/>
+            <w:noWrap/>
+            <w:vAlign w:val="center"/>
+            <w:hideMark/>
+          </w:tcPr>
+          <w:p>
+            <w:pPr>
+              <w:spacing w:after="0" w:line="240" w:lineRule="auto"/>
+              <w:jc w:val="center"/>
+              <w:rPr>
+                <w:rFonts w:ascii="Calibri" w:eastAsia="Times New Roman" w:hAnsi="Calibri" w:cs="Calibri"/>
+                <w:color w:val="000000"/>
+                <w:sz w:val="16"/>
+                <w:szCs w:val="16"/>
+                <w:lang/>
+              </w:rPr>
+            </w:pPr>
+            <w:r>
+              <w:rPr>
+                <w:rFonts w:ascii="Calibri" w:eastAsia="Times New Roman" w:hAnsi="Calibri" w:cs="Calibri"/>
+                <w:color w:val="000000"/>
+                <w:sz w:val="16"/>
+                <w:szCs w:val="16"/>
+                <w:lang/>
+              </w:rPr>
+              <w:t> </w:t>
+            </w:r>
+          </w:p>
+        </w:tc>
+        <w:tc>
+          <w:tcPr>
+            <w:tcW w:w="188" w:type="dxa"/>
+            <w:tcBorders>
+              <w:top w:val="single" w:sz="4" w:space="0" w:color="4472C4"/>
+              <w:left w:val="single" w:sz="4" w:space="0" w:color="4472C4"/>
+              <w:bottom w:val="nil"/>
+              <w:right w:val="nil"/>
+            </w:tcBorders>
+            <w:shd w:val="clear" w:color="D9E1F2" w:fill="D9E1F2"/>
+            <w:noWrap/>
+            <w:vAlign w:val="center"/>
+            <w:hideMark/>
+          </w:tcPr>
+          <w:p>
+            <w:pPr>
+              <w:spacing w:after="0" w:line="240" w:lineRule="auto"/>
+              <w:jc w:val="center"/>
+              <w:rPr>
+                <w:rFonts w:ascii="Calibri" w:eastAsia="Times New Roman" w:hAnsi="Calibri" w:cs="Calibri"/>
+                <w:color w:val="000000"/>
+                <w:sz w:val="16"/>
+                <w:szCs w:val="16"/>
+                <w:lang/>
+              </w:rPr>
+            </w:pPr>
+            <w:r>
+              <w:rPr>
+                <w:rFonts w:ascii="Calibri" w:eastAsia="Times New Roman" w:hAnsi="Calibri" w:cs="Calibri"/>
+                <w:color w:val="000000"/>
+                <w:sz w:val="16"/>
+                <w:szCs w:val="16"/>
+                <w:lang/>
+              </w:rPr>
+              <w:t>X</w:t>
+            </w:r>
+          </w:p>
+        </w:tc>
+        <w:tc>
+          <w:tcPr>
+            <w:tcW w:w="285" w:type="dxa"/>
+            <w:tcBorders>
+              <w:top w:val="single" w:sz="4" w:space="0" w:color="4472C4"/>
+              <w:left w:val="single" w:sz="4" w:space="0" w:color="4472C4"/>
+              <w:bottom w:val="nil"/>
+              <w:right w:val="nil"/>
+            </w:tcBorders>
+            <w:shd w:val="clear" w:color="D9E1F2" w:fill="D9E1F2"/>
+            <w:noWrap/>
+            <w:vAlign w:val="center"/>
+            <w:hideMark/>
+          </w:tcPr>
+          <w:p>
+            <w:pPr>
+              <w:spacing w:after="0" w:line="240" w:lineRule="auto"/>
+              <w:jc w:val="center"/>
+              <w:rPr>
+                <w:rFonts w:ascii="Calibri" w:eastAsia="Times New Roman" w:hAnsi="Calibri" w:cs="Calibri"/>
+                <w:color w:val="000000"/>
+                <w:sz w:val="16"/>
+                <w:szCs w:val="16"/>
+                <w:lang/>
+              </w:rPr>
+            </w:pPr>
+            <w:r>
+              <w:rPr>
+                <w:rFonts w:ascii="Calibri" w:eastAsia="Times New Roman" w:hAnsi="Calibri" w:cs="Calibri"/>
+                <w:color w:val="000000"/>
+                <w:sz w:val="16"/>
+                <w:szCs w:val="16"/>
+                <w:lang/>
+              </w:rPr>
+              <w:t> </w:t>
+            </w:r>
+          </w:p>
+        </w:tc>
+        <w:tc>
+          <w:tcPr>
+            <w:tcW w:w="188" w:type="dxa"/>
+            <w:tcBorders>
+              <w:top w:val="single" w:sz="4" w:space="0" w:color="4472C4"/>
+              <w:left w:val="single" w:sz="4" w:space="0" w:color="4472C4"/>
+              <w:bottom w:val="nil"/>
+              <w:right w:val="nil"/>
+            </w:tcBorders>
+            <w:shd w:val="clear" w:color="D9E1F2" w:fill="D9E1F2"/>
+            <w:noWrap/>
+            <w:vAlign w:val="center"/>
+            <w:hideMark/>
+          </w:tcPr>
+          <w:p>
+            <w:pPr>
+              <w:spacing w:after="0" w:line="240" w:lineRule="auto"/>
+              <w:jc w:val="center"/>
+              <w:rPr>
+                <w:rFonts w:ascii="Calibri" w:eastAsia="Times New Roman" w:hAnsi="Calibri" w:cs="Calibri"/>
+                <w:color w:val="000000"/>
+                <w:sz w:val="16"/>
+                <w:szCs w:val="16"/>
+                <w:lang/>
+              </w:rPr>
+            </w:pPr>
+            <w:r>
+              <w:rPr>
+                <w:rFonts w:ascii="Calibri" w:eastAsia="Times New Roman" w:hAnsi="Calibri" w:cs="Calibri"/>
+                <w:color w:val="000000"/>
+                <w:sz w:val="16"/>
+                <w:szCs w:val="16"/>
+                <w:lang/>
+              </w:rPr>
+              <w:t> </w:t>
+            </w:r>
+          </w:p>
+        </w:tc>
+      </w:tr>
+      <w:tr>
+        <w:trPr>
+          <w:trHeight w:val="300"/>
+        </w:trPr>
+        <w:tc>
+          <w:tcPr>
+            <w:tcW w:w="482" w:type="dxa"/>
+            <w:tcBorders>
+              <w:top w:val="single" w:sz="4" w:space="0" w:color="4472C4"/>
+              <w:left w:val="single" w:sz="4" w:space="0" w:color="4472C4"/>
+              <w:bottom w:val="nil"/>
+              <w:right w:val="nil"/>
+            </w:tcBorders>
+            <w:shd w:val="clear" w:color="auto" w:fill="auto"/>
+            <w:noWrap/>
+            <w:vAlign w:val="bottom"/>
+            <w:hideMark/>
+          </w:tcPr>
+          <w:p>
+            <w:pPr>
+              <w:spacing w:after="0" w:line="240" w:lineRule="auto"/>
+              <w:rPr>
+                <w:rFonts w:ascii="Calibri" w:eastAsia="Times New Roman" w:hAnsi="Calibri" w:cs="Calibri"/>
+                <w:color w:val="000000"/>
+                <w:sz w:val="16"/>
+                <w:szCs w:val="16"/>
+                <w:lang/>
+              </w:rPr>
+            </w:pPr>
+            <w:r>
+              <w:rPr>
+                <w:rFonts w:ascii="Calibri" w:eastAsia="Times New Roman" w:hAnsi="Calibri" w:cs="Calibri"/>
+                <w:color w:val="000000"/>
+                <w:sz w:val="16"/>
+                <w:szCs w:val="16"/>
+                <w:lang/>
+              </w:rPr>
+              <w:t>REP</w:t>
+            </w:r>
+          </w:p>
+        </w:tc>
+        <w:tc>
+          <w:tcPr>
+            <w:tcW w:w="4318" w:type="dxa"/>
+            <w:tcBorders>
+              <w:top w:val="single" w:sz="4" w:space="0" w:color="4472C4"/>
+              <w:left w:val="single" w:sz="4" w:space="0" w:color="4472C4"/>
+              <w:bottom w:val="nil"/>
+              <w:right w:val="nil"/>
+            </w:tcBorders>
+            <w:shd w:val="clear" w:color="auto" w:fill="auto"/>
+            <w:noWrap/>
+            <w:vAlign w:val="bottom"/>
+            <w:hideMark/>
+          </w:tcPr>
+          <w:p>
+            <w:pPr>
+              <w:spacing w:after="0" w:line="240" w:lineRule="auto"/>
+              <w:rPr>
+                <w:rFonts w:ascii="Calibri" w:eastAsia="Times New Roman" w:hAnsi="Calibri" w:cs="Calibri"/>
+                <w:color w:val="000000"/>
+                <w:sz w:val="16"/>
+                <w:szCs w:val="16"/>
+                <w:lang/>
+              </w:rPr>
+            </w:pPr>
+            <w:r>
+              <w:rPr>
+                <w:rFonts w:ascii="Calibri" w:eastAsia="Times New Roman" w:hAnsi="Calibri" w:cs="Calibri"/>
+                <w:color w:val="000000"/>
+                <w:sz w:val="16"/>
+                <w:szCs w:val="16"/>
+                <w:lang/>
+              </w:rPr>
+              <w:t>Records Expected are Provided</w:t>
+            </w:r>
+          </w:p>
+        </w:tc>
+        <w:tc>
+          <w:tcPr>
+            <w:tcW w:w="880" w:type="dxa"/>
+            <w:tcBorders>
+              <w:top w:val="single" w:sz="4" w:space="0" w:color="4472C4"/>
+              <w:left w:val="single" w:sz="4" w:space="0" w:color="4472C4"/>
+              <w:bottom w:val="nil"/>
+              <w:right w:val="nil"/>
+            </w:tcBorders>
+            <w:shd w:val="clear" w:color="auto" w:fill="auto"/>
+            <w:noWrap/>
+            <w:vAlign w:val="center"/>
+            <w:hideMark/>
+          </w:tcPr>
+          <w:p>
+            <w:pPr>
+              <w:spacing w:after="0" w:line="240" w:lineRule="auto"/>
+              <w:jc w:val="center"/>
+              <w:rPr>
+                <w:rFonts w:ascii="Calibri" w:eastAsia="Times New Roman" w:hAnsi="Calibri" w:cs="Calibri"/>
+                <w:color w:val="000000"/>
+                <w:sz w:val="16"/>
+                <w:szCs w:val="16"/>
+                <w:lang/>
+              </w:rPr>
+            </w:pPr>
+            <w:r>
+              <w:rPr>
+                <w:rFonts w:ascii="Calibri" w:eastAsia="Times New Roman" w:hAnsi="Calibri" w:cs="Calibri"/>
+                <w:color w:val="000000"/>
+                <w:sz w:val="16"/>
+                <w:szCs w:val="16"/>
+                <w:lang/>
+              </w:rPr>
+              <w:t> </w:t>
+            </w:r>
+          </w:p>
+        </w:tc>
+        <w:tc>
+          <w:tcPr>
+            <w:tcW w:w="860" w:type="dxa"/>
+            <w:tcBorders>
+              <w:top w:val="single" w:sz="4" w:space="0" w:color="4472C4"/>
+              <w:left w:val="single" w:sz="4" w:space="0" w:color="4472C4"/>
+              <w:bottom w:val="nil"/>
+              <w:right w:val="nil"/>
+            </w:tcBorders>
+            <w:shd w:val="clear" w:color="auto" w:fill="auto"/>
+            <w:noWrap/>
+            <w:vAlign w:val="center"/>
+            <w:hideMark/>
+          </w:tcPr>
+          <w:p>
+            <w:pPr>
+              <w:spacing w:after="0" w:line="240" w:lineRule="auto"/>
+              <w:jc w:val="center"/>
+              <w:rPr>
+                <w:rFonts w:ascii="Calibri" w:eastAsia="Times New Roman" w:hAnsi="Calibri" w:cs="Calibri"/>
+                <w:color w:val="000000"/>
+                <w:sz w:val="16"/>
+                <w:szCs w:val="16"/>
+                <w:lang/>
+              </w:rPr>
+            </w:pPr>
+            <w:r>
+              <w:rPr>
+                <w:rFonts w:ascii="Calibri" w:eastAsia="Times New Roman" w:hAnsi="Calibri" w:cs="Calibri"/>
+                <w:color w:val="000000"/>
+                <w:sz w:val="16"/>
+                <w:szCs w:val="16"/>
+                <w:lang/>
+              </w:rPr>
+              <w:t> </w:t>
+            </w:r>
+          </w:p>
+        </w:tc>
+        <w:tc>
+          <w:tcPr>
+            <w:tcW w:w="200" w:type="dxa"/>
+            <w:tcBorders>
+              <w:top w:val="single" w:sz="4" w:space="0" w:color="4472C4"/>
+              <w:left w:val="single" w:sz="4" w:space="0" w:color="4472C4"/>
+              <w:bottom w:val="nil"/>
+              <w:right w:val="nil"/>
+            </w:tcBorders>
+            <w:shd w:val="clear" w:color="auto" w:fill="auto"/>
+            <w:noWrap/>
+            <w:vAlign w:val="center"/>
+            <w:hideMark/>
+          </w:tcPr>
+          <w:p>
+            <w:pPr>
+              <w:spacing w:after="0" w:line="240" w:lineRule="auto"/>
+              <w:jc w:val="center"/>
+              <w:rPr>
+                <w:rFonts w:ascii="Calibri" w:eastAsia="Times New Roman" w:hAnsi="Calibri" w:cs="Calibri"/>
+                <w:color w:val="000000"/>
+                <w:sz w:val="16"/>
+                <w:szCs w:val="16"/>
+                <w:lang/>
+              </w:rPr>
+            </w:pPr>
+            <w:r>
+              <w:rPr>
+                <w:rFonts w:ascii="Calibri" w:eastAsia="Times New Roman" w:hAnsi="Calibri" w:cs="Calibri"/>
+                <w:color w:val="000000"/>
+                <w:sz w:val="16"/>
+                <w:szCs w:val="16"/>
+                <w:lang/>
+              </w:rPr>
+              <w:t> </w:t>
+            </w:r>
+          </w:p>
+        </w:tc>
+        <w:tc>
+          <w:tcPr>
+            <w:tcW w:w="200" w:type="dxa"/>
+            <w:tcBorders>
+              <w:top w:val="single" w:sz="4" w:space="0" w:color="4472C4"/>
+              <w:left w:val="single" w:sz="4" w:space="0" w:color="4472C4"/>
+              <w:bottom w:val="nil"/>
+              <w:right w:val="nil"/>
+            </w:tcBorders>
+            <w:shd w:val="clear" w:color="auto" w:fill="auto"/>
+            <w:noWrap/>
+            <w:vAlign w:val="center"/>
+            <w:hideMark/>
+          </w:tcPr>
+          <w:p>
+            <w:pPr>
+              <w:spacing w:after="0" w:line="240" w:lineRule="auto"/>
+              <w:jc w:val="center"/>
+              <w:rPr>
+                <w:rFonts w:ascii="Calibri" w:eastAsia="Times New Roman" w:hAnsi="Calibri" w:cs="Calibri"/>
+                <w:color w:val="000000"/>
+                <w:sz w:val="16"/>
+                <w:szCs w:val="16"/>
+                <w:lang/>
+              </w:rPr>
+            </w:pPr>
+            <w:r>
+              <w:rPr>
+                <w:rFonts w:ascii="Calibri" w:eastAsia="Times New Roman" w:hAnsi="Calibri" w:cs="Calibri"/>
+                <w:color w:val="000000"/>
+                <w:sz w:val="16"/>
+                <w:szCs w:val="16"/>
+                <w:lang/>
+              </w:rPr>
+              <w:t>X</w:t>
+            </w:r>
+          </w:p>
+        </w:tc>
+        <w:tc>
+          <w:tcPr>
+            <w:tcW w:w="200" w:type="dxa"/>
+            <w:tcBorders>
+              <w:top w:val="single" w:sz="4" w:space="0" w:color="4472C4"/>
+              <w:left w:val="single" w:sz="4" w:space="0" w:color="4472C4"/>
+              <w:bottom w:val="nil"/>
+              <w:right w:val="nil"/>
+            </w:tcBorders>
+            <w:shd w:val="clear" w:color="auto" w:fill="auto"/>
+            <w:noWrap/>
+            <w:vAlign w:val="center"/>
+            <w:hideMark/>
+          </w:tcPr>
+          <w:p>
+            <w:pPr>
+              <w:spacing w:after="0" w:line="240" w:lineRule="auto"/>
+              <w:jc w:val="center"/>
+              <w:rPr>
+                <w:rFonts w:ascii="Calibri" w:eastAsia="Times New Roman" w:hAnsi="Calibri" w:cs="Calibri"/>
+                <w:color w:val="000000"/>
+                <w:sz w:val="16"/>
+                <w:szCs w:val="16"/>
+                <w:lang/>
+              </w:rPr>
+            </w:pPr>
+            <w:r>
+              <w:rPr>
+                <w:rFonts w:ascii="Calibri" w:eastAsia="Times New Roman" w:hAnsi="Calibri" w:cs="Calibri"/>
+                <w:color w:val="000000"/>
+                <w:sz w:val="16"/>
+                <w:szCs w:val="16"/>
+                <w:lang/>
+              </w:rPr>
+              <w:t>X</w:t>
+            </w:r>
+          </w:p>
+        </w:tc>
+        <w:tc>
+          <w:tcPr>
+            <w:tcW w:w="200" w:type="dxa"/>
+            <w:tcBorders>
+              <w:top w:val="single" w:sz="4" w:space="0" w:color="4472C4"/>
+              <w:left w:val="single" w:sz="4" w:space="0" w:color="4472C4"/>
+              <w:bottom w:val="nil"/>
+              <w:right w:val="nil"/>
+            </w:tcBorders>
+            <w:shd w:val="clear" w:color="auto" w:fill="auto"/>
+            <w:noWrap/>
+            <w:vAlign w:val="center"/>
+            <w:hideMark/>
+          </w:tcPr>
+          <w:p>
+            <w:pPr>
+              <w:spacing w:after="0" w:line="240" w:lineRule="auto"/>
+              <w:jc w:val="center"/>
+              <w:rPr>
+                <w:rFonts w:ascii="Calibri" w:eastAsia="Times New Roman" w:hAnsi="Calibri" w:cs="Calibri"/>
+                <w:color w:val="000000"/>
+                <w:sz w:val="16"/>
+                <w:szCs w:val="16"/>
+                <w:lang/>
+              </w:rPr>
+            </w:pPr>
+            <w:r>
+              <w:rPr>
+                <w:rFonts w:ascii="Calibri" w:eastAsia="Times New Roman" w:hAnsi="Calibri" w:cs="Calibri"/>
+                <w:color w:val="000000"/>
+                <w:sz w:val="16"/>
+                <w:szCs w:val="16"/>
+                <w:lang/>
+              </w:rPr>
+              <w:t> </w:t>
+            </w:r>
+          </w:p>
+        </w:tc>
+        <w:tc>
+          <w:tcPr>
+            <w:tcW w:w="200" w:type="dxa"/>
+            <w:tcBorders>
+              <w:top w:val="single" w:sz="4" w:space="0" w:color="4472C4"/>
+              <w:left w:val="single" w:sz="4" w:space="0" w:color="4472C4"/>
+              <w:bottom w:val="nil"/>
+              <w:right w:val="nil"/>
+            </w:tcBorders>
+            <w:shd w:val="clear" w:color="auto" w:fill="auto"/>
+            <w:noWrap/>
+            <w:vAlign w:val="center"/>
+            <w:hideMark/>
+          </w:tcPr>
+          <w:p>
+            <w:pPr>
+              <w:spacing w:after="0" w:line="240" w:lineRule="auto"/>
+              <w:jc w:val="center"/>
+              <w:rPr>
+                <w:rFonts w:ascii="Calibri" w:eastAsia="Times New Roman" w:hAnsi="Calibri" w:cs="Calibri"/>
+                <w:color w:val="000000"/>
+                <w:sz w:val="16"/>
+                <w:szCs w:val="16"/>
+                <w:lang/>
+              </w:rPr>
+            </w:pPr>
+            <w:r>
+              <w:rPr>
+                <w:rFonts w:ascii="Calibri" w:eastAsia="Times New Roman" w:hAnsi="Calibri" w:cs="Calibri"/>
+                <w:color w:val="000000"/>
+                <w:sz w:val="16"/>
+                <w:szCs w:val="16"/>
+                <w:lang/>
+              </w:rPr>
+              <w:t> </w:t>
+            </w:r>
+          </w:p>
+        </w:tc>
+        <w:tc>
+          <w:tcPr>
+            <w:tcW w:w="188" w:type="dxa"/>
+            <w:tcBorders>
+              <w:top w:val="single" w:sz="4" w:space="0" w:color="4472C4"/>
+              <w:left w:val="single" w:sz="4" w:space="0" w:color="4472C4"/>
+              <w:bottom w:val="nil"/>
+              <w:right w:val="nil"/>
+            </w:tcBorders>
+            <w:shd w:val="clear" w:color="auto" w:fill="auto"/>
+            <w:noWrap/>
+            <w:vAlign w:val="center"/>
+            <w:hideMark/>
+          </w:tcPr>
+          <w:p>
+            <w:pPr>
+              <w:spacing w:after="0" w:line="240" w:lineRule="auto"/>
+              <w:jc w:val="center"/>
+              <w:rPr>
+                <w:rFonts w:ascii="Calibri" w:eastAsia="Times New Roman" w:hAnsi="Calibri" w:cs="Calibri"/>
+                <w:color w:val="000000"/>
+                <w:sz w:val="16"/>
+                <w:szCs w:val="16"/>
+                <w:lang/>
+              </w:rPr>
+            </w:pPr>
+            <w:r>
+              <w:rPr>
+                <w:rFonts w:ascii="Calibri" w:eastAsia="Times New Roman" w:hAnsi="Calibri" w:cs="Calibri"/>
+                <w:color w:val="000000"/>
+                <w:sz w:val="16"/>
+                <w:szCs w:val="16"/>
+                <w:lang/>
+              </w:rPr>
+              <w:t>X</w:t>
+            </w:r>
+          </w:p>
+        </w:tc>
+        <w:tc>
+          <w:tcPr>
+            <w:tcW w:w="285" w:type="dxa"/>
+            <w:tcBorders>
+              <w:top w:val="single" w:sz="4" w:space="0" w:color="4472C4"/>
+              <w:left w:val="single" w:sz="4" w:space="0" w:color="4472C4"/>
+              <w:bottom w:val="nil"/>
+              <w:right w:val="nil"/>
+            </w:tcBorders>
+            <w:shd w:val="clear" w:color="auto" w:fill="auto"/>
+            <w:noWrap/>
+            <w:vAlign w:val="center"/>
+            <w:hideMark/>
+          </w:tcPr>
+          <w:p>
+            <w:pPr>
+              <w:spacing w:after="0" w:line="240" w:lineRule="auto"/>
+              <w:jc w:val="center"/>
+              <w:rPr>
+                <w:rFonts w:ascii="Calibri" w:eastAsia="Times New Roman" w:hAnsi="Calibri" w:cs="Calibri"/>
+                <w:color w:val="000000"/>
+                <w:sz w:val="16"/>
+                <w:szCs w:val="16"/>
+                <w:lang/>
+              </w:rPr>
+            </w:pPr>
+            <w:r>
+              <w:rPr>
+                <w:rFonts w:ascii="Calibri" w:eastAsia="Times New Roman" w:hAnsi="Calibri" w:cs="Calibri"/>
+                <w:color w:val="000000"/>
+                <w:sz w:val="16"/>
+                <w:szCs w:val="16"/>
+                <w:lang/>
+              </w:rPr>
+              <w:t> </w:t>
+            </w:r>
+          </w:p>
+        </w:tc>
+        <w:tc>
+          <w:tcPr>
+            <w:tcW w:w="188" w:type="dxa"/>
+            <w:tcBorders>
+              <w:top w:val="single" w:sz="4" w:space="0" w:color="4472C4"/>
+              <w:left w:val="single" w:sz="4" w:space="0" w:color="4472C4"/>
+              <w:bottom w:val="nil"/>
+              <w:right w:val="nil"/>
+            </w:tcBorders>
+            <w:shd w:val="clear" w:color="auto" w:fill="auto"/>
+            <w:noWrap/>
+            <w:vAlign w:val="center"/>
+            <w:hideMark/>
+          </w:tcPr>
+          <w:p>
+            <w:pPr>
+              <w:spacing w:after="0" w:line="240" w:lineRule="auto"/>
+              <w:jc w:val="center"/>
+              <w:rPr>
+                <w:rFonts w:ascii="Calibri" w:eastAsia="Times New Roman" w:hAnsi="Calibri" w:cs="Calibri"/>
+                <w:color w:val="000000"/>
+                <w:sz w:val="16"/>
+                <w:szCs w:val="16"/>
+                <w:lang/>
+              </w:rPr>
+            </w:pPr>
+            <w:r>
+              <w:rPr>
+                <w:rFonts w:ascii="Calibri" w:eastAsia="Times New Roman" w:hAnsi="Calibri" w:cs="Calibri"/>
+                <w:color w:val="000000"/>
+                <w:sz w:val="16"/>
+                <w:szCs w:val="16"/>
+                <w:lang/>
+              </w:rPr>
+              <w:t> </w:t>
+            </w:r>
+          </w:p>
+        </w:tc>
+      </w:tr>
+      <w:tr>
+        <w:trPr>
+          <w:trHeight w:val="300"/>
+        </w:trPr>
+        <w:tc>
+          <w:tcPr>
+            <w:tcW w:w="482" w:type="dxa"/>
+            <w:tcBorders>
+              <w:top w:val="single" w:sz="4" w:space="0" w:color="4472C4"/>
+              <w:left w:val="single" w:sz="4" w:space="0" w:color="4472C4"/>
+              <w:bottom w:val="nil"/>
+              <w:right w:val="nil"/>
+            </w:tcBorders>
+            <w:shd w:val="clear" w:color="D9E1F2" w:fill="D9E1F2"/>
+            <w:noWrap/>
+            <w:vAlign w:val="bottom"/>
+            <w:hideMark/>
+          </w:tcPr>
+          <w:p>
+            <w:pPr>
+              <w:spacing w:after="0" w:line="240" w:lineRule="auto"/>
+              <w:rPr>
+                <w:rFonts w:ascii="Calibri" w:eastAsia="Times New Roman" w:hAnsi="Calibri" w:cs="Calibri"/>
+                <w:color w:val="000000"/>
+                <w:sz w:val="16"/>
+                <w:szCs w:val="16"/>
+                <w:lang/>
+              </w:rPr>
+            </w:pPr>
+            <w:r>
+              <w:rPr>
+                <w:rFonts w:ascii="Calibri" w:eastAsia="Times New Roman" w:hAnsi="Calibri" w:cs="Calibri"/>
+                <w:color w:val="000000"/>
+                <w:sz w:val="16"/>
+                <w:szCs w:val="16"/>
+                <w:lang/>
+              </w:rPr>
+              <w:t>RNR</w:t>
+            </w:r>
+          </w:p>
+        </w:tc>
+        <w:tc>
+          <w:tcPr>
+            <w:tcW w:w="4318" w:type="dxa"/>
+            <w:tcBorders>
+              <w:top w:val="single" w:sz="4" w:space="0" w:color="4472C4"/>
+              <w:left w:val="single" w:sz="4" w:space="0" w:color="4472C4"/>
+              <w:bottom w:val="nil"/>
+              <w:right w:val="nil"/>
+            </w:tcBorders>
+            <w:shd w:val="clear" w:color="D9E1F2" w:fill="D9E1F2"/>
+            <w:noWrap/>
+            <w:vAlign w:val="bottom"/>
+            <w:hideMark/>
+          </w:tcPr>
+          <w:p>
+            <w:pPr>
+              <w:spacing w:after="0" w:line="240" w:lineRule="auto"/>
+              <w:rPr>
+                <w:rFonts w:ascii="Calibri" w:eastAsia="Times New Roman" w:hAnsi="Calibri" w:cs="Calibri"/>
+                <w:color w:val="000000"/>
+                <w:sz w:val="16"/>
+                <w:szCs w:val="16"/>
+                <w:lang/>
+              </w:rPr>
+            </w:pPr>
+            <w:r>
+              <w:rPr>
+                <w:rFonts w:ascii="Calibri" w:eastAsia="Times New Roman" w:hAnsi="Calibri" w:cs="Calibri"/>
+                <w:color w:val="000000"/>
+                <w:sz w:val="16"/>
+                <w:szCs w:val="16"/>
+                <w:lang/>
+              </w:rPr>
+              <w:t>Record Number is in a Range</w:t>
+            </w:r>
+          </w:p>
+        </w:tc>
+        <w:tc>
+          <w:tcPr>
+            <w:tcW w:w="880" w:type="dxa"/>
+            <w:tcBorders>
+              <w:top w:val="single" w:sz="4" w:space="0" w:color="4472C4"/>
+              <w:left w:val="single" w:sz="4" w:space="0" w:color="4472C4"/>
+              <w:bottom w:val="nil"/>
+              <w:right w:val="nil"/>
+            </w:tcBorders>
+            <w:shd w:val="clear" w:color="D9E1F2" w:fill="D9E1F2"/>
+            <w:noWrap/>
+            <w:vAlign w:val="center"/>
+            <w:hideMark/>
+          </w:tcPr>
+          <w:p>
+            <w:pPr>
+              <w:spacing w:after="0" w:line="240" w:lineRule="auto"/>
+              <w:jc w:val="center"/>
+              <w:rPr>
+                <w:rFonts w:ascii="Calibri" w:eastAsia="Times New Roman" w:hAnsi="Calibri" w:cs="Calibri"/>
+                <w:color w:val="000000"/>
+                <w:sz w:val="16"/>
+                <w:szCs w:val="16"/>
+                <w:lang/>
+              </w:rPr>
+            </w:pPr>
+            <w:r>
+              <w:rPr>
+                <w:rFonts w:ascii="Calibri" w:eastAsia="Times New Roman" w:hAnsi="Calibri" w:cs="Calibri"/>
+                <w:color w:val="000000"/>
+                <w:sz w:val="16"/>
+                <w:szCs w:val="16"/>
+                <w:lang/>
+              </w:rPr>
+              <w:t>X</w:t>
+            </w:r>
+          </w:p>
+        </w:tc>
+        <w:tc>
+          <w:tcPr>
+            <w:tcW w:w="860" w:type="dxa"/>
+            <w:tcBorders>
+              <w:top w:val="single" w:sz="4" w:space="0" w:color="4472C4"/>
+              <w:left w:val="single" w:sz="4" w:space="0" w:color="4472C4"/>
+              <w:bottom w:val="nil"/>
+              <w:right w:val="nil"/>
+            </w:tcBorders>
+            <w:shd w:val="clear" w:color="D9E1F2" w:fill="D9E1F2"/>
+            <w:noWrap/>
+            <w:vAlign w:val="center"/>
+            <w:hideMark/>
+          </w:tcPr>
+          <w:p>
+            <w:pPr>
+              <w:spacing w:after="0" w:line="240" w:lineRule="auto"/>
+              <w:jc w:val="center"/>
+              <w:rPr>
+                <w:rFonts w:ascii="Calibri" w:eastAsia="Times New Roman" w:hAnsi="Calibri" w:cs="Calibri"/>
+                <w:color w:val="000000"/>
+                <w:sz w:val="16"/>
+                <w:szCs w:val="16"/>
+                <w:lang/>
+              </w:rPr>
+            </w:pPr>
+            <w:r>
+              <w:rPr>
+                <w:rFonts w:ascii="Calibri" w:eastAsia="Times New Roman" w:hAnsi="Calibri" w:cs="Calibri"/>
+                <w:color w:val="000000"/>
+                <w:sz w:val="16"/>
+                <w:szCs w:val="16"/>
+                <w:lang/>
+              </w:rPr>
+              <w:t>&gt;=1</w:t>
+            </w:r>
+          </w:p>
+        </w:tc>
+        <w:tc>
+          <w:tcPr>
+            <w:tcW w:w="200" w:type="dxa"/>
+            <w:tcBorders>
+              <w:top w:val="single" w:sz="4" w:space="0" w:color="4472C4"/>
+              <w:left w:val="single" w:sz="4" w:space="0" w:color="4472C4"/>
+              <w:bottom w:val="nil"/>
+              <w:right w:val="nil"/>
+            </w:tcBorders>
+            <w:shd w:val="clear" w:color="D9E1F2" w:fill="D9E1F2"/>
+            <w:noWrap/>
+            <w:vAlign w:val="center"/>
+            <w:hideMark/>
+          </w:tcPr>
+          <w:p>
+            <w:pPr>
+              <w:spacing w:after="0" w:line="240" w:lineRule="auto"/>
+              <w:jc w:val="center"/>
+              <w:rPr>
+                <w:rFonts w:ascii="Calibri" w:eastAsia="Times New Roman" w:hAnsi="Calibri" w:cs="Calibri"/>
+                <w:color w:val="000000"/>
+                <w:sz w:val="16"/>
+                <w:szCs w:val="16"/>
+                <w:lang/>
+              </w:rPr>
+            </w:pPr>
+            <w:r>
+              <w:rPr>
+                <w:rFonts w:ascii="Calibri" w:eastAsia="Times New Roman" w:hAnsi="Calibri" w:cs="Calibri"/>
+                <w:color w:val="000000"/>
+                <w:sz w:val="16"/>
+                <w:szCs w:val="16"/>
+                <w:lang/>
+              </w:rPr>
+              <w:t> </w:t>
+            </w:r>
+          </w:p>
+        </w:tc>
+        <w:tc>
+          <w:tcPr>
+            <w:tcW w:w="200" w:type="dxa"/>
+            <w:tcBorders>
+              <w:top w:val="single" w:sz="4" w:space="0" w:color="4472C4"/>
+              <w:left w:val="single" w:sz="4" w:space="0" w:color="4472C4"/>
+              <w:bottom w:val="nil"/>
+              <w:right w:val="nil"/>
+            </w:tcBorders>
+            <w:shd w:val="clear" w:color="D9E1F2" w:fill="D9E1F2"/>
+            <w:noWrap/>
+            <w:vAlign w:val="center"/>
+            <w:hideMark/>
+          </w:tcPr>
+          <w:p>
+            <w:pPr>
+              <w:spacing w:after="0" w:line="240" w:lineRule="auto"/>
+              <w:jc w:val="center"/>
+              <w:rPr>
+                <w:rFonts w:ascii="Calibri" w:eastAsia="Times New Roman" w:hAnsi="Calibri" w:cs="Calibri"/>
+                <w:color w:val="000000"/>
+                <w:sz w:val="16"/>
+                <w:szCs w:val="16"/>
+                <w:lang/>
+              </w:rPr>
+            </w:pPr>
+            <w:r>
+              <w:rPr>
+                <w:rFonts w:ascii="Calibri" w:eastAsia="Times New Roman" w:hAnsi="Calibri" w:cs="Calibri"/>
+                <w:color w:val="000000"/>
+                <w:sz w:val="16"/>
+                <w:szCs w:val="16"/>
+                <w:lang/>
+              </w:rPr>
+              <w:t>X</w:t>
+            </w:r>
+          </w:p>
+        </w:tc>
+        <w:tc>
+          <w:tcPr>
+            <w:tcW w:w="200" w:type="dxa"/>
+            <w:tcBorders>
+              <w:top w:val="single" w:sz="4" w:space="0" w:color="4472C4"/>
+              <w:left w:val="single" w:sz="4" w:space="0" w:color="4472C4"/>
+              <w:bottom w:val="nil"/>
+              <w:right w:val="nil"/>
+            </w:tcBorders>
+            <w:shd w:val="clear" w:color="D9E1F2" w:fill="D9E1F2"/>
+            <w:noWrap/>
+            <w:vAlign w:val="center"/>
+            <w:hideMark/>
+          </w:tcPr>
+          <w:p>
+            <w:pPr>
+              <w:spacing w:after="0" w:line="240" w:lineRule="auto"/>
+              <w:jc w:val="center"/>
+              <w:rPr>
+                <w:rFonts w:ascii="Calibri" w:eastAsia="Times New Roman" w:hAnsi="Calibri" w:cs="Calibri"/>
+                <w:color w:val="000000"/>
+                <w:sz w:val="16"/>
+                <w:szCs w:val="16"/>
+                <w:lang/>
+              </w:rPr>
+            </w:pPr>
+            <w:r>
+              <w:rPr>
+                <w:rFonts w:ascii="Calibri" w:eastAsia="Times New Roman" w:hAnsi="Calibri" w:cs="Calibri"/>
+                <w:color w:val="000000"/>
+                <w:sz w:val="16"/>
+                <w:szCs w:val="16"/>
+                <w:lang/>
+              </w:rPr>
+              <w:t>X</w:t>
+            </w:r>
+          </w:p>
+        </w:tc>
+        <w:tc>
+          <w:tcPr>
+            <w:tcW w:w="200" w:type="dxa"/>
+            <w:tcBorders>
+              <w:top w:val="single" w:sz="4" w:space="0" w:color="4472C4"/>
+              <w:left w:val="single" w:sz="4" w:space="0" w:color="4472C4"/>
+              <w:bottom w:val="nil"/>
+              <w:right w:val="nil"/>
+            </w:tcBorders>
+            <w:shd w:val="clear" w:color="D9E1F2" w:fill="D9E1F2"/>
+            <w:noWrap/>
+            <w:vAlign w:val="center"/>
+            <w:hideMark/>
+          </w:tcPr>
+          <w:p>
+            <w:pPr>
+              <w:spacing w:after="0" w:line="240" w:lineRule="auto"/>
+              <w:jc w:val="center"/>
+              <w:rPr>
+                <w:rFonts w:ascii="Calibri" w:eastAsia="Times New Roman" w:hAnsi="Calibri" w:cs="Calibri"/>
+                <w:color w:val="000000"/>
+                <w:sz w:val="16"/>
+                <w:szCs w:val="16"/>
+                <w:lang/>
+              </w:rPr>
+            </w:pPr>
+            <w:r>
+              <w:rPr>
+                <w:rFonts w:ascii="Calibri" w:eastAsia="Times New Roman" w:hAnsi="Calibri" w:cs="Calibri"/>
+                <w:color w:val="000000"/>
+                <w:sz w:val="16"/>
+                <w:szCs w:val="16"/>
+                <w:lang/>
+              </w:rPr>
+              <w:t> </w:t>
+            </w:r>
+          </w:p>
+        </w:tc>
+        <w:tc>
+          <w:tcPr>
+            <w:tcW w:w="200" w:type="dxa"/>
+            <w:tcBorders>
+              <w:top w:val="single" w:sz="4" w:space="0" w:color="4472C4"/>
+              <w:left w:val="single" w:sz="4" w:space="0" w:color="4472C4"/>
+              <w:bottom w:val="nil"/>
+              <w:right w:val="nil"/>
+            </w:tcBorders>
+            <w:shd w:val="clear" w:color="D9E1F2" w:fill="D9E1F2"/>
+            <w:noWrap/>
+            <w:vAlign w:val="center"/>
+            <w:hideMark/>
+          </w:tcPr>
+          <w:p>
+            <w:pPr>
+              <w:spacing w:after="0" w:line="240" w:lineRule="auto"/>
+              <w:jc w:val="center"/>
+              <w:rPr>
+                <w:rFonts w:ascii="Calibri" w:eastAsia="Times New Roman" w:hAnsi="Calibri" w:cs="Calibri"/>
+                <w:color w:val="000000"/>
+                <w:sz w:val="16"/>
+                <w:szCs w:val="16"/>
+                <w:lang/>
+              </w:rPr>
+            </w:pPr>
+            <w:r>
+              <w:rPr>
+                <w:rFonts w:ascii="Calibri" w:eastAsia="Times New Roman" w:hAnsi="Calibri" w:cs="Calibri"/>
+                <w:color w:val="000000"/>
+                <w:sz w:val="16"/>
+                <w:szCs w:val="16"/>
+                <w:lang/>
+              </w:rPr>
+              <w:t> </w:t>
+            </w:r>
+          </w:p>
+        </w:tc>
+        <w:tc>
+          <w:tcPr>
+            <w:tcW w:w="188" w:type="dxa"/>
+            <w:tcBorders>
+              <w:top w:val="single" w:sz="4" w:space="0" w:color="4472C4"/>
+              <w:left w:val="single" w:sz="4" w:space="0" w:color="4472C4"/>
+              <w:bottom w:val="nil"/>
+              <w:right w:val="nil"/>
+            </w:tcBorders>
+            <w:shd w:val="clear" w:color="D9E1F2" w:fill="D9E1F2"/>
+            <w:noWrap/>
+            <w:vAlign w:val="center"/>
+            <w:hideMark/>
+          </w:tcPr>
+          <w:p>
+            <w:pPr>
+              <w:spacing w:after="0" w:line="240" w:lineRule="auto"/>
+              <w:jc w:val="center"/>
+              <w:rPr>
+                <w:rFonts w:ascii="Calibri" w:eastAsia="Times New Roman" w:hAnsi="Calibri" w:cs="Calibri"/>
+                <w:color w:val="000000"/>
+                <w:sz w:val="16"/>
+                <w:szCs w:val="16"/>
+                <w:lang/>
+              </w:rPr>
+            </w:pPr>
+            <w:r>
+              <w:rPr>
+                <w:rFonts w:ascii="Calibri" w:eastAsia="Times New Roman" w:hAnsi="Calibri" w:cs="Calibri"/>
+                <w:color w:val="000000"/>
+                <w:sz w:val="16"/>
+                <w:szCs w:val="16"/>
+                <w:lang/>
+              </w:rPr>
+              <w:t>X</w:t>
+            </w:r>
+          </w:p>
+        </w:tc>
+        <w:tc>
+          <w:tcPr>
+            <w:tcW w:w="285" w:type="dxa"/>
+            <w:tcBorders>
+              <w:top w:val="single" w:sz="4" w:space="0" w:color="4472C4"/>
+              <w:left w:val="single" w:sz="4" w:space="0" w:color="4472C4"/>
+              <w:bottom w:val="nil"/>
+              <w:right w:val="nil"/>
+            </w:tcBorders>
+            <w:shd w:val="clear" w:color="D9E1F2" w:fill="D9E1F2"/>
+            <w:noWrap/>
+            <w:vAlign w:val="center"/>
+            <w:hideMark/>
+          </w:tcPr>
+          <w:p>
+            <w:pPr>
+              <w:spacing w:after="0" w:line="240" w:lineRule="auto"/>
+              <w:jc w:val="center"/>
+              <w:rPr>
+                <w:rFonts w:ascii="Calibri" w:eastAsia="Times New Roman" w:hAnsi="Calibri" w:cs="Calibri"/>
+                <w:color w:val="000000"/>
+                <w:sz w:val="16"/>
+                <w:szCs w:val="16"/>
+                <w:lang/>
+              </w:rPr>
+            </w:pPr>
+            <w:r>
+              <w:rPr>
+                <w:rFonts w:ascii="Calibri" w:eastAsia="Times New Roman" w:hAnsi="Calibri" w:cs="Calibri"/>
+                <w:color w:val="000000"/>
+                <w:sz w:val="16"/>
+                <w:szCs w:val="16"/>
+                <w:lang/>
+              </w:rPr>
+              <w:t>X</w:t>
+            </w:r>
+          </w:p>
+        </w:tc>
+        <w:tc>
+          <w:tcPr>
+            <w:tcW w:w="188" w:type="dxa"/>
+            <w:tcBorders>
+              <w:top w:val="single" w:sz="4" w:space="0" w:color="4472C4"/>
+              <w:left w:val="single" w:sz="4" w:space="0" w:color="4472C4"/>
+              <w:bottom w:val="nil"/>
+              <w:right w:val="nil"/>
+            </w:tcBorders>
+            <w:shd w:val="clear" w:color="D9E1F2" w:fill="D9E1F2"/>
+            <w:noWrap/>
+            <w:vAlign w:val="center"/>
+            <w:hideMark/>
+          </w:tcPr>
+          <w:p>
+            <w:pPr>
+              <w:spacing w:after="0" w:line="240" w:lineRule="auto"/>
+              <w:jc w:val="center"/>
+              <w:rPr>
+                <w:rFonts w:ascii="Calibri" w:eastAsia="Times New Roman" w:hAnsi="Calibri" w:cs="Calibri"/>
+                <w:color w:val="000000"/>
+                <w:sz w:val="16"/>
+                <w:szCs w:val="16"/>
+                <w:lang/>
+              </w:rPr>
+            </w:pPr>
+            <w:r>
+              <w:rPr>
+                <w:rFonts w:ascii="Calibri" w:eastAsia="Times New Roman" w:hAnsi="Calibri" w:cs="Calibri"/>
+                <w:color w:val="000000"/>
+                <w:sz w:val="16"/>
+                <w:szCs w:val="16"/>
+                <w:lang/>
+              </w:rPr>
+              <w:t>X</w:t>
+            </w:r>
+          </w:p>
+        </w:tc>
+      </w:tr>
+      <w:tr>
+        <w:trPr>
+          <w:trHeight w:val="300"/>
+        </w:trPr>
+        <w:tc>
+          <w:tcPr>
+            <w:tcW w:w="482" w:type="dxa"/>
+            <w:tcBorders>
+              <w:top w:val="single" w:sz="4" w:space="0" w:color="4472C4"/>
+              <w:left w:val="single" w:sz="4" w:space="0" w:color="4472C4"/>
+              <w:bottom w:val="nil"/>
+              <w:right w:val="nil"/>
+            </w:tcBorders>
+            <w:shd w:val="clear" w:color="auto" w:fill="auto"/>
+            <w:noWrap/>
+            <w:vAlign w:val="bottom"/>
+            <w:hideMark/>
+          </w:tcPr>
+          <w:p>
+            <w:pPr>
+              <w:spacing w:after="0" w:line="240" w:lineRule="auto"/>
+              <w:rPr>
+                <w:rFonts w:ascii="Calibri" w:eastAsia="Times New Roman" w:hAnsi="Calibri" w:cs="Calibri"/>
+                <w:color w:val="000000"/>
+                <w:sz w:val="16"/>
+                <w:szCs w:val="16"/>
+                <w:lang/>
+              </w:rPr>
+            </w:pPr>
+            <w:r>
+              <w:rPr>
+                <w:rFonts w:ascii="Calibri" w:eastAsia="Times New Roman" w:hAnsi="Calibri" w:cs="Calibri"/>
+                <w:color w:val="000000"/>
+                <w:sz w:val="16"/>
+                <w:szCs w:val="16"/>
+                <w:lang/>
+              </w:rPr>
+              <w:t>COC</w:t>
+            </w:r>
+          </w:p>
+        </w:tc>
+        <w:tc>
+          <w:tcPr>
+            <w:tcW w:w="4318" w:type="dxa"/>
+            <w:tcBorders>
+              <w:top w:val="single" w:sz="4" w:space="0" w:color="4472C4"/>
+              <w:left w:val="single" w:sz="4" w:space="0" w:color="4472C4"/>
+              <w:bottom w:val="nil"/>
+              <w:right w:val="nil"/>
+            </w:tcBorders>
+            <w:shd w:val="clear" w:color="auto" w:fill="auto"/>
+            <w:noWrap/>
+            <w:vAlign w:val="bottom"/>
+            <w:hideMark/>
+          </w:tcPr>
+          <w:p>
+            <w:pPr>
+              <w:spacing w:after="0" w:line="240" w:lineRule="auto"/>
+              <w:rPr>
+                <w:rFonts w:ascii="Calibri" w:eastAsia="Times New Roman" w:hAnsi="Calibri" w:cs="Calibri"/>
+                <w:color w:val="000000"/>
+                <w:sz w:val="16"/>
+                <w:szCs w:val="16"/>
+                <w:lang/>
+              </w:rPr>
+            </w:pPr>
+            <w:r>
+              <w:rPr>
+                <w:rFonts w:ascii="Calibri" w:eastAsia="Times New Roman" w:hAnsi="Calibri" w:cs="Calibri"/>
+                <w:color w:val="000000"/>
+                <w:sz w:val="16"/>
+                <w:szCs w:val="16"/>
+                <w:lang/>
+              </w:rPr>
+              <w:t>Codes are Consistent</w:t>
+            </w:r>
+          </w:p>
+        </w:tc>
+        <w:tc>
+          <w:tcPr>
+            <w:tcW w:w="880" w:type="dxa"/>
+            <w:tcBorders>
+              <w:top w:val="single" w:sz="4" w:space="0" w:color="4472C4"/>
+              <w:left w:val="single" w:sz="4" w:space="0" w:color="4472C4"/>
+              <w:bottom w:val="nil"/>
+              <w:right w:val="nil"/>
+            </w:tcBorders>
+            <w:shd w:val="clear" w:color="auto" w:fill="auto"/>
+            <w:noWrap/>
+            <w:vAlign w:val="center"/>
+            <w:hideMark/>
+          </w:tcPr>
+          <w:p>
+            <w:pPr>
+              <w:spacing w:after="0" w:line="240" w:lineRule="auto"/>
+              <w:jc w:val="center"/>
+              <w:rPr>
+                <w:rFonts w:ascii="Calibri" w:eastAsia="Times New Roman" w:hAnsi="Calibri" w:cs="Calibri"/>
+                <w:color w:val="000000"/>
+                <w:sz w:val="16"/>
+                <w:szCs w:val="16"/>
+                <w:lang/>
+              </w:rPr>
+            </w:pPr>
+            <w:r>
+              <w:rPr>
+                <w:rFonts w:ascii="Calibri" w:eastAsia="Times New Roman" w:hAnsi="Calibri" w:cs="Calibri"/>
+                <w:color w:val="000000"/>
+                <w:sz w:val="16"/>
+                <w:szCs w:val="16"/>
+                <w:lang/>
+              </w:rPr>
+              <w:t> </w:t>
+            </w:r>
+          </w:p>
+        </w:tc>
+        <w:tc>
+          <w:tcPr>
+            <w:tcW w:w="860" w:type="dxa"/>
+            <w:tcBorders>
+              <w:top w:val="single" w:sz="4" w:space="0" w:color="4472C4"/>
+              <w:left w:val="single" w:sz="4" w:space="0" w:color="4472C4"/>
+              <w:bottom w:val="nil"/>
+              <w:right w:val="nil"/>
+            </w:tcBorders>
+            <w:shd w:val="clear" w:color="auto" w:fill="auto"/>
+            <w:noWrap/>
+            <w:vAlign w:val="center"/>
+            <w:hideMark/>
+          </w:tcPr>
+          <w:p>
+            <w:pPr>
+              <w:spacing w:after="0" w:line="240" w:lineRule="auto"/>
+              <w:jc w:val="center"/>
+              <w:rPr>
+                <w:rFonts w:ascii="Calibri" w:eastAsia="Times New Roman" w:hAnsi="Calibri" w:cs="Calibri"/>
+                <w:color w:val="000000"/>
+                <w:sz w:val="16"/>
+                <w:szCs w:val="16"/>
+                <w:lang/>
+              </w:rPr>
+            </w:pPr>
+            <w:r>
+              <w:rPr>
+                <w:rFonts w:ascii="Calibri" w:eastAsia="Times New Roman" w:hAnsi="Calibri" w:cs="Calibri"/>
+                <w:color w:val="000000"/>
+                <w:sz w:val="16"/>
+                <w:szCs w:val="16"/>
+                <w:lang/>
+              </w:rPr>
+              <w:t> </w:t>
+            </w:r>
+          </w:p>
+        </w:tc>
+        <w:tc>
+          <w:tcPr>
+            <w:tcW w:w="200" w:type="dxa"/>
+            <w:tcBorders>
+              <w:top w:val="single" w:sz="4" w:space="0" w:color="4472C4"/>
+              <w:left w:val="single" w:sz="4" w:space="0" w:color="4472C4"/>
+              <w:bottom w:val="nil"/>
+              <w:right w:val="nil"/>
+            </w:tcBorders>
+            <w:shd w:val="clear" w:color="auto" w:fill="auto"/>
+            <w:noWrap/>
+            <w:vAlign w:val="center"/>
+            <w:hideMark/>
+          </w:tcPr>
+          <w:p>
+            <w:pPr>
+              <w:spacing w:after="0" w:line="240" w:lineRule="auto"/>
+              <w:jc w:val="center"/>
+              <w:rPr>
+                <w:rFonts w:ascii="Calibri" w:eastAsia="Times New Roman" w:hAnsi="Calibri" w:cs="Calibri"/>
+                <w:color w:val="000000"/>
+                <w:sz w:val="16"/>
+                <w:szCs w:val="16"/>
+                <w:lang/>
+              </w:rPr>
+            </w:pPr>
+            <w:r>
+              <w:rPr>
+                <w:rFonts w:ascii="Calibri" w:eastAsia="Times New Roman" w:hAnsi="Calibri" w:cs="Calibri"/>
+                <w:color w:val="000000"/>
+                <w:sz w:val="16"/>
+                <w:szCs w:val="16"/>
+                <w:lang/>
+              </w:rPr>
+              <w:t> </w:t>
+            </w:r>
+          </w:p>
+        </w:tc>
+        <w:tc>
+          <w:tcPr>
+            <w:tcW w:w="200" w:type="dxa"/>
+            <w:tcBorders>
+              <w:top w:val="single" w:sz="4" w:space="0" w:color="4472C4"/>
+              <w:left w:val="single" w:sz="4" w:space="0" w:color="4472C4"/>
+              <w:bottom w:val="nil"/>
+              <w:right w:val="nil"/>
+            </w:tcBorders>
+            <w:shd w:val="clear" w:color="auto" w:fill="auto"/>
+            <w:noWrap/>
+            <w:vAlign w:val="center"/>
+            <w:hideMark/>
+          </w:tcPr>
+          <w:p>
+            <w:pPr>
+              <w:spacing w:after="0" w:line="240" w:lineRule="auto"/>
+              <w:jc w:val="center"/>
+              <w:rPr>
+                <w:rFonts w:ascii="Calibri" w:eastAsia="Times New Roman" w:hAnsi="Calibri" w:cs="Calibri"/>
+                <w:color w:val="000000"/>
+                <w:sz w:val="16"/>
+                <w:szCs w:val="16"/>
+                <w:lang/>
+              </w:rPr>
+            </w:pPr>
+            <w:r>
+              <w:rPr>
+                <w:rFonts w:ascii="Calibri" w:eastAsia="Times New Roman" w:hAnsi="Calibri" w:cs="Calibri"/>
+                <w:color w:val="000000"/>
+                <w:sz w:val="16"/>
+                <w:szCs w:val="16"/>
+                <w:lang/>
+              </w:rPr>
+              <w:t>X</w:t>
+            </w:r>
+          </w:p>
+        </w:tc>
+        <w:tc>
+          <w:tcPr>
+            <w:tcW w:w="200" w:type="dxa"/>
+            <w:tcBorders>
+              <w:top w:val="single" w:sz="4" w:space="0" w:color="4472C4"/>
+              <w:left w:val="single" w:sz="4" w:space="0" w:color="4472C4"/>
+              <w:bottom w:val="nil"/>
+              <w:right w:val="nil"/>
+            </w:tcBorders>
+            <w:shd w:val="clear" w:color="auto" w:fill="auto"/>
+            <w:noWrap/>
+            <w:vAlign w:val="center"/>
+            <w:hideMark/>
+          </w:tcPr>
+          <w:p>
+            <w:pPr>
+              <w:spacing w:after="0" w:line="240" w:lineRule="auto"/>
+              <w:jc w:val="center"/>
+              <w:rPr>
+                <w:rFonts w:ascii="Calibri" w:eastAsia="Times New Roman" w:hAnsi="Calibri" w:cs="Calibri"/>
+                <w:color w:val="000000"/>
+                <w:sz w:val="16"/>
+                <w:szCs w:val="16"/>
+                <w:lang/>
+              </w:rPr>
+            </w:pPr>
+            <w:r>
+              <w:rPr>
+                <w:rFonts w:ascii="Calibri" w:eastAsia="Times New Roman" w:hAnsi="Calibri" w:cs="Calibri"/>
+                <w:color w:val="000000"/>
+                <w:sz w:val="16"/>
+                <w:szCs w:val="16"/>
+                <w:lang/>
+              </w:rPr>
+              <w:t>X</w:t>
+            </w:r>
+          </w:p>
+        </w:tc>
+        <w:tc>
+          <w:tcPr>
+            <w:tcW w:w="200" w:type="dxa"/>
+            <w:tcBorders>
+              <w:top w:val="single" w:sz="4" w:space="0" w:color="4472C4"/>
+              <w:left w:val="single" w:sz="4" w:space="0" w:color="4472C4"/>
+              <w:bottom w:val="nil"/>
+              <w:right w:val="nil"/>
+            </w:tcBorders>
+            <w:shd w:val="clear" w:color="auto" w:fill="auto"/>
+            <w:noWrap/>
+            <w:vAlign w:val="center"/>
+            <w:hideMark/>
+          </w:tcPr>
+          <w:p>
+            <w:pPr>
+              <w:spacing w:after="0" w:line="240" w:lineRule="auto"/>
+              <w:jc w:val="center"/>
+              <w:rPr>
+                <w:rFonts w:ascii="Calibri" w:eastAsia="Times New Roman" w:hAnsi="Calibri" w:cs="Calibri"/>
+                <w:color w:val="000000"/>
+                <w:sz w:val="16"/>
+                <w:szCs w:val="16"/>
+                <w:lang/>
+              </w:rPr>
+            </w:pPr>
+            <w:r>
+              <w:rPr>
+                <w:rFonts w:ascii="Calibri" w:eastAsia="Times New Roman" w:hAnsi="Calibri" w:cs="Calibri"/>
+                <w:color w:val="000000"/>
+                <w:sz w:val="16"/>
+                <w:szCs w:val="16"/>
+                <w:lang/>
+              </w:rPr>
+              <w:t> </w:t>
+            </w:r>
+          </w:p>
+        </w:tc>
+        <w:tc>
+          <w:tcPr>
+            <w:tcW w:w="200" w:type="dxa"/>
+            <w:tcBorders>
+              <w:top w:val="single" w:sz="4" w:space="0" w:color="4472C4"/>
+              <w:left w:val="single" w:sz="4" w:space="0" w:color="4472C4"/>
+              <w:bottom w:val="nil"/>
+              <w:right w:val="nil"/>
+            </w:tcBorders>
+            <w:shd w:val="clear" w:color="auto" w:fill="auto"/>
+            <w:noWrap/>
+            <w:vAlign w:val="center"/>
+            <w:hideMark/>
+          </w:tcPr>
+          <w:p>
+            <w:pPr>
+              <w:spacing w:after="0" w:line="240" w:lineRule="auto"/>
+              <w:jc w:val="center"/>
+              <w:rPr>
+                <w:rFonts w:ascii="Calibri" w:eastAsia="Times New Roman" w:hAnsi="Calibri" w:cs="Calibri"/>
+                <w:color w:val="000000"/>
+                <w:sz w:val="16"/>
+                <w:szCs w:val="16"/>
+                <w:lang/>
+              </w:rPr>
+            </w:pPr>
+            <w:r>
+              <w:rPr>
+                <w:rFonts w:ascii="Calibri" w:eastAsia="Times New Roman" w:hAnsi="Calibri" w:cs="Calibri"/>
+                <w:color w:val="000000"/>
+                <w:sz w:val="16"/>
+                <w:szCs w:val="16"/>
+                <w:lang/>
+              </w:rPr>
+              <w:t> </w:t>
+            </w:r>
+          </w:p>
+        </w:tc>
+        <w:tc>
+          <w:tcPr>
+            <w:tcW w:w="188" w:type="dxa"/>
+            <w:tcBorders>
+              <w:top w:val="single" w:sz="4" w:space="0" w:color="4472C4"/>
+              <w:left w:val="single" w:sz="4" w:space="0" w:color="4472C4"/>
+              <w:bottom w:val="nil"/>
+              <w:right w:val="nil"/>
+            </w:tcBorders>
+            <w:shd w:val="clear" w:color="auto" w:fill="auto"/>
+            <w:noWrap/>
+            <w:vAlign w:val="center"/>
+            <w:hideMark/>
+          </w:tcPr>
+          <w:p>
+            <w:pPr>
+              <w:spacing w:after="0" w:line="240" w:lineRule="auto"/>
+              <w:jc w:val="center"/>
+              <w:rPr>
+                <w:rFonts w:ascii="Calibri" w:eastAsia="Times New Roman" w:hAnsi="Calibri" w:cs="Calibri"/>
+                <w:color w:val="000000"/>
+                <w:sz w:val="16"/>
+                <w:szCs w:val="16"/>
+                <w:lang/>
+              </w:rPr>
+            </w:pPr>
+            <w:r>
+              <w:rPr>
+                <w:rFonts w:ascii="Calibri" w:eastAsia="Times New Roman" w:hAnsi="Calibri" w:cs="Calibri"/>
+                <w:color w:val="000000"/>
+                <w:sz w:val="16"/>
+                <w:szCs w:val="16"/>
+                <w:lang/>
+              </w:rPr>
+              <w:t>X</w:t>
+            </w:r>
+          </w:p>
+        </w:tc>
+        <w:tc>
+          <w:tcPr>
+            <w:tcW w:w="285" w:type="dxa"/>
+            <w:tcBorders>
+              <w:top w:val="single" w:sz="4" w:space="0" w:color="4472C4"/>
+              <w:left w:val="single" w:sz="4" w:space="0" w:color="4472C4"/>
+              <w:bottom w:val="nil"/>
+              <w:right w:val="nil"/>
+            </w:tcBorders>
+            <w:shd w:val="clear" w:color="auto" w:fill="auto"/>
+            <w:noWrap/>
+            <w:vAlign w:val="center"/>
+            <w:hideMark/>
+          </w:tcPr>
+          <w:p>
+            <w:pPr>
+              <w:spacing w:after="0" w:line="240" w:lineRule="auto"/>
+              <w:jc w:val="center"/>
+              <w:rPr>
+                <w:rFonts w:ascii="Calibri" w:eastAsia="Times New Roman" w:hAnsi="Calibri" w:cs="Calibri"/>
+                <w:color w:val="000000"/>
+                <w:sz w:val="16"/>
+                <w:szCs w:val="16"/>
+                <w:lang/>
+              </w:rPr>
+            </w:pPr>
+            <w:r>
+              <w:rPr>
+                <w:rFonts w:ascii="Calibri" w:eastAsia="Times New Roman" w:hAnsi="Calibri" w:cs="Calibri"/>
+                <w:color w:val="000000"/>
+                <w:sz w:val="16"/>
+                <w:szCs w:val="16"/>
+                <w:lang/>
+              </w:rPr>
+              <w:t>X</w:t>
+            </w:r>
+          </w:p>
+        </w:tc>
+        <w:tc>
+          <w:tcPr>
+            <w:tcW w:w="188" w:type="dxa"/>
+            <w:tcBorders>
+              <w:top w:val="single" w:sz="4" w:space="0" w:color="4472C4"/>
+              <w:left w:val="single" w:sz="4" w:space="0" w:color="4472C4"/>
+              <w:bottom w:val="nil"/>
+              <w:right w:val="nil"/>
+            </w:tcBorders>
+            <w:shd w:val="clear" w:color="auto" w:fill="auto"/>
+            <w:noWrap/>
+            <w:vAlign w:val="center"/>
+            <w:hideMark/>
+          </w:tcPr>
+          <w:p>
+            <w:pPr>
+              <w:spacing w:after="0" w:line="240" w:lineRule="auto"/>
+              <w:jc w:val="center"/>
+              <w:rPr>
+                <w:rFonts w:ascii="Calibri" w:eastAsia="Times New Roman" w:hAnsi="Calibri" w:cs="Calibri"/>
+                <w:color w:val="000000"/>
+                <w:sz w:val="16"/>
+                <w:szCs w:val="16"/>
+                <w:lang/>
+              </w:rPr>
+            </w:pPr>
+            <w:r>
+              <w:rPr>
+                <w:rFonts w:ascii="Calibri" w:eastAsia="Times New Roman" w:hAnsi="Calibri" w:cs="Calibri"/>
+                <w:color w:val="000000"/>
+                <w:sz w:val="16"/>
+                <w:szCs w:val="16"/>
+                <w:lang/>
+              </w:rPr>
+              <w:t> </w:t>
+            </w:r>
+          </w:p>
+        </w:tc>
+      </w:tr>
+      <w:tr>
+        <w:trPr>
+          <w:trHeight w:val="300"/>
+        </w:trPr>
+        <w:tc>
+          <w:tcPr>
+            <w:tcW w:w="482" w:type="dxa"/>
+            <w:tcBorders>
+              <w:top w:val="single" w:sz="4" w:space="0" w:color="4472C4"/>
+              <w:left w:val="single" w:sz="4" w:space="0" w:color="4472C4"/>
+              <w:bottom w:val="nil"/>
+              <w:right w:val="nil"/>
+            </w:tcBorders>
+            <w:shd w:val="clear" w:color="D9E1F2" w:fill="D9E1F2"/>
+            <w:noWrap/>
+            <w:vAlign w:val="bottom"/>
+            <w:hideMark/>
+          </w:tcPr>
+          <w:p>
+            <w:pPr>
+              <w:spacing w:after="0" w:line="240" w:lineRule="auto"/>
+              <w:rPr>
+                <w:rFonts w:ascii="Calibri" w:eastAsia="Times New Roman" w:hAnsi="Calibri" w:cs="Calibri"/>
+                <w:color w:val="000000"/>
+                <w:sz w:val="16"/>
+                <w:szCs w:val="16"/>
+                <w:lang/>
+              </w:rPr>
+            </w:pPr>
+            <w:r>
+              <w:rPr>
+                <w:rFonts w:ascii="Calibri" w:eastAsia="Times New Roman" w:hAnsi="Calibri" w:cs="Calibri"/>
+                <w:color w:val="000000"/>
+                <w:sz w:val="16"/>
+                <w:szCs w:val="16"/>
+                <w:lang/>
+              </w:rPr>
+              <w:t>VIR</w:t>
+            </w:r>
+          </w:p>
+        </w:tc>
+        <w:tc>
+          <w:tcPr>
+            <w:tcW w:w="4318" w:type="dxa"/>
+            <w:tcBorders>
+              <w:top w:val="single" w:sz="4" w:space="0" w:color="4472C4"/>
+              <w:left w:val="single" w:sz="4" w:space="0" w:color="4472C4"/>
+              <w:bottom w:val="nil"/>
+              <w:right w:val="nil"/>
+            </w:tcBorders>
+            <w:shd w:val="clear" w:color="D9E1F2" w:fill="D9E1F2"/>
+            <w:noWrap/>
+            <w:vAlign w:val="bottom"/>
+            <w:hideMark/>
+          </w:tcPr>
+          <w:p>
+            <w:pPr>
+              <w:spacing w:after="0" w:line="240" w:lineRule="auto"/>
+              <w:rPr>
+                <w:rFonts w:ascii="Calibri" w:eastAsia="Times New Roman" w:hAnsi="Calibri" w:cs="Calibri"/>
+                <w:color w:val="000000"/>
+                <w:sz w:val="16"/>
+                <w:szCs w:val="16"/>
+                <w:lang/>
+              </w:rPr>
+            </w:pPr>
+            <w:r>
+              <w:rPr>
+                <w:rFonts w:ascii="Calibri" w:eastAsia="Times New Roman" w:hAnsi="Calibri" w:cs="Calibri"/>
+                <w:color w:val="000000"/>
+                <w:sz w:val="16"/>
+                <w:szCs w:val="16"/>
+                <w:lang/>
+              </w:rPr>
+              <w:t>Values are in Range</w:t>
+            </w:r>
+          </w:p>
+        </w:tc>
+        <w:tc>
+          <w:tcPr>
+            <w:tcW w:w="880" w:type="dxa"/>
+            <w:tcBorders>
+              <w:top w:val="single" w:sz="4" w:space="0" w:color="4472C4"/>
+              <w:left w:val="single" w:sz="4" w:space="0" w:color="4472C4"/>
+              <w:bottom w:val="nil"/>
+              <w:right w:val="nil"/>
+            </w:tcBorders>
+            <w:shd w:val="clear" w:color="D9E1F2" w:fill="D9E1F2"/>
+            <w:noWrap/>
+            <w:vAlign w:val="center"/>
+            <w:hideMark/>
+          </w:tcPr>
+          <w:p>
+            <w:pPr>
+              <w:spacing w:after="0" w:line="240" w:lineRule="auto"/>
+              <w:jc w:val="center"/>
+              <w:rPr>
+                <w:rFonts w:ascii="Calibri" w:eastAsia="Times New Roman" w:hAnsi="Calibri" w:cs="Calibri"/>
+                <w:color w:val="000000"/>
+                <w:sz w:val="16"/>
+                <w:szCs w:val="16"/>
+                <w:lang/>
+              </w:rPr>
+            </w:pPr>
+            <w:r>
+              <w:rPr>
+                <w:rFonts w:ascii="Calibri" w:eastAsia="Times New Roman" w:hAnsi="Calibri" w:cs="Calibri"/>
+                <w:color w:val="000000"/>
+                <w:sz w:val="16"/>
+                <w:szCs w:val="16"/>
+                <w:lang/>
+              </w:rPr>
+              <w:t> </w:t>
+            </w:r>
+          </w:p>
+        </w:tc>
+        <w:tc>
+          <w:tcPr>
+            <w:tcW w:w="860" w:type="dxa"/>
+            <w:tcBorders>
+              <w:top w:val="single" w:sz="4" w:space="0" w:color="4472C4"/>
+              <w:left w:val="single" w:sz="4" w:space="0" w:color="4472C4"/>
+              <w:bottom w:val="nil"/>
+              <w:right w:val="nil"/>
+            </w:tcBorders>
+            <w:shd w:val="clear" w:color="D9E1F2" w:fill="D9E1F2"/>
+            <w:noWrap/>
+            <w:vAlign w:val="center"/>
+            <w:hideMark/>
+          </w:tcPr>
+          <w:p>
+            <w:pPr>
+              <w:spacing w:after="0" w:line="240" w:lineRule="auto"/>
+              <w:jc w:val="center"/>
+              <w:rPr>
+                <w:rFonts w:ascii="Calibri" w:eastAsia="Times New Roman" w:hAnsi="Calibri" w:cs="Calibri"/>
+                <w:color w:val="000000"/>
+                <w:sz w:val="16"/>
+                <w:szCs w:val="16"/>
+                <w:lang/>
+              </w:rPr>
+            </w:pPr>
+            <w:r>
+              <w:rPr>
+                <w:rFonts w:ascii="Calibri" w:eastAsia="Times New Roman" w:hAnsi="Calibri" w:cs="Calibri"/>
+                <w:color w:val="000000"/>
+                <w:sz w:val="16"/>
+                <w:szCs w:val="16"/>
+                <w:lang/>
+              </w:rPr>
+              <w:t>&gt;0 and &lt;1B</w:t>
+            </w:r>
+          </w:p>
+        </w:tc>
+        <w:tc>
+          <w:tcPr>
+            <w:tcW w:w="200" w:type="dxa"/>
+            <w:tcBorders>
+              <w:top w:val="single" w:sz="4" w:space="0" w:color="4472C4"/>
+              <w:left w:val="single" w:sz="4" w:space="0" w:color="4472C4"/>
+              <w:bottom w:val="nil"/>
+              <w:right w:val="nil"/>
+            </w:tcBorders>
+            <w:shd w:val="clear" w:color="D9E1F2" w:fill="D9E1F2"/>
+            <w:noWrap/>
+            <w:vAlign w:val="center"/>
+            <w:hideMark/>
+          </w:tcPr>
+          <w:p>
+            <w:pPr>
+              <w:spacing w:after="0" w:line="240" w:lineRule="auto"/>
+              <w:jc w:val="center"/>
+              <w:rPr>
+                <w:rFonts w:ascii="Calibri" w:eastAsia="Times New Roman" w:hAnsi="Calibri" w:cs="Calibri"/>
+                <w:color w:val="000000"/>
+                <w:sz w:val="16"/>
+                <w:szCs w:val="16"/>
+                <w:lang/>
+              </w:rPr>
+            </w:pPr>
+            <w:r>
+              <w:rPr>
+                <w:rFonts w:ascii="Calibri" w:eastAsia="Times New Roman" w:hAnsi="Calibri" w:cs="Calibri"/>
+                <w:color w:val="000000"/>
+                <w:sz w:val="16"/>
+                <w:szCs w:val="16"/>
+                <w:lang/>
+              </w:rPr>
+              <w:t> </w:t>
+            </w:r>
+          </w:p>
+        </w:tc>
+        <w:tc>
+          <w:tcPr>
+            <w:tcW w:w="200" w:type="dxa"/>
+            <w:tcBorders>
+              <w:top w:val="single" w:sz="4" w:space="0" w:color="4472C4"/>
+              <w:left w:val="single" w:sz="4" w:space="0" w:color="4472C4"/>
+              <w:bottom w:val="nil"/>
+              <w:right w:val="nil"/>
+            </w:tcBorders>
+            <w:shd w:val="clear" w:color="D9E1F2" w:fill="D9E1F2"/>
+            <w:noWrap/>
+            <w:vAlign w:val="center"/>
+            <w:hideMark/>
+          </w:tcPr>
+          <w:p>
+            <w:pPr>
+              <w:spacing w:after="0" w:line="240" w:lineRule="auto"/>
+              <w:jc w:val="center"/>
+              <w:rPr>
+                <w:rFonts w:ascii="Calibri" w:eastAsia="Times New Roman" w:hAnsi="Calibri" w:cs="Calibri"/>
+                <w:color w:val="000000"/>
+                <w:sz w:val="16"/>
+                <w:szCs w:val="16"/>
+                <w:lang/>
+              </w:rPr>
+            </w:pPr>
+            <w:r>
+              <w:rPr>
+                <w:rFonts w:ascii="Calibri" w:eastAsia="Times New Roman" w:hAnsi="Calibri" w:cs="Calibri"/>
+                <w:color w:val="000000"/>
+                <w:sz w:val="16"/>
+                <w:szCs w:val="16"/>
+                <w:lang/>
+              </w:rPr>
+              <w:t>X</w:t>
+            </w:r>
+          </w:p>
+        </w:tc>
+        <w:tc>
+          <w:tcPr>
+            <w:tcW w:w="200" w:type="dxa"/>
+            <w:tcBorders>
+              <w:top w:val="single" w:sz="4" w:space="0" w:color="4472C4"/>
+              <w:left w:val="single" w:sz="4" w:space="0" w:color="4472C4"/>
+              <w:bottom w:val="nil"/>
+              <w:right w:val="nil"/>
+            </w:tcBorders>
+            <w:shd w:val="clear" w:color="D9E1F2" w:fill="D9E1F2"/>
+            <w:noWrap/>
+            <w:vAlign w:val="center"/>
+            <w:hideMark/>
+          </w:tcPr>
+          <w:p>
+            <w:pPr>
+              <w:spacing w:after="0" w:line="240" w:lineRule="auto"/>
+              <w:jc w:val="center"/>
+              <w:rPr>
+                <w:rFonts w:ascii="Calibri" w:eastAsia="Times New Roman" w:hAnsi="Calibri" w:cs="Calibri"/>
+                <w:color w:val="000000"/>
+                <w:sz w:val="16"/>
+                <w:szCs w:val="16"/>
+                <w:lang/>
+              </w:rPr>
+            </w:pPr>
+            <w:r>
+              <w:rPr>
+                <w:rFonts w:ascii="Calibri" w:eastAsia="Times New Roman" w:hAnsi="Calibri" w:cs="Calibri"/>
+                <w:color w:val="000000"/>
+                <w:sz w:val="16"/>
+                <w:szCs w:val="16"/>
+                <w:lang/>
+              </w:rPr>
+              <w:t>X</w:t>
+            </w:r>
+          </w:p>
+        </w:tc>
+        <w:tc>
+          <w:tcPr>
+            <w:tcW w:w="200" w:type="dxa"/>
+            <w:tcBorders>
+              <w:top w:val="single" w:sz="4" w:space="0" w:color="4472C4"/>
+              <w:left w:val="single" w:sz="4" w:space="0" w:color="4472C4"/>
+              <w:bottom w:val="nil"/>
+              <w:right w:val="nil"/>
+            </w:tcBorders>
+            <w:shd w:val="clear" w:color="D9E1F2" w:fill="D9E1F2"/>
+            <w:noWrap/>
+            <w:vAlign w:val="center"/>
+            <w:hideMark/>
+          </w:tcPr>
+          <w:p>
+            <w:pPr>
+              <w:spacing w:after="0" w:line="240" w:lineRule="auto"/>
+              <w:jc w:val="center"/>
+              <w:rPr>
+                <w:rFonts w:ascii="Calibri" w:eastAsia="Times New Roman" w:hAnsi="Calibri" w:cs="Calibri"/>
+                <w:color w:val="000000"/>
+                <w:sz w:val="16"/>
+                <w:szCs w:val="16"/>
+                <w:lang/>
+              </w:rPr>
+            </w:pPr>
+            <w:r>
+              <w:rPr>
+                <w:rFonts w:ascii="Calibri" w:eastAsia="Times New Roman" w:hAnsi="Calibri" w:cs="Calibri"/>
+                <w:color w:val="000000"/>
+                <w:sz w:val="16"/>
+                <w:szCs w:val="16"/>
+                <w:lang/>
+              </w:rPr>
+              <w:t> </w:t>
+            </w:r>
+          </w:p>
+        </w:tc>
+        <w:tc>
+          <w:tcPr>
+            <w:tcW w:w="200" w:type="dxa"/>
+            <w:tcBorders>
+              <w:top w:val="single" w:sz="4" w:space="0" w:color="4472C4"/>
+              <w:left w:val="single" w:sz="4" w:space="0" w:color="4472C4"/>
+              <w:bottom w:val="nil"/>
+              <w:right w:val="nil"/>
+            </w:tcBorders>
+            <w:shd w:val="clear" w:color="D9E1F2" w:fill="D9E1F2"/>
+            <w:noWrap/>
+            <w:vAlign w:val="center"/>
+            <w:hideMark/>
+          </w:tcPr>
+          <w:p>
+            <w:pPr>
+              <w:spacing w:after="0" w:line="240" w:lineRule="auto"/>
+              <w:jc w:val="center"/>
+              <w:rPr>
+                <w:rFonts w:ascii="Calibri" w:eastAsia="Times New Roman" w:hAnsi="Calibri" w:cs="Calibri"/>
+                <w:color w:val="000000"/>
+                <w:sz w:val="16"/>
+                <w:szCs w:val="16"/>
+                <w:lang/>
+              </w:rPr>
+            </w:pPr>
+            <w:r>
+              <w:rPr>
+                <w:rFonts w:ascii="Calibri" w:eastAsia="Times New Roman" w:hAnsi="Calibri" w:cs="Calibri"/>
+                <w:color w:val="000000"/>
+                <w:sz w:val="16"/>
+                <w:szCs w:val="16"/>
+                <w:lang/>
+              </w:rPr>
+              <w:t> </w:t>
+            </w:r>
+          </w:p>
+        </w:tc>
+        <w:tc>
+          <w:tcPr>
+            <w:tcW w:w="188" w:type="dxa"/>
+            <w:tcBorders>
+              <w:top w:val="single" w:sz="4" w:space="0" w:color="4472C4"/>
+              <w:left w:val="single" w:sz="4" w:space="0" w:color="4472C4"/>
+              <w:bottom w:val="nil"/>
+              <w:right w:val="nil"/>
+            </w:tcBorders>
+            <w:shd w:val="clear" w:color="D9E1F2" w:fill="D9E1F2"/>
+            <w:noWrap/>
+            <w:vAlign w:val="center"/>
+            <w:hideMark/>
+          </w:tcPr>
+          <w:p>
+            <w:pPr>
+              <w:spacing w:after="0" w:line="240" w:lineRule="auto"/>
+              <w:jc w:val="center"/>
+              <w:rPr>
+                <w:rFonts w:ascii="Calibri" w:eastAsia="Times New Roman" w:hAnsi="Calibri" w:cs="Calibri"/>
+                <w:color w:val="000000"/>
+                <w:sz w:val="16"/>
+                <w:szCs w:val="16"/>
+                <w:lang/>
+              </w:rPr>
+            </w:pPr>
+            <w:r>
+              <w:rPr>
+                <w:rFonts w:ascii="Calibri" w:eastAsia="Times New Roman" w:hAnsi="Calibri" w:cs="Calibri"/>
+                <w:color w:val="000000"/>
+                <w:sz w:val="16"/>
+                <w:szCs w:val="16"/>
+                <w:lang/>
+              </w:rPr>
+              <w:t>X</w:t>
+            </w:r>
+          </w:p>
+        </w:tc>
+        <w:tc>
+          <w:tcPr>
+            <w:tcW w:w="285" w:type="dxa"/>
+            <w:tcBorders>
+              <w:top w:val="single" w:sz="4" w:space="0" w:color="4472C4"/>
+              <w:left w:val="single" w:sz="4" w:space="0" w:color="4472C4"/>
+              <w:bottom w:val="nil"/>
+              <w:right w:val="nil"/>
+            </w:tcBorders>
+            <w:shd w:val="clear" w:color="D9E1F2" w:fill="D9E1F2"/>
+            <w:noWrap/>
+            <w:vAlign w:val="center"/>
+            <w:hideMark/>
+          </w:tcPr>
+          <w:p>
+            <w:pPr>
+              <w:spacing w:after="0" w:line="240" w:lineRule="auto"/>
+              <w:jc w:val="center"/>
+              <w:rPr>
+                <w:rFonts w:ascii="Calibri" w:eastAsia="Times New Roman" w:hAnsi="Calibri" w:cs="Calibri"/>
+                <w:color w:val="000000"/>
+                <w:sz w:val="16"/>
+                <w:szCs w:val="16"/>
+                <w:lang/>
+              </w:rPr>
+            </w:pPr>
+            <w:r>
+              <w:rPr>
+                <w:rFonts w:ascii="Calibri" w:eastAsia="Times New Roman" w:hAnsi="Calibri" w:cs="Calibri"/>
+                <w:color w:val="000000"/>
+                <w:sz w:val="16"/>
+                <w:szCs w:val="16"/>
+                <w:lang/>
+              </w:rPr>
+              <w:t>X</w:t>
+            </w:r>
+          </w:p>
+        </w:tc>
+        <w:tc>
+          <w:tcPr>
+            <w:tcW w:w="188" w:type="dxa"/>
+            <w:tcBorders>
+              <w:top w:val="single" w:sz="4" w:space="0" w:color="4472C4"/>
+              <w:left w:val="single" w:sz="4" w:space="0" w:color="4472C4"/>
+              <w:bottom w:val="nil"/>
+              <w:right w:val="nil"/>
+            </w:tcBorders>
+            <w:shd w:val="clear" w:color="D9E1F2" w:fill="D9E1F2"/>
+            <w:noWrap/>
+            <w:vAlign w:val="center"/>
+            <w:hideMark/>
+          </w:tcPr>
+          <w:p>
+            <w:pPr>
+              <w:spacing w:after="0" w:line="240" w:lineRule="auto"/>
+              <w:jc w:val="center"/>
+              <w:rPr>
+                <w:rFonts w:ascii="Calibri" w:eastAsia="Times New Roman" w:hAnsi="Calibri" w:cs="Calibri"/>
+                <w:color w:val="000000"/>
+                <w:sz w:val="16"/>
+                <w:szCs w:val="16"/>
+                <w:lang/>
+              </w:rPr>
+            </w:pPr>
+            <w:r>
+              <w:rPr>
+                <w:rFonts w:ascii="Calibri" w:eastAsia="Times New Roman" w:hAnsi="Calibri" w:cs="Calibri"/>
+                <w:color w:val="000000"/>
+                <w:sz w:val="16"/>
+                <w:szCs w:val="16"/>
+                <w:lang/>
+              </w:rPr>
+              <w:t>X</w:t>
+            </w:r>
+          </w:p>
+        </w:tc>
+      </w:tr>
+      <w:tr>
+        <w:trPr>
+          <w:trHeight w:val="300"/>
+        </w:trPr>
+        <w:tc>
+          <w:tcPr>
+            <w:tcW w:w="482" w:type="dxa"/>
+            <w:tcBorders>
+              <w:top w:val="single" w:sz="4" w:space="0" w:color="4472C4"/>
+              <w:left w:val="single" w:sz="4" w:space="0" w:color="4472C4"/>
+              <w:bottom w:val="nil"/>
+              <w:right w:val="nil"/>
+            </w:tcBorders>
+            <w:shd w:val="clear" w:color="auto" w:fill="auto"/>
+            <w:noWrap/>
+            <w:vAlign w:val="bottom"/>
+            <w:hideMark/>
+          </w:tcPr>
+          <w:p>
+            <w:pPr>
+              <w:spacing w:after="0" w:line="240" w:lineRule="auto"/>
+              <w:rPr>
+                <w:rFonts w:ascii="Calibri" w:eastAsia="Times New Roman" w:hAnsi="Calibri" w:cs="Calibri"/>
+                <w:color w:val="000000"/>
+                <w:sz w:val="16"/>
+                <w:szCs w:val="16"/>
+                <w:lang/>
+              </w:rPr>
+            </w:pPr>
+            <w:r>
+              <w:rPr>
+                <w:rFonts w:ascii="Calibri" w:eastAsia="Times New Roman" w:hAnsi="Calibri" w:cs="Calibri"/>
+                <w:color w:val="000000"/>
+                <w:sz w:val="16"/>
+                <w:szCs w:val="16"/>
+                <w:lang/>
+              </w:rPr>
+              <w:t>VCO</w:t>
+            </w:r>
+          </w:p>
+        </w:tc>
+        <w:tc>
+          <w:tcPr>
+            <w:tcW w:w="4318" w:type="dxa"/>
+            <w:tcBorders>
+              <w:top w:val="single" w:sz="4" w:space="0" w:color="4472C4"/>
+              <w:left w:val="single" w:sz="4" w:space="0" w:color="4472C4"/>
+              <w:bottom w:val="nil"/>
+              <w:right w:val="nil"/>
+            </w:tcBorders>
+            <w:shd w:val="clear" w:color="auto" w:fill="auto"/>
+            <w:noWrap/>
+            <w:vAlign w:val="bottom"/>
+            <w:hideMark/>
+          </w:tcPr>
+          <w:p>
+            <w:pPr>
+              <w:spacing w:after="0" w:line="240" w:lineRule="auto"/>
+              <w:rPr>
+                <w:rFonts w:ascii="Calibri" w:eastAsia="Times New Roman" w:hAnsi="Calibri" w:cs="Calibri"/>
+                <w:color w:val="000000"/>
+                <w:sz w:val="16"/>
+                <w:szCs w:val="16"/>
+                <w:lang/>
+              </w:rPr>
+            </w:pPr>
+            <w:r>
+              <w:rPr>
+                <w:rFonts w:ascii="Calibri" w:eastAsia="Times New Roman" w:hAnsi="Calibri" w:cs="Calibri"/>
+                <w:color w:val="000000"/>
+                <w:sz w:val="16"/>
+                <w:szCs w:val="16"/>
+                <w:lang/>
+              </w:rPr>
+              <w:t>Values are Consistent</w:t>
+            </w:r>
+          </w:p>
+        </w:tc>
+        <w:tc>
+          <w:tcPr>
+            <w:tcW w:w="880" w:type="dxa"/>
+            <w:tcBorders>
+              <w:top w:val="single" w:sz="4" w:space="0" w:color="4472C4"/>
+              <w:left w:val="single" w:sz="4" w:space="0" w:color="4472C4"/>
+              <w:bottom w:val="nil"/>
+              <w:right w:val="nil"/>
+            </w:tcBorders>
+            <w:shd w:val="clear" w:color="auto" w:fill="auto"/>
+            <w:noWrap/>
+            <w:vAlign w:val="center"/>
+            <w:hideMark/>
+          </w:tcPr>
+          <w:p>
+            <w:pPr>
+              <w:spacing w:after="0" w:line="240" w:lineRule="auto"/>
+              <w:jc w:val="center"/>
+              <w:rPr>
+                <w:rFonts w:ascii="Calibri" w:eastAsia="Times New Roman" w:hAnsi="Calibri" w:cs="Calibri"/>
+                <w:color w:val="000000"/>
+                <w:sz w:val="16"/>
+                <w:szCs w:val="16"/>
+                <w:lang/>
+              </w:rPr>
+            </w:pPr>
+            <w:r>
+              <w:rPr>
+                <w:rFonts w:ascii="Calibri" w:eastAsia="Times New Roman" w:hAnsi="Calibri" w:cs="Calibri"/>
+                <w:color w:val="000000"/>
+                <w:sz w:val="16"/>
+                <w:szCs w:val="16"/>
+                <w:lang/>
+              </w:rPr>
+              <w:t> </w:t>
+            </w:r>
+          </w:p>
+        </w:tc>
+        <w:tc>
+          <w:tcPr>
+            <w:tcW w:w="860" w:type="dxa"/>
+            <w:tcBorders>
+              <w:top w:val="single" w:sz="4" w:space="0" w:color="4472C4"/>
+              <w:left w:val="single" w:sz="4" w:space="0" w:color="4472C4"/>
+              <w:bottom w:val="nil"/>
+              <w:right w:val="nil"/>
+            </w:tcBorders>
+            <w:shd w:val="clear" w:color="auto" w:fill="auto"/>
+            <w:noWrap/>
+            <w:vAlign w:val="center"/>
+            <w:hideMark/>
+          </w:tcPr>
+          <w:p>
+            <w:pPr>
+              <w:spacing w:after="0" w:line="240" w:lineRule="auto"/>
+              <w:jc w:val="center"/>
+              <w:rPr>
+                <w:rFonts w:ascii="Calibri" w:eastAsia="Times New Roman" w:hAnsi="Calibri" w:cs="Calibri"/>
+                <w:color w:val="000000"/>
+                <w:sz w:val="16"/>
+                <w:szCs w:val="16"/>
+                <w:lang/>
+              </w:rPr>
+            </w:pPr>
+            <w:r>
+              <w:rPr>
+                <w:rFonts w:ascii="Calibri" w:eastAsia="Times New Roman" w:hAnsi="Calibri" w:cs="Calibri"/>
+                <w:color w:val="000000"/>
+                <w:sz w:val="16"/>
+                <w:szCs w:val="16"/>
+                <w:lang/>
+              </w:rPr>
+              <w:t> </w:t>
+            </w:r>
+          </w:p>
+        </w:tc>
+        <w:tc>
+          <w:tcPr>
+            <w:tcW w:w="200" w:type="dxa"/>
+            <w:tcBorders>
+              <w:top w:val="single" w:sz="4" w:space="0" w:color="4472C4"/>
+              <w:left w:val="single" w:sz="4" w:space="0" w:color="4472C4"/>
+              <w:bottom w:val="nil"/>
+              <w:right w:val="nil"/>
+            </w:tcBorders>
+            <w:shd w:val="clear" w:color="auto" w:fill="auto"/>
+            <w:noWrap/>
+            <w:vAlign w:val="center"/>
+            <w:hideMark/>
+          </w:tcPr>
+          <w:p>
+            <w:pPr>
+              <w:spacing w:after="0" w:line="240" w:lineRule="auto"/>
+              <w:jc w:val="center"/>
+              <w:rPr>
+                <w:rFonts w:ascii="Calibri" w:eastAsia="Times New Roman" w:hAnsi="Calibri" w:cs="Calibri"/>
+                <w:color w:val="000000"/>
+                <w:sz w:val="16"/>
+                <w:szCs w:val="16"/>
+                <w:lang/>
+              </w:rPr>
+            </w:pPr>
+            <w:r>
+              <w:rPr>
+                <w:rFonts w:ascii="Calibri" w:eastAsia="Times New Roman" w:hAnsi="Calibri" w:cs="Calibri"/>
+                <w:color w:val="000000"/>
+                <w:sz w:val="16"/>
+                <w:szCs w:val="16"/>
+                <w:lang/>
+              </w:rPr>
+              <w:t> </w:t>
+            </w:r>
+          </w:p>
+        </w:tc>
+        <w:tc>
+          <w:tcPr>
+            <w:tcW w:w="200" w:type="dxa"/>
+            <w:tcBorders>
+              <w:top w:val="single" w:sz="4" w:space="0" w:color="4472C4"/>
+              <w:left w:val="single" w:sz="4" w:space="0" w:color="4472C4"/>
+              <w:bottom w:val="nil"/>
+              <w:right w:val="nil"/>
+            </w:tcBorders>
+            <w:shd w:val="clear" w:color="auto" w:fill="auto"/>
+            <w:noWrap/>
+            <w:vAlign w:val="center"/>
+            <w:hideMark/>
+          </w:tcPr>
+          <w:p>
+            <w:pPr>
+              <w:spacing w:after="0" w:line="240" w:lineRule="auto"/>
+              <w:jc w:val="center"/>
+              <w:rPr>
+                <w:rFonts w:ascii="Calibri" w:eastAsia="Times New Roman" w:hAnsi="Calibri" w:cs="Calibri"/>
+                <w:color w:val="000000"/>
+                <w:sz w:val="16"/>
+                <w:szCs w:val="16"/>
+                <w:lang/>
+              </w:rPr>
+            </w:pPr>
+            <w:r>
+              <w:rPr>
+                <w:rFonts w:ascii="Calibri" w:eastAsia="Times New Roman" w:hAnsi="Calibri" w:cs="Calibri"/>
+                <w:color w:val="000000"/>
+                <w:sz w:val="16"/>
+                <w:szCs w:val="16"/>
+                <w:lang/>
+              </w:rPr>
+              <w:t>X</w:t>
+            </w:r>
+          </w:p>
+        </w:tc>
+        <w:tc>
+          <w:tcPr>
+            <w:tcW w:w="200" w:type="dxa"/>
+            <w:tcBorders>
+              <w:top w:val="single" w:sz="4" w:space="0" w:color="4472C4"/>
+              <w:left w:val="single" w:sz="4" w:space="0" w:color="4472C4"/>
+              <w:bottom w:val="nil"/>
+              <w:right w:val="nil"/>
+            </w:tcBorders>
+            <w:shd w:val="clear" w:color="auto" w:fill="auto"/>
+            <w:noWrap/>
+            <w:vAlign w:val="center"/>
+            <w:hideMark/>
+          </w:tcPr>
+          <w:p>
+            <w:pPr>
+              <w:spacing w:after="0" w:line="240" w:lineRule="auto"/>
+              <w:jc w:val="center"/>
+              <w:rPr>
+                <w:rFonts w:ascii="Calibri" w:eastAsia="Times New Roman" w:hAnsi="Calibri" w:cs="Calibri"/>
+                <w:color w:val="000000"/>
+                <w:sz w:val="16"/>
+                <w:szCs w:val="16"/>
+                <w:lang/>
+              </w:rPr>
+            </w:pPr>
+            <w:r>
+              <w:rPr>
+                <w:rFonts w:ascii="Calibri" w:eastAsia="Times New Roman" w:hAnsi="Calibri" w:cs="Calibri"/>
+                <w:color w:val="000000"/>
+                <w:sz w:val="16"/>
+                <w:szCs w:val="16"/>
+                <w:lang/>
+              </w:rPr>
+              <w:t>X</w:t>
+            </w:r>
+          </w:p>
+        </w:tc>
+        <w:tc>
+          <w:tcPr>
+            <w:tcW w:w="200" w:type="dxa"/>
+            <w:tcBorders>
+              <w:top w:val="single" w:sz="4" w:space="0" w:color="4472C4"/>
+              <w:left w:val="single" w:sz="4" w:space="0" w:color="4472C4"/>
+              <w:bottom w:val="nil"/>
+              <w:right w:val="nil"/>
+            </w:tcBorders>
+            <w:shd w:val="clear" w:color="auto" w:fill="auto"/>
+            <w:noWrap/>
+            <w:vAlign w:val="center"/>
+            <w:hideMark/>
+          </w:tcPr>
+          <w:p>
+            <w:pPr>
+              <w:spacing w:after="0" w:line="240" w:lineRule="auto"/>
+              <w:jc w:val="center"/>
+              <w:rPr>
+                <w:rFonts w:ascii="Calibri" w:eastAsia="Times New Roman" w:hAnsi="Calibri" w:cs="Calibri"/>
+                <w:color w:val="000000"/>
+                <w:sz w:val="16"/>
+                <w:szCs w:val="16"/>
+                <w:lang/>
+              </w:rPr>
+            </w:pPr>
+            <w:r>
+              <w:rPr>
+                <w:rFonts w:ascii="Calibri" w:eastAsia="Times New Roman" w:hAnsi="Calibri" w:cs="Calibri"/>
+                <w:color w:val="000000"/>
+                <w:sz w:val="16"/>
+                <w:szCs w:val="16"/>
+                <w:lang/>
+              </w:rPr>
+              <w:t>X</w:t>
+            </w:r>
+          </w:p>
+        </w:tc>
+        <w:tc>
+          <w:tcPr>
+            <w:tcW w:w="200" w:type="dxa"/>
+            <w:tcBorders>
+              <w:top w:val="single" w:sz="4" w:space="0" w:color="4472C4"/>
+              <w:left w:val="single" w:sz="4" w:space="0" w:color="4472C4"/>
+              <w:bottom w:val="nil"/>
+              <w:right w:val="nil"/>
+            </w:tcBorders>
+            <w:shd w:val="clear" w:color="auto" w:fill="auto"/>
+            <w:noWrap/>
+            <w:vAlign w:val="center"/>
+            <w:hideMark/>
+          </w:tcPr>
+          <w:p>
+            <w:pPr>
+              <w:spacing w:after="0" w:line="240" w:lineRule="auto"/>
+              <w:jc w:val="center"/>
+              <w:rPr>
+                <w:rFonts w:ascii="Calibri" w:eastAsia="Times New Roman" w:hAnsi="Calibri" w:cs="Calibri"/>
+                <w:color w:val="000000"/>
+                <w:sz w:val="16"/>
+                <w:szCs w:val="16"/>
+                <w:lang/>
+              </w:rPr>
+            </w:pPr>
+            <w:r>
+              <w:rPr>
+                <w:rFonts w:ascii="Calibri" w:eastAsia="Times New Roman" w:hAnsi="Calibri" w:cs="Calibri"/>
+                <w:color w:val="000000"/>
+                <w:sz w:val="16"/>
+                <w:szCs w:val="16"/>
+                <w:lang/>
+              </w:rPr>
+              <w:t>X</w:t>
+            </w:r>
+          </w:p>
+        </w:tc>
+        <w:tc>
+          <w:tcPr>
+            <w:tcW w:w="188" w:type="dxa"/>
+            <w:tcBorders>
+              <w:top w:val="single" w:sz="4" w:space="0" w:color="4472C4"/>
+              <w:left w:val="single" w:sz="4" w:space="0" w:color="4472C4"/>
+              <w:bottom w:val="nil"/>
+              <w:right w:val="nil"/>
+            </w:tcBorders>
+            <w:shd w:val="clear" w:color="auto" w:fill="auto"/>
+            <w:noWrap/>
+            <w:vAlign w:val="center"/>
+            <w:hideMark/>
+          </w:tcPr>
+          <w:p>
+            <w:pPr>
+              <w:spacing w:after="0" w:line="240" w:lineRule="auto"/>
+              <w:jc w:val="center"/>
+              <w:rPr>
+                <w:rFonts w:ascii="Calibri" w:eastAsia="Times New Roman" w:hAnsi="Calibri" w:cs="Calibri"/>
+                <w:color w:val="000000"/>
+                <w:sz w:val="16"/>
+                <w:szCs w:val="16"/>
+                <w:lang/>
+              </w:rPr>
+            </w:pPr>
+            <w:r>
+              <w:rPr>
+                <w:rFonts w:ascii="Calibri" w:eastAsia="Times New Roman" w:hAnsi="Calibri" w:cs="Calibri"/>
+                <w:color w:val="000000"/>
+                <w:sz w:val="16"/>
+                <w:szCs w:val="16"/>
+                <w:lang/>
+              </w:rPr>
+              <w:t>X</w:t>
+            </w:r>
+          </w:p>
+        </w:tc>
+        <w:tc>
+          <w:tcPr>
+            <w:tcW w:w="285" w:type="dxa"/>
+            <w:tcBorders>
+              <w:top w:val="single" w:sz="4" w:space="0" w:color="4472C4"/>
+              <w:left w:val="single" w:sz="4" w:space="0" w:color="4472C4"/>
+              <w:bottom w:val="nil"/>
+              <w:right w:val="nil"/>
+            </w:tcBorders>
+            <w:shd w:val="clear" w:color="auto" w:fill="auto"/>
+            <w:noWrap/>
+            <w:vAlign w:val="center"/>
+            <w:hideMark/>
+          </w:tcPr>
+          <w:p>
+            <w:pPr>
+              <w:spacing w:after="0" w:line="240" w:lineRule="auto"/>
+              <w:jc w:val="center"/>
+              <w:rPr>
+                <w:rFonts w:ascii="Calibri" w:eastAsia="Times New Roman" w:hAnsi="Calibri" w:cs="Calibri"/>
+                <w:color w:val="000000"/>
+                <w:sz w:val="16"/>
+                <w:szCs w:val="16"/>
+                <w:lang/>
+              </w:rPr>
+            </w:pPr>
+            <w:r>
+              <w:rPr>
+                <w:rFonts w:ascii="Calibri" w:eastAsia="Times New Roman" w:hAnsi="Calibri" w:cs="Calibri"/>
+                <w:color w:val="000000"/>
+                <w:sz w:val="16"/>
+                <w:szCs w:val="16"/>
+                <w:lang/>
+              </w:rPr>
+              <w:t>X</w:t>
+            </w:r>
+          </w:p>
+        </w:tc>
+        <w:tc>
+          <w:tcPr>
+            <w:tcW w:w="188" w:type="dxa"/>
+            <w:tcBorders>
+              <w:top w:val="single" w:sz="4" w:space="0" w:color="4472C4"/>
+              <w:left w:val="single" w:sz="4" w:space="0" w:color="4472C4"/>
+              <w:bottom w:val="nil"/>
+              <w:right w:val="nil"/>
+            </w:tcBorders>
+            <w:shd w:val="clear" w:color="auto" w:fill="auto"/>
+            <w:noWrap/>
+            <w:vAlign w:val="center"/>
+            <w:hideMark/>
+          </w:tcPr>
+          <w:p>
+            <w:pPr>
+              <w:spacing w:after="0" w:line="240" w:lineRule="auto"/>
+              <w:jc w:val="center"/>
+              <w:rPr>
+                <w:rFonts w:ascii="Calibri" w:eastAsia="Times New Roman" w:hAnsi="Calibri" w:cs="Calibri"/>
+                <w:color w:val="000000"/>
+                <w:sz w:val="16"/>
+                <w:szCs w:val="16"/>
+                <w:lang/>
+              </w:rPr>
+            </w:pPr>
+            <w:r>
+              <w:rPr>
+                <w:rFonts w:ascii="Calibri" w:eastAsia="Times New Roman" w:hAnsi="Calibri" w:cs="Calibri"/>
+                <w:color w:val="000000"/>
+                <w:sz w:val="16"/>
+                <w:szCs w:val="16"/>
+                <w:lang/>
+              </w:rPr>
+              <w:t>X</w:t>
+            </w:r>
+          </w:p>
+        </w:tc>
+      </w:tr>
+      <w:tr>
+        <w:trPr>
+          <w:trHeight w:val="300"/>
+        </w:trPr>
+        <w:tc>
+          <w:tcPr>
+            <w:tcW w:w="482" w:type="dxa"/>
+            <w:tcBorders>
+              <w:top w:val="single" w:sz="4" w:space="0" w:color="4472C4"/>
+              <w:left w:val="single" w:sz="4" w:space="0" w:color="4472C4"/>
+              <w:bottom w:val="nil"/>
+              <w:right w:val="nil"/>
+            </w:tcBorders>
+            <w:shd w:val="clear" w:color="D9E1F2" w:fill="D9E1F2"/>
+            <w:noWrap/>
+            <w:vAlign w:val="bottom"/>
+            <w:hideMark/>
+          </w:tcPr>
+          <w:p>
+            <w:pPr>
+              <w:spacing w:after="0" w:line="240" w:lineRule="auto"/>
+              <w:rPr>
+                <w:rFonts w:ascii="Calibri" w:eastAsia="Times New Roman" w:hAnsi="Calibri" w:cs="Calibri"/>
+                <w:color w:val="000000"/>
+                <w:sz w:val="16"/>
+                <w:szCs w:val="16"/>
+                <w:lang/>
+              </w:rPr>
+            </w:pPr>
+            <w:r>
+              <w:rPr>
+                <w:rFonts w:ascii="Calibri" w:eastAsia="Times New Roman" w:hAnsi="Calibri" w:cs="Calibri"/>
+                <w:color w:val="000000"/>
+                <w:sz w:val="16"/>
+                <w:szCs w:val="16"/>
+                <w:lang/>
+              </w:rPr>
+              <w:t>VAD</w:t>
+            </w:r>
+          </w:p>
+        </w:tc>
+        <w:tc>
+          <w:tcPr>
+            <w:tcW w:w="4318" w:type="dxa"/>
+            <w:tcBorders>
+              <w:top w:val="single" w:sz="4" w:space="0" w:color="4472C4"/>
+              <w:left w:val="single" w:sz="4" w:space="0" w:color="4472C4"/>
+              <w:bottom w:val="nil"/>
+              <w:right w:val="nil"/>
+            </w:tcBorders>
+            <w:shd w:val="clear" w:color="D9E1F2" w:fill="D9E1F2"/>
+            <w:noWrap/>
+            <w:vAlign w:val="bottom"/>
+            <w:hideMark/>
+          </w:tcPr>
+          <w:p>
+            <w:pPr>
+              <w:spacing w:after="0" w:line="240" w:lineRule="auto"/>
+              <w:rPr>
+                <w:rFonts w:ascii="Calibri" w:eastAsia="Times New Roman" w:hAnsi="Calibri" w:cs="Calibri"/>
+                <w:color w:val="000000"/>
+                <w:sz w:val="16"/>
+                <w:szCs w:val="16"/>
+                <w:lang/>
+              </w:rPr>
+            </w:pPr>
+            <w:r>
+              <w:rPr>
+                <w:rFonts w:ascii="Calibri" w:eastAsia="Times New Roman" w:hAnsi="Calibri" w:cs="Calibri"/>
+                <w:color w:val="000000"/>
+                <w:sz w:val="16"/>
+                <w:szCs w:val="16"/>
+                <w:lang/>
+              </w:rPr>
+              <w:t>Values for Aggregates are consistent with Details</w:t>
+            </w:r>
+          </w:p>
+        </w:tc>
+        <w:tc>
+          <w:tcPr>
+            <w:tcW w:w="880" w:type="dxa"/>
+            <w:tcBorders>
+              <w:top w:val="single" w:sz="4" w:space="0" w:color="4472C4"/>
+              <w:left w:val="single" w:sz="4" w:space="0" w:color="4472C4"/>
+              <w:bottom w:val="nil"/>
+              <w:right w:val="nil"/>
+            </w:tcBorders>
+            <w:shd w:val="clear" w:color="D9E1F2" w:fill="D9E1F2"/>
+            <w:noWrap/>
+            <w:vAlign w:val="center"/>
+            <w:hideMark/>
+          </w:tcPr>
+          <w:p>
+            <w:pPr>
+              <w:spacing w:after="0" w:line="240" w:lineRule="auto"/>
+              <w:jc w:val="center"/>
+              <w:rPr>
+                <w:rFonts w:ascii="Calibri" w:eastAsia="Times New Roman" w:hAnsi="Calibri" w:cs="Calibri"/>
+                <w:color w:val="000000"/>
+                <w:sz w:val="16"/>
+                <w:szCs w:val="16"/>
+                <w:lang/>
+              </w:rPr>
+            </w:pPr>
+            <w:r>
+              <w:rPr>
+                <w:rFonts w:ascii="Calibri" w:eastAsia="Times New Roman" w:hAnsi="Calibri" w:cs="Calibri"/>
+                <w:color w:val="000000"/>
+                <w:sz w:val="16"/>
+                <w:szCs w:val="16"/>
+                <w:lang/>
+              </w:rPr>
+              <w:t>X</w:t>
+            </w:r>
+          </w:p>
+        </w:tc>
+        <w:tc>
+          <w:tcPr>
+            <w:tcW w:w="860" w:type="dxa"/>
+            <w:tcBorders>
+              <w:top w:val="single" w:sz="4" w:space="0" w:color="4472C4"/>
+              <w:left w:val="single" w:sz="4" w:space="0" w:color="4472C4"/>
+              <w:bottom w:val="nil"/>
+              <w:right w:val="nil"/>
+            </w:tcBorders>
+            <w:shd w:val="clear" w:color="D9E1F2" w:fill="D9E1F2"/>
+            <w:noWrap/>
+            <w:vAlign w:val="center"/>
+            <w:hideMark/>
+          </w:tcPr>
+          <w:p>
+            <w:pPr>
+              <w:spacing w:after="0" w:line="240" w:lineRule="auto"/>
+              <w:jc w:val="center"/>
+              <w:rPr>
+                <w:rFonts w:ascii="Calibri" w:eastAsia="Times New Roman" w:hAnsi="Calibri" w:cs="Calibri"/>
+                <w:color w:val="000000"/>
+                <w:sz w:val="16"/>
+                <w:szCs w:val="16"/>
+                <w:lang/>
+              </w:rPr>
+            </w:pPr>
+            <w:r>
+              <w:rPr>
+                <w:rFonts w:ascii="Calibri" w:eastAsia="Times New Roman" w:hAnsi="Calibri" w:cs="Calibri"/>
+                <w:color w:val="000000"/>
+                <w:sz w:val="16"/>
+                <w:szCs w:val="16"/>
+                <w:lang/>
+              </w:rPr>
+              <w:t>=</w:t>
+            </w:r>
+          </w:p>
+        </w:tc>
+        <w:tc>
+          <w:tcPr>
+            <w:tcW w:w="200" w:type="dxa"/>
+            <w:tcBorders>
+              <w:top w:val="single" w:sz="4" w:space="0" w:color="4472C4"/>
+              <w:left w:val="single" w:sz="4" w:space="0" w:color="4472C4"/>
+              <w:bottom w:val="nil"/>
+              <w:right w:val="nil"/>
+            </w:tcBorders>
+            <w:shd w:val="clear" w:color="D9E1F2" w:fill="D9E1F2"/>
+            <w:noWrap/>
+            <w:vAlign w:val="center"/>
+            <w:hideMark/>
+          </w:tcPr>
+          <w:p>
+            <w:pPr>
+              <w:spacing w:after="0" w:line="240" w:lineRule="auto"/>
+              <w:jc w:val="center"/>
+              <w:rPr>
+                <w:rFonts w:ascii="Calibri" w:eastAsia="Times New Roman" w:hAnsi="Calibri" w:cs="Calibri"/>
+                <w:color w:val="000000"/>
+                <w:sz w:val="16"/>
+                <w:szCs w:val="16"/>
+                <w:lang/>
+              </w:rPr>
+            </w:pPr>
+            <w:r>
+              <w:rPr>
+                <w:rFonts w:ascii="Calibri" w:eastAsia="Times New Roman" w:hAnsi="Calibri" w:cs="Calibri"/>
+                <w:color w:val="000000"/>
+                <w:sz w:val="16"/>
+                <w:szCs w:val="16"/>
+                <w:lang/>
+              </w:rPr>
+              <w:t> </w:t>
+            </w:r>
+          </w:p>
+        </w:tc>
+        <w:tc>
+          <w:tcPr>
+            <w:tcW w:w="200" w:type="dxa"/>
+            <w:tcBorders>
+              <w:top w:val="single" w:sz="4" w:space="0" w:color="4472C4"/>
+              <w:left w:val="single" w:sz="4" w:space="0" w:color="4472C4"/>
+              <w:bottom w:val="nil"/>
+              <w:right w:val="nil"/>
+            </w:tcBorders>
+            <w:shd w:val="clear" w:color="D9E1F2" w:fill="D9E1F2"/>
+            <w:noWrap/>
+            <w:vAlign w:val="center"/>
+            <w:hideMark/>
+          </w:tcPr>
+          <w:p>
+            <w:pPr>
+              <w:spacing w:after="0" w:line="240" w:lineRule="auto"/>
+              <w:jc w:val="center"/>
+              <w:rPr>
+                <w:rFonts w:ascii="Calibri" w:eastAsia="Times New Roman" w:hAnsi="Calibri" w:cs="Calibri"/>
+                <w:color w:val="000000"/>
+                <w:sz w:val="16"/>
+                <w:szCs w:val="16"/>
+                <w:lang/>
+              </w:rPr>
+            </w:pPr>
+            <w:r>
+              <w:rPr>
+                <w:rFonts w:ascii="Calibri" w:eastAsia="Times New Roman" w:hAnsi="Calibri" w:cs="Calibri"/>
+                <w:color w:val="000000"/>
+                <w:sz w:val="16"/>
+                <w:szCs w:val="16"/>
+                <w:lang/>
+              </w:rPr>
+              <w:t>X</w:t>
+            </w:r>
+          </w:p>
+        </w:tc>
+        <w:tc>
+          <w:tcPr>
+            <w:tcW w:w="200" w:type="dxa"/>
+            <w:tcBorders>
+              <w:top w:val="single" w:sz="4" w:space="0" w:color="4472C4"/>
+              <w:left w:val="single" w:sz="4" w:space="0" w:color="4472C4"/>
+              <w:bottom w:val="nil"/>
+              <w:right w:val="nil"/>
+            </w:tcBorders>
+            <w:shd w:val="clear" w:color="D9E1F2" w:fill="D9E1F2"/>
+            <w:noWrap/>
+            <w:vAlign w:val="center"/>
+            <w:hideMark/>
+          </w:tcPr>
+          <w:p>
+            <w:pPr>
+              <w:spacing w:after="0" w:line="240" w:lineRule="auto"/>
+              <w:jc w:val="center"/>
+              <w:rPr>
+                <w:rFonts w:ascii="Calibri" w:eastAsia="Times New Roman" w:hAnsi="Calibri" w:cs="Calibri"/>
+                <w:color w:val="000000"/>
+                <w:sz w:val="16"/>
+                <w:szCs w:val="16"/>
+                <w:lang/>
+              </w:rPr>
+            </w:pPr>
+            <w:r>
+              <w:rPr>
+                <w:rFonts w:ascii="Calibri" w:eastAsia="Times New Roman" w:hAnsi="Calibri" w:cs="Calibri"/>
+                <w:color w:val="000000"/>
+                <w:sz w:val="16"/>
+                <w:szCs w:val="16"/>
+                <w:lang/>
+              </w:rPr>
+              <w:t>X</w:t>
+            </w:r>
+          </w:p>
+        </w:tc>
+        <w:tc>
+          <w:tcPr>
+            <w:tcW w:w="200" w:type="dxa"/>
+            <w:tcBorders>
+              <w:top w:val="single" w:sz="4" w:space="0" w:color="4472C4"/>
+              <w:left w:val="single" w:sz="4" w:space="0" w:color="4472C4"/>
+              <w:bottom w:val="nil"/>
+              <w:right w:val="nil"/>
+            </w:tcBorders>
+            <w:shd w:val="clear" w:color="D9E1F2" w:fill="D9E1F2"/>
+            <w:noWrap/>
+            <w:vAlign w:val="center"/>
+            <w:hideMark/>
+          </w:tcPr>
+          <w:p>
+            <w:pPr>
+              <w:spacing w:after="0" w:line="240" w:lineRule="auto"/>
+              <w:jc w:val="center"/>
+              <w:rPr>
+                <w:rFonts w:ascii="Calibri" w:eastAsia="Times New Roman" w:hAnsi="Calibri" w:cs="Calibri"/>
+                <w:color w:val="000000"/>
+                <w:sz w:val="16"/>
+                <w:szCs w:val="16"/>
+                <w:lang/>
+              </w:rPr>
+            </w:pPr>
+            <w:r>
+              <w:rPr>
+                <w:rFonts w:ascii="Calibri" w:eastAsia="Times New Roman" w:hAnsi="Calibri" w:cs="Calibri"/>
+                <w:color w:val="000000"/>
+                <w:sz w:val="16"/>
+                <w:szCs w:val="16"/>
+                <w:lang/>
+              </w:rPr>
+              <w:t> </w:t>
+            </w:r>
+          </w:p>
+        </w:tc>
+        <w:tc>
+          <w:tcPr>
+            <w:tcW w:w="200" w:type="dxa"/>
+            <w:tcBorders>
+              <w:top w:val="single" w:sz="4" w:space="0" w:color="4472C4"/>
+              <w:left w:val="single" w:sz="4" w:space="0" w:color="4472C4"/>
+              <w:bottom w:val="nil"/>
+              <w:right w:val="nil"/>
+            </w:tcBorders>
+            <w:shd w:val="clear" w:color="D9E1F2" w:fill="D9E1F2"/>
+            <w:noWrap/>
+            <w:vAlign w:val="center"/>
+            <w:hideMark/>
+          </w:tcPr>
+          <w:p>
+            <w:pPr>
+              <w:spacing w:after="0" w:line="240" w:lineRule="auto"/>
+              <w:jc w:val="center"/>
+              <w:rPr>
+                <w:rFonts w:ascii="Calibri" w:eastAsia="Times New Roman" w:hAnsi="Calibri" w:cs="Calibri"/>
+                <w:color w:val="000000"/>
+                <w:sz w:val="16"/>
+                <w:szCs w:val="16"/>
+                <w:lang/>
+              </w:rPr>
+            </w:pPr>
+            <w:r>
+              <w:rPr>
+                <w:rFonts w:ascii="Calibri" w:eastAsia="Times New Roman" w:hAnsi="Calibri" w:cs="Calibri"/>
+                <w:color w:val="000000"/>
+                <w:sz w:val="16"/>
+                <w:szCs w:val="16"/>
+                <w:lang/>
+              </w:rPr>
+              <w:t> </w:t>
+            </w:r>
+          </w:p>
+        </w:tc>
+        <w:tc>
+          <w:tcPr>
+            <w:tcW w:w="188" w:type="dxa"/>
+            <w:tcBorders>
+              <w:top w:val="single" w:sz="4" w:space="0" w:color="4472C4"/>
+              <w:left w:val="single" w:sz="4" w:space="0" w:color="4472C4"/>
+              <w:bottom w:val="nil"/>
+              <w:right w:val="nil"/>
+            </w:tcBorders>
+            <w:shd w:val="clear" w:color="D9E1F2" w:fill="D9E1F2"/>
+            <w:noWrap/>
+            <w:vAlign w:val="center"/>
+            <w:hideMark/>
+          </w:tcPr>
+          <w:p>
+            <w:pPr>
+              <w:spacing w:after="0" w:line="240" w:lineRule="auto"/>
+              <w:jc w:val="center"/>
+              <w:rPr>
+                <w:rFonts w:ascii="Calibri" w:eastAsia="Times New Roman" w:hAnsi="Calibri" w:cs="Calibri"/>
+                <w:color w:val="000000"/>
+                <w:sz w:val="16"/>
+                <w:szCs w:val="16"/>
+                <w:lang/>
+              </w:rPr>
+            </w:pPr>
+            <w:r>
+              <w:rPr>
+                <w:rFonts w:ascii="Calibri" w:eastAsia="Times New Roman" w:hAnsi="Calibri" w:cs="Calibri"/>
+                <w:color w:val="000000"/>
+                <w:sz w:val="16"/>
+                <w:szCs w:val="16"/>
+                <w:lang/>
+              </w:rPr>
+              <w:t>X</w:t>
+            </w:r>
+          </w:p>
+        </w:tc>
+        <w:tc>
+          <w:tcPr>
+            <w:tcW w:w="285" w:type="dxa"/>
+            <w:tcBorders>
+              <w:top w:val="single" w:sz="4" w:space="0" w:color="4472C4"/>
+              <w:left w:val="single" w:sz="4" w:space="0" w:color="4472C4"/>
+              <w:bottom w:val="nil"/>
+              <w:right w:val="nil"/>
+            </w:tcBorders>
+            <w:shd w:val="clear" w:color="D9E1F2" w:fill="D9E1F2"/>
+            <w:noWrap/>
+            <w:vAlign w:val="center"/>
+            <w:hideMark/>
+          </w:tcPr>
+          <w:p>
+            <w:pPr>
+              <w:spacing w:after="0" w:line="240" w:lineRule="auto"/>
+              <w:jc w:val="center"/>
+              <w:rPr>
+                <w:rFonts w:ascii="Calibri" w:eastAsia="Times New Roman" w:hAnsi="Calibri" w:cs="Calibri"/>
+                <w:color w:val="000000"/>
+                <w:sz w:val="16"/>
+                <w:szCs w:val="16"/>
+                <w:lang/>
+              </w:rPr>
+            </w:pPr>
+            <w:r>
+              <w:rPr>
+                <w:rFonts w:ascii="Calibri" w:eastAsia="Times New Roman" w:hAnsi="Calibri" w:cs="Calibri"/>
+                <w:color w:val="000000"/>
+                <w:sz w:val="16"/>
+                <w:szCs w:val="16"/>
+                <w:lang/>
+              </w:rPr>
+              <w:t>X</w:t>
+            </w:r>
+          </w:p>
+        </w:tc>
+        <w:tc>
+          <w:tcPr>
+            <w:tcW w:w="188" w:type="dxa"/>
+            <w:tcBorders>
+              <w:top w:val="single" w:sz="4" w:space="0" w:color="4472C4"/>
+              <w:left w:val="single" w:sz="4" w:space="0" w:color="4472C4"/>
+              <w:bottom w:val="nil"/>
+              <w:right w:val="nil"/>
+            </w:tcBorders>
+            <w:shd w:val="clear" w:color="D9E1F2" w:fill="D9E1F2"/>
+            <w:noWrap/>
+            <w:vAlign w:val="center"/>
+            <w:hideMark/>
+          </w:tcPr>
+          <w:p>
+            <w:pPr>
+              <w:spacing w:after="0" w:line="240" w:lineRule="auto"/>
+              <w:jc w:val="center"/>
+              <w:rPr>
+                <w:rFonts w:ascii="Calibri" w:eastAsia="Times New Roman" w:hAnsi="Calibri" w:cs="Calibri"/>
+                <w:color w:val="000000"/>
+                <w:sz w:val="16"/>
+                <w:szCs w:val="16"/>
+                <w:lang/>
+              </w:rPr>
+            </w:pPr>
+            <w:r>
+              <w:rPr>
+                <w:rFonts w:ascii="Calibri" w:eastAsia="Times New Roman" w:hAnsi="Calibri" w:cs="Calibri"/>
+                <w:color w:val="000000"/>
+                <w:sz w:val="16"/>
+                <w:szCs w:val="16"/>
+                <w:lang/>
+              </w:rPr>
+              <w:t>X</w:t>
+            </w:r>
+          </w:p>
+        </w:tc>
+      </w:tr>
+      <w:tr>
+        <w:trPr>
+          <w:trHeight w:val="300"/>
+        </w:trPr>
+        <w:tc>
+          <w:tcPr>
+            <w:tcW w:w="482" w:type="dxa"/>
+            <w:tcBorders>
+              <w:top w:val="single" w:sz="4" w:space="0" w:color="4472C4"/>
+              <w:left w:val="single" w:sz="4" w:space="0" w:color="4472C4"/>
+              <w:bottom w:val="nil"/>
+              <w:right w:val="nil"/>
+            </w:tcBorders>
+            <w:shd w:val="clear" w:color="auto" w:fill="auto"/>
+            <w:noWrap/>
+            <w:vAlign w:val="bottom"/>
+            <w:hideMark/>
+          </w:tcPr>
+          <w:p>
+            <w:pPr>
+              <w:spacing w:after="0" w:line="240" w:lineRule="auto"/>
+              <w:rPr>
+                <w:rFonts w:ascii="Calibri" w:eastAsia="Times New Roman" w:hAnsi="Calibri" w:cs="Calibri"/>
+                <w:color w:val="000000"/>
+                <w:sz w:val="16"/>
+                <w:szCs w:val="16"/>
+                <w:lang/>
+              </w:rPr>
+            </w:pPr>
+            <w:r>
+              <w:rPr>
+                <w:rFonts w:ascii="Calibri" w:eastAsia="Times New Roman" w:hAnsi="Calibri" w:cs="Calibri"/>
+                <w:color w:val="000000"/>
+                <w:sz w:val="16"/>
+                <w:szCs w:val="16"/>
+                <w:lang/>
+              </w:rPr>
+              <w:t>VNO</w:t>
+            </w:r>
+          </w:p>
+        </w:tc>
+        <w:tc>
+          <w:tcPr>
+            <w:tcW w:w="4318" w:type="dxa"/>
+            <w:tcBorders>
+              <w:top w:val="single" w:sz="4" w:space="0" w:color="4472C4"/>
+              <w:left w:val="single" w:sz="4" w:space="0" w:color="4472C4"/>
+              <w:bottom w:val="nil"/>
+              <w:right w:val="nil"/>
+            </w:tcBorders>
+            <w:shd w:val="clear" w:color="auto" w:fill="auto"/>
+            <w:noWrap/>
+            <w:vAlign w:val="bottom"/>
+            <w:hideMark/>
+          </w:tcPr>
+          <w:p>
+            <w:pPr>
+              <w:spacing w:after="0" w:line="240" w:lineRule="auto"/>
+              <w:rPr>
+                <w:rFonts w:ascii="Calibri" w:eastAsia="Times New Roman" w:hAnsi="Calibri" w:cs="Calibri"/>
+                <w:color w:val="000000"/>
+                <w:sz w:val="16"/>
+                <w:szCs w:val="16"/>
+                <w:lang/>
+              </w:rPr>
+            </w:pPr>
+            <w:r>
+              <w:rPr>
+                <w:rFonts w:ascii="Calibri" w:eastAsia="Times New Roman" w:hAnsi="Calibri" w:cs="Calibri"/>
+                <w:color w:val="000000"/>
+                <w:sz w:val="16"/>
+                <w:szCs w:val="16"/>
+                <w:lang/>
+              </w:rPr>
+              <w:t>Values are Not Outliers</w:t>
+            </w:r>
+          </w:p>
+        </w:tc>
+        <w:tc>
+          <w:tcPr>
+            <w:tcW w:w="880" w:type="dxa"/>
+            <w:tcBorders>
+              <w:top w:val="single" w:sz="4" w:space="0" w:color="4472C4"/>
+              <w:left w:val="single" w:sz="4" w:space="0" w:color="4472C4"/>
+              <w:bottom w:val="nil"/>
+              <w:right w:val="nil"/>
+            </w:tcBorders>
+            <w:shd w:val="clear" w:color="auto" w:fill="auto"/>
+            <w:noWrap/>
+            <w:vAlign w:val="center"/>
+            <w:hideMark/>
+          </w:tcPr>
+          <w:p>
+            <w:pPr>
+              <w:spacing w:after="0" w:line="240" w:lineRule="auto"/>
+              <w:jc w:val="center"/>
+              <w:rPr>
+                <w:rFonts w:ascii="Calibri" w:eastAsia="Times New Roman" w:hAnsi="Calibri" w:cs="Calibri"/>
+                <w:color w:val="000000"/>
+                <w:sz w:val="16"/>
+                <w:szCs w:val="16"/>
+                <w:lang/>
+              </w:rPr>
+            </w:pPr>
+            <w:r>
+              <w:rPr>
+                <w:rFonts w:ascii="Calibri" w:eastAsia="Times New Roman" w:hAnsi="Calibri" w:cs="Calibri"/>
+                <w:color w:val="000000"/>
+                <w:sz w:val="16"/>
+                <w:szCs w:val="16"/>
+                <w:lang/>
+              </w:rPr>
+              <w:t> </w:t>
+            </w:r>
+          </w:p>
+        </w:tc>
+        <w:tc>
+          <w:tcPr>
+            <w:tcW w:w="860" w:type="dxa"/>
+            <w:tcBorders>
+              <w:top w:val="single" w:sz="4" w:space="0" w:color="4472C4"/>
+              <w:left w:val="single" w:sz="4" w:space="0" w:color="4472C4"/>
+              <w:bottom w:val="nil"/>
+              <w:right w:val="nil"/>
+            </w:tcBorders>
+            <w:shd w:val="clear" w:color="auto" w:fill="auto"/>
+            <w:noWrap/>
+            <w:vAlign w:val="center"/>
+            <w:hideMark/>
+          </w:tcPr>
+          <w:p>
+            <w:pPr>
+              <w:spacing w:after="0" w:line="240" w:lineRule="auto"/>
+              <w:jc w:val="center"/>
+              <w:rPr>
+                <w:rFonts w:ascii="Calibri" w:eastAsia="Times New Roman" w:hAnsi="Calibri" w:cs="Calibri"/>
+                <w:color w:val="000000"/>
+                <w:sz w:val="16"/>
+                <w:szCs w:val="16"/>
+                <w:lang/>
+              </w:rPr>
+            </w:pPr>
+            <w:r>
+              <w:rPr>
+                <w:rFonts w:ascii="Calibri" w:eastAsia="Times New Roman" w:hAnsi="Calibri" w:cs="Calibri"/>
+                <w:color w:val="000000"/>
+                <w:sz w:val="16"/>
+                <w:szCs w:val="16"/>
+                <w:lang/>
+              </w:rPr>
+              <w:t> </w:t>
+            </w:r>
+          </w:p>
+        </w:tc>
+        <w:tc>
+          <w:tcPr>
+            <w:tcW w:w="200" w:type="dxa"/>
+            <w:tcBorders>
+              <w:top w:val="single" w:sz="4" w:space="0" w:color="4472C4"/>
+              <w:left w:val="single" w:sz="4" w:space="0" w:color="4472C4"/>
+              <w:bottom w:val="nil"/>
+              <w:right w:val="nil"/>
+            </w:tcBorders>
+            <w:shd w:val="clear" w:color="auto" w:fill="auto"/>
+            <w:noWrap/>
+            <w:vAlign w:val="center"/>
+            <w:hideMark/>
+          </w:tcPr>
+          <w:p>
+            <w:pPr>
+              <w:spacing w:after="0" w:line="240" w:lineRule="auto"/>
+              <w:jc w:val="center"/>
+              <w:rPr>
+                <w:rFonts w:ascii="Calibri" w:eastAsia="Times New Roman" w:hAnsi="Calibri" w:cs="Calibri"/>
+                <w:color w:val="000000"/>
+                <w:sz w:val="16"/>
+                <w:szCs w:val="16"/>
+                <w:lang/>
+              </w:rPr>
+            </w:pPr>
+            <w:r>
+              <w:rPr>
+                <w:rFonts w:ascii="Calibri" w:eastAsia="Times New Roman" w:hAnsi="Calibri" w:cs="Calibri"/>
+                <w:color w:val="000000"/>
+                <w:sz w:val="16"/>
+                <w:szCs w:val="16"/>
+                <w:lang/>
+              </w:rPr>
+              <w:t> </w:t>
+            </w:r>
+          </w:p>
+        </w:tc>
+        <w:tc>
+          <w:tcPr>
+            <w:tcW w:w="200" w:type="dxa"/>
+            <w:tcBorders>
+              <w:top w:val="single" w:sz="4" w:space="0" w:color="4472C4"/>
+              <w:left w:val="single" w:sz="4" w:space="0" w:color="4472C4"/>
+              <w:bottom w:val="nil"/>
+              <w:right w:val="nil"/>
+            </w:tcBorders>
+            <w:shd w:val="clear" w:color="auto" w:fill="auto"/>
+            <w:noWrap/>
+            <w:vAlign w:val="center"/>
+            <w:hideMark/>
+          </w:tcPr>
+          <w:p>
+            <w:pPr>
+              <w:spacing w:after="0" w:line="240" w:lineRule="auto"/>
+              <w:jc w:val="center"/>
+              <w:rPr>
+                <w:rFonts w:ascii="Calibri" w:eastAsia="Times New Roman" w:hAnsi="Calibri" w:cs="Calibri"/>
+                <w:color w:val="000000"/>
+                <w:sz w:val="16"/>
+                <w:szCs w:val="16"/>
+                <w:lang/>
+              </w:rPr>
+            </w:pPr>
+            <w:r>
+              <w:rPr>
+                <w:rFonts w:ascii="Calibri" w:eastAsia="Times New Roman" w:hAnsi="Calibri" w:cs="Calibri"/>
+                <w:color w:val="000000"/>
+                <w:sz w:val="16"/>
+                <w:szCs w:val="16"/>
+                <w:lang/>
+              </w:rPr>
+              <w:t>X</w:t>
+            </w:r>
+          </w:p>
+        </w:tc>
+        <w:tc>
+          <w:tcPr>
+            <w:tcW w:w="200" w:type="dxa"/>
+            <w:tcBorders>
+              <w:top w:val="single" w:sz="4" w:space="0" w:color="4472C4"/>
+              <w:left w:val="single" w:sz="4" w:space="0" w:color="4472C4"/>
+              <w:bottom w:val="nil"/>
+              <w:right w:val="nil"/>
+            </w:tcBorders>
+            <w:shd w:val="clear" w:color="auto" w:fill="auto"/>
+            <w:noWrap/>
+            <w:vAlign w:val="center"/>
+            <w:hideMark/>
+          </w:tcPr>
+          <w:p>
+            <w:pPr>
+              <w:spacing w:after="0" w:line="240" w:lineRule="auto"/>
+              <w:jc w:val="center"/>
+              <w:rPr>
+                <w:rFonts w:ascii="Calibri" w:eastAsia="Times New Roman" w:hAnsi="Calibri" w:cs="Calibri"/>
+                <w:color w:val="000000"/>
+                <w:sz w:val="16"/>
+                <w:szCs w:val="16"/>
+                <w:lang/>
+              </w:rPr>
+            </w:pPr>
+            <w:r>
+              <w:rPr>
+                <w:rFonts w:ascii="Calibri" w:eastAsia="Times New Roman" w:hAnsi="Calibri" w:cs="Calibri"/>
+                <w:color w:val="000000"/>
+                <w:sz w:val="16"/>
+                <w:szCs w:val="16"/>
+                <w:lang/>
+              </w:rPr>
+              <w:t>X</w:t>
+            </w:r>
+          </w:p>
+        </w:tc>
+        <w:tc>
+          <w:tcPr>
+            <w:tcW w:w="200" w:type="dxa"/>
+            <w:tcBorders>
+              <w:top w:val="single" w:sz="4" w:space="0" w:color="4472C4"/>
+              <w:left w:val="single" w:sz="4" w:space="0" w:color="4472C4"/>
+              <w:bottom w:val="nil"/>
+              <w:right w:val="nil"/>
+            </w:tcBorders>
+            <w:shd w:val="clear" w:color="auto" w:fill="auto"/>
+            <w:noWrap/>
+            <w:vAlign w:val="center"/>
+            <w:hideMark/>
+          </w:tcPr>
+          <w:p>
+            <w:pPr>
+              <w:spacing w:after="0" w:line="240" w:lineRule="auto"/>
+              <w:jc w:val="center"/>
+              <w:rPr>
+                <w:rFonts w:ascii="Calibri" w:eastAsia="Times New Roman" w:hAnsi="Calibri" w:cs="Calibri"/>
+                <w:color w:val="000000"/>
+                <w:sz w:val="16"/>
+                <w:szCs w:val="16"/>
+                <w:lang/>
+              </w:rPr>
+            </w:pPr>
+            <w:r>
+              <w:rPr>
+                <w:rFonts w:ascii="Calibri" w:eastAsia="Times New Roman" w:hAnsi="Calibri" w:cs="Calibri"/>
+                <w:color w:val="000000"/>
+                <w:sz w:val="16"/>
+                <w:szCs w:val="16"/>
+                <w:lang/>
+              </w:rPr>
+              <w:t> </w:t>
+            </w:r>
+          </w:p>
+        </w:tc>
+        <w:tc>
+          <w:tcPr>
+            <w:tcW w:w="200" w:type="dxa"/>
+            <w:tcBorders>
+              <w:top w:val="single" w:sz="4" w:space="0" w:color="4472C4"/>
+              <w:left w:val="single" w:sz="4" w:space="0" w:color="4472C4"/>
+              <w:bottom w:val="nil"/>
+              <w:right w:val="nil"/>
+            </w:tcBorders>
+            <w:shd w:val="clear" w:color="auto" w:fill="auto"/>
+            <w:noWrap/>
+            <w:vAlign w:val="center"/>
+            <w:hideMark/>
+          </w:tcPr>
+          <w:p>
+            <w:pPr>
+              <w:spacing w:after="0" w:line="240" w:lineRule="auto"/>
+              <w:jc w:val="center"/>
+              <w:rPr>
+                <w:rFonts w:ascii="Calibri" w:eastAsia="Times New Roman" w:hAnsi="Calibri" w:cs="Calibri"/>
+                <w:color w:val="000000"/>
+                <w:sz w:val="16"/>
+                <w:szCs w:val="16"/>
+                <w:lang/>
+              </w:rPr>
+            </w:pPr>
+            <w:r>
+              <w:rPr>
+                <w:rFonts w:ascii="Calibri" w:eastAsia="Times New Roman" w:hAnsi="Calibri" w:cs="Calibri"/>
+                <w:color w:val="000000"/>
+                <w:sz w:val="16"/>
+                <w:szCs w:val="16"/>
+                <w:lang/>
+              </w:rPr>
+              <w:t> </w:t>
+            </w:r>
+          </w:p>
+        </w:tc>
+        <w:tc>
+          <w:tcPr>
+            <w:tcW w:w="188" w:type="dxa"/>
+            <w:tcBorders>
+              <w:top w:val="single" w:sz="4" w:space="0" w:color="4472C4"/>
+              <w:left w:val="single" w:sz="4" w:space="0" w:color="4472C4"/>
+              <w:bottom w:val="nil"/>
+              <w:right w:val="nil"/>
+            </w:tcBorders>
+            <w:shd w:val="clear" w:color="auto" w:fill="auto"/>
+            <w:noWrap/>
+            <w:vAlign w:val="center"/>
+            <w:hideMark/>
+          </w:tcPr>
+          <w:p>
+            <w:pPr>
+              <w:spacing w:after="0" w:line="240" w:lineRule="auto"/>
+              <w:jc w:val="center"/>
+              <w:rPr>
+                <w:rFonts w:ascii="Calibri" w:eastAsia="Times New Roman" w:hAnsi="Calibri" w:cs="Calibri"/>
+                <w:color w:val="000000"/>
+                <w:sz w:val="16"/>
+                <w:szCs w:val="16"/>
+                <w:lang/>
+              </w:rPr>
+            </w:pPr>
+            <w:r>
+              <w:rPr>
+                <w:rFonts w:ascii="Calibri" w:eastAsia="Times New Roman" w:hAnsi="Calibri" w:cs="Calibri"/>
+                <w:color w:val="000000"/>
+                <w:sz w:val="16"/>
+                <w:szCs w:val="16"/>
+                <w:lang/>
+              </w:rPr>
+              <w:t>X</w:t>
+            </w:r>
+          </w:p>
+        </w:tc>
+        <w:tc>
+          <w:tcPr>
+            <w:tcW w:w="285" w:type="dxa"/>
+            <w:tcBorders>
+              <w:top w:val="single" w:sz="4" w:space="0" w:color="4472C4"/>
+              <w:left w:val="single" w:sz="4" w:space="0" w:color="4472C4"/>
+              <w:bottom w:val="nil"/>
+              <w:right w:val="nil"/>
+            </w:tcBorders>
+            <w:shd w:val="clear" w:color="auto" w:fill="auto"/>
+            <w:noWrap/>
+            <w:vAlign w:val="center"/>
+            <w:hideMark/>
+          </w:tcPr>
+          <w:p>
+            <w:pPr>
+              <w:spacing w:after="0" w:line="240" w:lineRule="auto"/>
+              <w:jc w:val="center"/>
+              <w:rPr>
+                <w:rFonts w:ascii="Calibri" w:eastAsia="Times New Roman" w:hAnsi="Calibri" w:cs="Calibri"/>
+                <w:color w:val="000000"/>
+                <w:sz w:val="16"/>
+                <w:szCs w:val="16"/>
+                <w:lang/>
+              </w:rPr>
+            </w:pPr>
+            <w:r>
+              <w:rPr>
+                <w:rFonts w:ascii="Calibri" w:eastAsia="Times New Roman" w:hAnsi="Calibri" w:cs="Calibri"/>
+                <w:color w:val="000000"/>
+                <w:sz w:val="16"/>
+                <w:szCs w:val="16"/>
+                <w:lang/>
+              </w:rPr>
+              <w:t>X</w:t>
+            </w:r>
+          </w:p>
+        </w:tc>
+        <w:tc>
+          <w:tcPr>
+            <w:tcW w:w="188" w:type="dxa"/>
+            <w:tcBorders>
+              <w:top w:val="single" w:sz="4" w:space="0" w:color="4472C4"/>
+              <w:left w:val="single" w:sz="4" w:space="0" w:color="4472C4"/>
+              <w:bottom w:val="nil"/>
+              <w:right w:val="nil"/>
+            </w:tcBorders>
+            <w:shd w:val="clear" w:color="auto" w:fill="auto"/>
+            <w:noWrap/>
+            <w:vAlign w:val="center"/>
+            <w:hideMark/>
+          </w:tcPr>
+          <w:p>
+            <w:pPr>
+              <w:spacing w:after="0" w:line="240" w:lineRule="auto"/>
+              <w:jc w:val="center"/>
+              <w:rPr>
+                <w:rFonts w:ascii="Calibri" w:eastAsia="Times New Roman" w:hAnsi="Calibri" w:cs="Calibri"/>
+                <w:color w:val="000000"/>
+                <w:sz w:val="16"/>
+                <w:szCs w:val="16"/>
+                <w:lang/>
+              </w:rPr>
+            </w:pPr>
+            <w:r>
+              <w:rPr>
+                <w:rFonts w:ascii="Calibri" w:eastAsia="Times New Roman" w:hAnsi="Calibri" w:cs="Calibri"/>
+                <w:color w:val="000000"/>
+                <w:sz w:val="16"/>
+                <w:szCs w:val="16"/>
+                <w:lang/>
+              </w:rPr>
+              <w:t>X</w:t>
+            </w:r>
+          </w:p>
+        </w:tc>
+      </w:tr>
+      <w:tr>
+        <w:trPr>
+          <w:trHeight w:val="300"/>
+        </w:trPr>
+        <w:tc>
+          <w:tcPr>
+            <w:tcW w:w="482" w:type="dxa"/>
+            <w:tcBorders>
+              <w:top w:val="single" w:sz="4" w:space="0" w:color="4472C4"/>
+              <w:left w:val="single" w:sz="4" w:space="0" w:color="4472C4"/>
+              <w:bottom w:val="nil"/>
+              <w:right w:val="nil"/>
+            </w:tcBorders>
+            <w:shd w:val="clear" w:color="D9E1F2" w:fill="D9E1F2"/>
+            <w:noWrap/>
+            <w:vAlign w:val="bottom"/>
+            <w:hideMark/>
+          </w:tcPr>
+          <w:p>
+            <w:pPr>
+              <w:spacing w:after="0" w:line="240" w:lineRule="auto"/>
+              <w:rPr>
+                <w:rFonts w:ascii="Calibri" w:eastAsia="Times New Roman" w:hAnsi="Calibri" w:cs="Calibri"/>
+                <w:color w:val="000000"/>
+                <w:sz w:val="16"/>
+                <w:szCs w:val="16"/>
+                <w:lang/>
+              </w:rPr>
+            </w:pPr>
+            <w:r>
+              <w:rPr>
+                <w:rFonts w:ascii="Calibri" w:eastAsia="Times New Roman" w:hAnsi="Calibri" w:cs="Calibri"/>
+                <w:color w:val="000000"/>
+                <w:sz w:val="16"/>
+                <w:szCs w:val="16"/>
+                <w:lang/>
+              </w:rPr>
+              <w:t>RRL</w:t>
+            </w:r>
+          </w:p>
+        </w:tc>
+        <w:tc>
+          <w:tcPr>
+            <w:tcW w:w="4318" w:type="dxa"/>
+            <w:tcBorders>
+              <w:top w:val="single" w:sz="4" w:space="0" w:color="4472C4"/>
+              <w:left w:val="single" w:sz="4" w:space="0" w:color="4472C4"/>
+              <w:bottom w:val="nil"/>
+              <w:right w:val="nil"/>
+            </w:tcBorders>
+            <w:shd w:val="clear" w:color="D9E1F2" w:fill="D9E1F2"/>
+            <w:noWrap/>
+            <w:vAlign w:val="bottom"/>
+            <w:hideMark/>
+          </w:tcPr>
+          <w:p>
+            <w:pPr>
+              <w:spacing w:after="0" w:line="240" w:lineRule="auto"/>
+              <w:rPr>
+                <w:rFonts w:ascii="Calibri" w:eastAsia="Times New Roman" w:hAnsi="Calibri" w:cs="Calibri"/>
+                <w:color w:val="000000"/>
+                <w:sz w:val="16"/>
+                <w:szCs w:val="16"/>
+                <w:lang/>
+              </w:rPr>
+            </w:pPr>
+            <w:r>
+              <w:rPr>
+                <w:rFonts w:ascii="Calibri" w:eastAsia="Times New Roman" w:hAnsi="Calibri" w:cs="Calibri"/>
+                <w:color w:val="000000"/>
+                <w:sz w:val="16"/>
+                <w:szCs w:val="16"/>
+                <w:lang/>
+              </w:rPr>
+              <w:t>Records Revised are Limited</w:t>
+            </w:r>
+          </w:p>
+        </w:tc>
+        <w:tc>
+          <w:tcPr>
+            <w:tcW w:w="880" w:type="dxa"/>
+            <w:tcBorders>
+              <w:top w:val="single" w:sz="4" w:space="0" w:color="4472C4"/>
+              <w:left w:val="single" w:sz="4" w:space="0" w:color="4472C4"/>
+              <w:bottom w:val="nil"/>
+              <w:right w:val="nil"/>
+            </w:tcBorders>
+            <w:shd w:val="clear" w:color="D9E1F2" w:fill="D9E1F2"/>
+            <w:noWrap/>
+            <w:vAlign w:val="center"/>
+            <w:hideMark/>
+          </w:tcPr>
+          <w:p>
+            <w:pPr>
+              <w:spacing w:after="0" w:line="240" w:lineRule="auto"/>
+              <w:jc w:val="center"/>
+              <w:rPr>
+                <w:rFonts w:ascii="Calibri" w:eastAsia="Times New Roman" w:hAnsi="Calibri" w:cs="Calibri"/>
+                <w:color w:val="000000"/>
+                <w:sz w:val="16"/>
+                <w:szCs w:val="16"/>
+                <w:lang/>
+              </w:rPr>
+            </w:pPr>
+            <w:r>
+              <w:rPr>
+                <w:rFonts w:ascii="Calibri" w:eastAsia="Times New Roman" w:hAnsi="Calibri" w:cs="Calibri"/>
+                <w:color w:val="000000"/>
+                <w:sz w:val="16"/>
+                <w:szCs w:val="16"/>
+                <w:lang/>
+              </w:rPr>
+              <w:t> </w:t>
+            </w:r>
+          </w:p>
+        </w:tc>
+        <w:tc>
+          <w:tcPr>
+            <w:tcW w:w="860" w:type="dxa"/>
+            <w:tcBorders>
+              <w:top w:val="single" w:sz="4" w:space="0" w:color="4472C4"/>
+              <w:left w:val="single" w:sz="4" w:space="0" w:color="4472C4"/>
+              <w:bottom w:val="nil"/>
+              <w:right w:val="nil"/>
+            </w:tcBorders>
+            <w:shd w:val="clear" w:color="D9E1F2" w:fill="D9E1F2"/>
+            <w:noWrap/>
+            <w:vAlign w:val="center"/>
+            <w:hideMark/>
+          </w:tcPr>
+          <w:p>
+            <w:pPr>
+              <w:spacing w:after="0" w:line="240" w:lineRule="auto"/>
+              <w:jc w:val="center"/>
+              <w:rPr>
+                <w:rFonts w:ascii="Calibri" w:eastAsia="Times New Roman" w:hAnsi="Calibri" w:cs="Calibri"/>
+                <w:color w:val="000000"/>
+                <w:sz w:val="16"/>
+                <w:szCs w:val="16"/>
+                <w:lang/>
+              </w:rPr>
+            </w:pPr>
+            <w:r>
+              <w:rPr>
+                <w:rFonts w:ascii="Calibri" w:eastAsia="Times New Roman" w:hAnsi="Calibri" w:cs="Calibri"/>
+                <w:color w:val="000000"/>
+                <w:sz w:val="16"/>
+                <w:szCs w:val="16"/>
+                <w:lang/>
+              </w:rPr>
+              <w:t> </w:t>
+            </w:r>
+          </w:p>
+        </w:tc>
+        <w:tc>
+          <w:tcPr>
+            <w:tcW w:w="200" w:type="dxa"/>
+            <w:tcBorders>
+              <w:top w:val="single" w:sz="4" w:space="0" w:color="4472C4"/>
+              <w:left w:val="single" w:sz="4" w:space="0" w:color="4472C4"/>
+              <w:bottom w:val="nil"/>
+              <w:right w:val="nil"/>
+            </w:tcBorders>
+            <w:shd w:val="clear" w:color="D9E1F2" w:fill="D9E1F2"/>
+            <w:noWrap/>
+            <w:vAlign w:val="center"/>
+            <w:hideMark/>
+          </w:tcPr>
+          <w:p>
+            <w:pPr>
+              <w:spacing w:after="0" w:line="240" w:lineRule="auto"/>
+              <w:jc w:val="center"/>
+              <w:rPr>
+                <w:rFonts w:ascii="Calibri" w:eastAsia="Times New Roman" w:hAnsi="Calibri" w:cs="Calibri"/>
+                <w:color w:val="000000"/>
+                <w:sz w:val="16"/>
+                <w:szCs w:val="16"/>
+                <w:lang/>
+              </w:rPr>
+            </w:pPr>
+            <w:r>
+              <w:rPr>
+                <w:rFonts w:ascii="Calibri" w:eastAsia="Times New Roman" w:hAnsi="Calibri" w:cs="Calibri"/>
+                <w:color w:val="000000"/>
+                <w:sz w:val="16"/>
+                <w:szCs w:val="16"/>
+                <w:lang/>
+              </w:rPr>
+              <w:t> </w:t>
+            </w:r>
+          </w:p>
+        </w:tc>
+        <w:tc>
+          <w:tcPr>
+            <w:tcW w:w="200" w:type="dxa"/>
+            <w:tcBorders>
+              <w:top w:val="single" w:sz="4" w:space="0" w:color="4472C4"/>
+              <w:left w:val="single" w:sz="4" w:space="0" w:color="4472C4"/>
+              <w:bottom w:val="nil"/>
+              <w:right w:val="nil"/>
+            </w:tcBorders>
+            <w:shd w:val="clear" w:color="D9E1F2" w:fill="D9E1F2"/>
+            <w:noWrap/>
+            <w:vAlign w:val="center"/>
+            <w:hideMark/>
+          </w:tcPr>
+          <w:p>
+            <w:pPr>
+              <w:spacing w:after="0" w:line="240" w:lineRule="auto"/>
+              <w:jc w:val="center"/>
+              <w:rPr>
+                <w:rFonts w:ascii="Calibri" w:eastAsia="Times New Roman" w:hAnsi="Calibri" w:cs="Calibri"/>
+                <w:color w:val="000000"/>
+                <w:sz w:val="16"/>
+                <w:szCs w:val="16"/>
+                <w:lang/>
+              </w:rPr>
+            </w:pPr>
+            <w:r>
+              <w:rPr>
+                <w:rFonts w:ascii="Calibri" w:eastAsia="Times New Roman" w:hAnsi="Calibri" w:cs="Calibri"/>
+                <w:color w:val="000000"/>
+                <w:sz w:val="16"/>
+                <w:szCs w:val="16"/>
+                <w:lang/>
+              </w:rPr>
+              <w:t> </w:t>
+            </w:r>
+          </w:p>
+        </w:tc>
+        <w:tc>
+          <w:tcPr>
+            <w:tcW w:w="200" w:type="dxa"/>
+            <w:tcBorders>
+              <w:top w:val="single" w:sz="4" w:space="0" w:color="4472C4"/>
+              <w:left w:val="single" w:sz="4" w:space="0" w:color="4472C4"/>
+              <w:bottom w:val="nil"/>
+              <w:right w:val="nil"/>
+            </w:tcBorders>
+            <w:shd w:val="clear" w:color="D9E1F2" w:fill="D9E1F2"/>
+            <w:noWrap/>
+            <w:vAlign w:val="center"/>
+            <w:hideMark/>
+          </w:tcPr>
+          <w:p>
+            <w:pPr>
+              <w:spacing w:after="0" w:line="240" w:lineRule="auto"/>
+              <w:jc w:val="center"/>
+              <w:rPr>
+                <w:rFonts w:ascii="Calibri" w:eastAsia="Times New Roman" w:hAnsi="Calibri" w:cs="Calibri"/>
+                <w:color w:val="000000"/>
+                <w:sz w:val="16"/>
+                <w:szCs w:val="16"/>
+                <w:lang/>
+              </w:rPr>
+            </w:pPr>
+            <w:r>
+              <w:rPr>
+                <w:rFonts w:ascii="Calibri" w:eastAsia="Times New Roman" w:hAnsi="Calibri" w:cs="Calibri"/>
+                <w:color w:val="000000"/>
+                <w:sz w:val="16"/>
+                <w:szCs w:val="16"/>
+                <w:lang/>
+              </w:rPr>
+              <w:t>X</w:t>
+            </w:r>
+          </w:p>
+        </w:tc>
+        <w:tc>
+          <w:tcPr>
+            <w:tcW w:w="200" w:type="dxa"/>
+            <w:tcBorders>
+              <w:top w:val="single" w:sz="4" w:space="0" w:color="4472C4"/>
+              <w:left w:val="single" w:sz="4" w:space="0" w:color="4472C4"/>
+              <w:bottom w:val="nil"/>
+              <w:right w:val="nil"/>
+            </w:tcBorders>
+            <w:shd w:val="clear" w:color="D9E1F2" w:fill="D9E1F2"/>
+            <w:noWrap/>
+            <w:vAlign w:val="center"/>
+            <w:hideMark/>
+          </w:tcPr>
+          <w:p>
+            <w:pPr>
+              <w:spacing w:after="0" w:line="240" w:lineRule="auto"/>
+              <w:jc w:val="center"/>
+              <w:rPr>
+                <w:rFonts w:ascii="Calibri" w:eastAsia="Times New Roman" w:hAnsi="Calibri" w:cs="Calibri"/>
+                <w:color w:val="000000"/>
+                <w:sz w:val="16"/>
+                <w:szCs w:val="16"/>
+                <w:lang/>
+              </w:rPr>
+            </w:pPr>
+            <w:r>
+              <w:rPr>
+                <w:rFonts w:ascii="Calibri" w:eastAsia="Times New Roman" w:hAnsi="Calibri" w:cs="Calibri"/>
+                <w:color w:val="000000"/>
+                <w:sz w:val="16"/>
+                <w:szCs w:val="16"/>
+                <w:lang/>
+              </w:rPr>
+              <w:t> </w:t>
+            </w:r>
+          </w:p>
+        </w:tc>
+        <w:tc>
+          <w:tcPr>
+            <w:tcW w:w="200" w:type="dxa"/>
+            <w:tcBorders>
+              <w:top w:val="single" w:sz="4" w:space="0" w:color="4472C4"/>
+              <w:left w:val="single" w:sz="4" w:space="0" w:color="4472C4"/>
+              <w:bottom w:val="nil"/>
+              <w:right w:val="nil"/>
+            </w:tcBorders>
+            <w:shd w:val="clear" w:color="D9E1F2" w:fill="D9E1F2"/>
+            <w:noWrap/>
+            <w:vAlign w:val="center"/>
+            <w:hideMark/>
+          </w:tcPr>
+          <w:p>
+            <w:pPr>
+              <w:spacing w:after="0" w:line="240" w:lineRule="auto"/>
+              <w:jc w:val="center"/>
+              <w:rPr>
+                <w:rFonts w:ascii="Calibri" w:eastAsia="Times New Roman" w:hAnsi="Calibri" w:cs="Calibri"/>
+                <w:color w:val="000000"/>
+                <w:sz w:val="16"/>
+                <w:szCs w:val="16"/>
+                <w:lang/>
+              </w:rPr>
+            </w:pPr>
+            <w:r>
+              <w:rPr>
+                <w:rFonts w:ascii="Calibri" w:eastAsia="Times New Roman" w:hAnsi="Calibri" w:cs="Calibri"/>
+                <w:color w:val="000000"/>
+                <w:sz w:val="16"/>
+                <w:szCs w:val="16"/>
+                <w:lang/>
+              </w:rPr>
+              <w:t> </w:t>
+            </w:r>
+          </w:p>
+        </w:tc>
+        <w:tc>
+          <w:tcPr>
+            <w:tcW w:w="188" w:type="dxa"/>
+            <w:tcBorders>
+              <w:top w:val="single" w:sz="4" w:space="0" w:color="4472C4"/>
+              <w:left w:val="single" w:sz="4" w:space="0" w:color="4472C4"/>
+              <w:bottom w:val="nil"/>
+              <w:right w:val="nil"/>
+            </w:tcBorders>
+            <w:shd w:val="clear" w:color="D9E1F2" w:fill="D9E1F2"/>
+            <w:noWrap/>
+            <w:vAlign w:val="center"/>
+            <w:hideMark/>
+          </w:tcPr>
+          <w:p>
+            <w:pPr>
+              <w:spacing w:after="0" w:line="240" w:lineRule="auto"/>
+              <w:jc w:val="center"/>
+              <w:rPr>
+                <w:rFonts w:ascii="Calibri" w:eastAsia="Times New Roman" w:hAnsi="Calibri" w:cs="Calibri"/>
+                <w:color w:val="000000"/>
+                <w:sz w:val="16"/>
+                <w:szCs w:val="16"/>
+                <w:lang/>
+              </w:rPr>
+            </w:pPr>
+            <w:r>
+              <w:rPr>
+                <w:rFonts w:ascii="Calibri" w:eastAsia="Times New Roman" w:hAnsi="Calibri" w:cs="Calibri"/>
+                <w:color w:val="000000"/>
+                <w:sz w:val="16"/>
+                <w:szCs w:val="16"/>
+                <w:lang/>
+              </w:rPr>
+              <w:t>X</w:t>
+            </w:r>
+          </w:p>
+        </w:tc>
+        <w:tc>
+          <w:tcPr>
+            <w:tcW w:w="285" w:type="dxa"/>
+            <w:tcBorders>
+              <w:top w:val="single" w:sz="4" w:space="0" w:color="4472C4"/>
+              <w:left w:val="single" w:sz="4" w:space="0" w:color="4472C4"/>
+              <w:bottom w:val="nil"/>
+              <w:right w:val="nil"/>
+            </w:tcBorders>
+            <w:shd w:val="clear" w:color="D9E1F2" w:fill="D9E1F2"/>
+            <w:noWrap/>
+            <w:vAlign w:val="center"/>
+            <w:hideMark/>
+          </w:tcPr>
+          <w:p>
+            <w:pPr>
+              <w:spacing w:after="0" w:line="240" w:lineRule="auto"/>
+              <w:jc w:val="center"/>
+              <w:rPr>
+                <w:rFonts w:ascii="Calibri" w:eastAsia="Times New Roman" w:hAnsi="Calibri" w:cs="Calibri"/>
+                <w:color w:val="000000"/>
+                <w:sz w:val="16"/>
+                <w:szCs w:val="16"/>
+                <w:lang/>
+              </w:rPr>
+            </w:pPr>
+            <w:r>
+              <w:rPr>
+                <w:rFonts w:ascii="Calibri" w:eastAsia="Times New Roman" w:hAnsi="Calibri" w:cs="Calibri"/>
+                <w:color w:val="000000"/>
+                <w:sz w:val="16"/>
+                <w:szCs w:val="16"/>
+                <w:lang/>
+              </w:rPr>
+              <w:t>X</w:t>
+            </w:r>
+          </w:p>
+        </w:tc>
+        <w:tc>
+          <w:tcPr>
+            <w:tcW w:w="188" w:type="dxa"/>
+            <w:tcBorders>
+              <w:top w:val="single" w:sz="4" w:space="0" w:color="4472C4"/>
+              <w:left w:val="single" w:sz="4" w:space="0" w:color="4472C4"/>
+              <w:bottom w:val="nil"/>
+              <w:right w:val="nil"/>
+            </w:tcBorders>
+            <w:shd w:val="clear" w:color="D9E1F2" w:fill="D9E1F2"/>
+            <w:noWrap/>
+            <w:vAlign w:val="center"/>
+            <w:hideMark/>
+          </w:tcPr>
+          <w:p>
+            <w:pPr>
+              <w:spacing w:after="0" w:line="240" w:lineRule="auto"/>
+              <w:jc w:val="center"/>
+              <w:rPr>
+                <w:rFonts w:ascii="Calibri" w:eastAsia="Times New Roman" w:hAnsi="Calibri" w:cs="Calibri"/>
+                <w:color w:val="000000"/>
+                <w:sz w:val="16"/>
+                <w:szCs w:val="16"/>
+                <w:lang/>
+              </w:rPr>
+            </w:pPr>
+            <w:r>
+              <w:rPr>
+                <w:rFonts w:ascii="Calibri" w:eastAsia="Times New Roman" w:hAnsi="Calibri" w:cs="Calibri"/>
+                <w:color w:val="000000"/>
+                <w:sz w:val="16"/>
+                <w:szCs w:val="16"/>
+                <w:lang/>
+              </w:rPr>
+              <w:t>X</w:t>
+            </w:r>
+          </w:p>
+        </w:tc>
+      </w:tr>
+      <w:tr>
+        <w:trPr>
+          <w:trHeight w:val="300"/>
+        </w:trPr>
+        <w:tc>
+          <w:tcPr>
+            <w:tcW w:w="482" w:type="dxa"/>
+            <w:tcBorders>
+              <w:top w:val="single" w:sz="4" w:space="0" w:color="4472C4"/>
+              <w:left w:val="single" w:sz="4" w:space="0" w:color="4472C4"/>
+              <w:bottom w:val="single" w:sz="4" w:space="0" w:color="4472C4"/>
+              <w:right w:val="nil"/>
+            </w:tcBorders>
+            <w:shd w:val="clear" w:color="auto" w:fill="auto"/>
+            <w:noWrap/>
+            <w:vAlign w:val="bottom"/>
+            <w:hideMark/>
+          </w:tcPr>
+          <w:p>
+            <w:pPr>
+              <w:spacing w:after="0" w:line="240" w:lineRule="auto"/>
+              <w:rPr>
+                <w:rFonts w:ascii="Calibri" w:eastAsia="Times New Roman" w:hAnsi="Calibri" w:cs="Calibri"/>
+                <w:color w:val="000000"/>
+                <w:sz w:val="16"/>
+                <w:szCs w:val="16"/>
+                <w:lang/>
+              </w:rPr>
+            </w:pPr>
+            <w:r>
+              <w:rPr>
+                <w:rFonts w:ascii="Calibri" w:eastAsia="Times New Roman" w:hAnsi="Calibri" w:cs="Calibri"/>
+                <w:color w:val="000000"/>
+                <w:sz w:val="16"/>
+                <w:szCs w:val="16"/>
+                <w:lang/>
+              </w:rPr>
+              <w:t>VRT</w:t>
+            </w:r>
+          </w:p>
+        </w:tc>
+        <w:tc>
+          <w:tcPr>
+            <w:tcW w:w="4318" w:type="dxa"/>
+            <w:tcBorders>
+              <w:top w:val="single" w:sz="4" w:space="0" w:color="4472C4"/>
+              <w:left w:val="single" w:sz="4" w:space="0" w:color="4472C4"/>
+              <w:bottom w:val="single" w:sz="4" w:space="0" w:color="4472C4"/>
+              <w:right w:val="nil"/>
+            </w:tcBorders>
+            <w:shd w:val="clear" w:color="auto" w:fill="auto"/>
+            <w:noWrap/>
+            <w:vAlign w:val="bottom"/>
+            <w:hideMark/>
+          </w:tcPr>
+          <w:p>
+            <w:pPr>
+              <w:spacing w:after="0" w:line="240" w:lineRule="auto"/>
+              <w:rPr>
+                <w:rFonts w:ascii="Calibri" w:eastAsia="Times New Roman" w:hAnsi="Calibri" w:cs="Calibri"/>
+                <w:color w:val="000000"/>
+                <w:sz w:val="16"/>
+                <w:szCs w:val="16"/>
+                <w:lang/>
+              </w:rPr>
+            </w:pPr>
+            <w:r>
+              <w:rPr>
+                <w:rFonts w:ascii="Calibri" w:eastAsia="Times New Roman" w:hAnsi="Calibri" w:cs="Calibri"/>
+                <w:color w:val="000000"/>
+                <w:sz w:val="16"/>
+                <w:szCs w:val="16"/>
+                <w:lang/>
+              </w:rPr>
+              <w:t>Values are Revised within a Tolerance level</w:t>
+            </w:r>
+          </w:p>
+        </w:tc>
+        <w:tc>
+          <w:tcPr>
+            <w:tcW w:w="880" w:type="dxa"/>
+            <w:tcBorders>
+              <w:top w:val="single" w:sz="4" w:space="0" w:color="4472C4"/>
+              <w:left w:val="single" w:sz="4" w:space="0" w:color="4472C4"/>
+              <w:bottom w:val="single" w:sz="4" w:space="0" w:color="4472C4"/>
+              <w:right w:val="nil"/>
+            </w:tcBorders>
+            <w:shd w:val="clear" w:color="auto" w:fill="auto"/>
+            <w:noWrap/>
+            <w:vAlign w:val="center"/>
+            <w:hideMark/>
+          </w:tcPr>
+          <w:p>
+            <w:pPr>
+              <w:spacing w:after="0" w:line="240" w:lineRule="auto"/>
+              <w:jc w:val="center"/>
+              <w:rPr>
+                <w:rFonts w:ascii="Calibri" w:eastAsia="Times New Roman" w:hAnsi="Calibri" w:cs="Calibri"/>
+                <w:color w:val="000000"/>
+                <w:sz w:val="16"/>
+                <w:szCs w:val="16"/>
+                <w:lang/>
+              </w:rPr>
+            </w:pPr>
+            <w:r>
+              <w:rPr>
+                <w:rFonts w:ascii="Calibri" w:eastAsia="Times New Roman" w:hAnsi="Calibri" w:cs="Calibri"/>
+                <w:color w:val="000000"/>
+                <w:sz w:val="16"/>
+                <w:szCs w:val="16"/>
+                <w:lang/>
+              </w:rPr>
+              <w:t> </w:t>
+            </w:r>
+          </w:p>
+        </w:tc>
+        <w:tc>
+          <w:tcPr>
+            <w:tcW w:w="860" w:type="dxa"/>
+            <w:tcBorders>
+              <w:top w:val="single" w:sz="4" w:space="0" w:color="4472C4"/>
+              <w:left w:val="single" w:sz="4" w:space="0" w:color="4472C4"/>
+              <w:bottom w:val="single" w:sz="4" w:space="0" w:color="4472C4"/>
+              <w:right w:val="nil"/>
+            </w:tcBorders>
+            <w:shd w:val="clear" w:color="auto" w:fill="auto"/>
+            <w:noWrap/>
+            <w:vAlign w:val="center"/>
+            <w:hideMark/>
+          </w:tcPr>
+          <w:p>
+            <w:pPr>
+              <w:spacing w:after="0" w:line="240" w:lineRule="auto"/>
+              <w:jc w:val="center"/>
+              <w:rPr>
+                <w:rFonts w:ascii="Calibri" w:eastAsia="Times New Roman" w:hAnsi="Calibri" w:cs="Calibri"/>
+                <w:color w:val="000000"/>
+                <w:sz w:val="16"/>
+                <w:szCs w:val="16"/>
+                <w:lang/>
+              </w:rPr>
+            </w:pPr>
+            <w:r>
+              <w:rPr>
+                <w:rFonts w:ascii="Calibri" w:eastAsia="Times New Roman" w:hAnsi="Calibri" w:cs="Calibri"/>
+                <w:color w:val="000000"/>
+                <w:sz w:val="16"/>
+                <w:szCs w:val="16"/>
+                <w:lang/>
+              </w:rPr>
+              <w:t> </w:t>
+            </w:r>
+          </w:p>
+        </w:tc>
+        <w:tc>
+          <w:tcPr>
+            <w:tcW w:w="200" w:type="dxa"/>
+            <w:tcBorders>
+              <w:top w:val="single" w:sz="4" w:space="0" w:color="4472C4"/>
+              <w:left w:val="single" w:sz="4" w:space="0" w:color="4472C4"/>
+              <w:bottom w:val="single" w:sz="4" w:space="0" w:color="4472C4"/>
+              <w:right w:val="nil"/>
+            </w:tcBorders>
+            <w:shd w:val="clear" w:color="auto" w:fill="auto"/>
+            <w:noWrap/>
+            <w:vAlign w:val="center"/>
+            <w:hideMark/>
+          </w:tcPr>
+          <w:p>
+            <w:pPr>
+              <w:spacing w:after="0" w:line="240" w:lineRule="auto"/>
+              <w:jc w:val="center"/>
+              <w:rPr>
+                <w:rFonts w:ascii="Calibri" w:eastAsia="Times New Roman" w:hAnsi="Calibri" w:cs="Calibri"/>
+                <w:color w:val="000000"/>
+                <w:sz w:val="16"/>
+                <w:szCs w:val="16"/>
+                <w:lang/>
+              </w:rPr>
+            </w:pPr>
+            <w:r>
+              <w:rPr>
+                <w:rFonts w:ascii="Calibri" w:eastAsia="Times New Roman" w:hAnsi="Calibri" w:cs="Calibri"/>
+                <w:color w:val="000000"/>
+                <w:sz w:val="16"/>
+                <w:szCs w:val="16"/>
+                <w:lang/>
+              </w:rPr>
+              <w:t> </w:t>
+            </w:r>
+          </w:p>
+        </w:tc>
+        <w:tc>
+          <w:tcPr>
+            <w:tcW w:w="200" w:type="dxa"/>
+            <w:tcBorders>
+              <w:top w:val="single" w:sz="4" w:space="0" w:color="4472C4"/>
+              <w:left w:val="single" w:sz="4" w:space="0" w:color="4472C4"/>
+              <w:bottom w:val="single" w:sz="4" w:space="0" w:color="4472C4"/>
+              <w:right w:val="nil"/>
+            </w:tcBorders>
+            <w:shd w:val="clear" w:color="auto" w:fill="auto"/>
+            <w:noWrap/>
+            <w:vAlign w:val="center"/>
+            <w:hideMark/>
+          </w:tcPr>
+          <w:p>
+            <w:pPr>
+              <w:spacing w:after="0" w:line="240" w:lineRule="auto"/>
+              <w:jc w:val="center"/>
+              <w:rPr>
+                <w:rFonts w:ascii="Calibri" w:eastAsia="Times New Roman" w:hAnsi="Calibri" w:cs="Calibri"/>
+                <w:color w:val="000000"/>
+                <w:sz w:val="16"/>
+                <w:szCs w:val="16"/>
+                <w:lang/>
+              </w:rPr>
+            </w:pPr>
+            <w:r>
+              <w:rPr>
+                <w:rFonts w:ascii="Calibri" w:eastAsia="Times New Roman" w:hAnsi="Calibri" w:cs="Calibri"/>
+                <w:color w:val="000000"/>
+                <w:sz w:val="16"/>
+                <w:szCs w:val="16"/>
+                <w:lang/>
+              </w:rPr>
+              <w:t> </w:t>
+            </w:r>
+          </w:p>
+        </w:tc>
+        <w:tc>
+          <w:tcPr>
+            <w:tcW w:w="200" w:type="dxa"/>
+            <w:tcBorders>
+              <w:top w:val="single" w:sz="4" w:space="0" w:color="4472C4"/>
+              <w:left w:val="single" w:sz="4" w:space="0" w:color="4472C4"/>
+              <w:bottom w:val="single" w:sz="4" w:space="0" w:color="4472C4"/>
+              <w:right w:val="nil"/>
+            </w:tcBorders>
+            <w:shd w:val="clear" w:color="auto" w:fill="auto"/>
+            <w:noWrap/>
+            <w:vAlign w:val="center"/>
+            <w:hideMark/>
+          </w:tcPr>
+          <w:p>
+            <w:pPr>
+              <w:spacing w:after="0" w:line="240" w:lineRule="auto"/>
+              <w:jc w:val="center"/>
+              <w:rPr>
+                <w:rFonts w:ascii="Calibri" w:eastAsia="Times New Roman" w:hAnsi="Calibri" w:cs="Calibri"/>
+                <w:color w:val="000000"/>
+                <w:sz w:val="16"/>
+                <w:szCs w:val="16"/>
+                <w:lang/>
+              </w:rPr>
+            </w:pPr>
+            <w:r>
+              <w:rPr>
+                <w:rFonts w:ascii="Calibri" w:eastAsia="Times New Roman" w:hAnsi="Calibri" w:cs="Calibri"/>
+                <w:color w:val="000000"/>
+                <w:sz w:val="16"/>
+                <w:szCs w:val="16"/>
+                <w:lang/>
+              </w:rPr>
+              <w:t>X</w:t>
+            </w:r>
+          </w:p>
+        </w:tc>
+        <w:tc>
+          <w:tcPr>
+            <w:tcW w:w="200" w:type="dxa"/>
+            <w:tcBorders>
+              <w:top w:val="single" w:sz="4" w:space="0" w:color="4472C4"/>
+              <w:left w:val="single" w:sz="4" w:space="0" w:color="4472C4"/>
+              <w:bottom w:val="single" w:sz="4" w:space="0" w:color="4472C4"/>
+              <w:right w:val="nil"/>
+            </w:tcBorders>
+            <w:shd w:val="clear" w:color="auto" w:fill="auto"/>
+            <w:noWrap/>
+            <w:vAlign w:val="center"/>
+            <w:hideMark/>
+          </w:tcPr>
+          <w:p>
+            <w:pPr>
+              <w:spacing w:after="0" w:line="240" w:lineRule="auto"/>
+              <w:jc w:val="center"/>
+              <w:rPr>
+                <w:rFonts w:ascii="Calibri" w:eastAsia="Times New Roman" w:hAnsi="Calibri" w:cs="Calibri"/>
+                <w:color w:val="000000"/>
+                <w:sz w:val="16"/>
+                <w:szCs w:val="16"/>
+                <w:lang/>
+              </w:rPr>
+            </w:pPr>
+            <w:r>
+              <w:rPr>
+                <w:rFonts w:ascii="Calibri" w:eastAsia="Times New Roman" w:hAnsi="Calibri" w:cs="Calibri"/>
+                <w:color w:val="000000"/>
+                <w:sz w:val="16"/>
+                <w:szCs w:val="16"/>
+                <w:lang/>
+              </w:rPr>
+              <w:t> </w:t>
+            </w:r>
+          </w:p>
+        </w:tc>
+        <w:tc>
+          <w:tcPr>
+            <w:tcW w:w="200" w:type="dxa"/>
+            <w:tcBorders>
+              <w:top w:val="single" w:sz="4" w:space="0" w:color="4472C4"/>
+              <w:left w:val="single" w:sz="4" w:space="0" w:color="4472C4"/>
+              <w:bottom w:val="single" w:sz="4" w:space="0" w:color="4472C4"/>
+              <w:right w:val="nil"/>
+            </w:tcBorders>
+            <w:shd w:val="clear" w:color="auto" w:fill="auto"/>
+            <w:noWrap/>
+            <w:vAlign w:val="center"/>
+            <w:hideMark/>
+          </w:tcPr>
+          <w:p>
+            <w:pPr>
+              <w:spacing w:after="0" w:line="240" w:lineRule="auto"/>
+              <w:jc w:val="center"/>
+              <w:rPr>
+                <w:rFonts w:ascii="Calibri" w:eastAsia="Times New Roman" w:hAnsi="Calibri" w:cs="Calibri"/>
+                <w:color w:val="000000"/>
+                <w:sz w:val="16"/>
+                <w:szCs w:val="16"/>
+                <w:lang/>
+              </w:rPr>
+            </w:pPr>
+            <w:r>
+              <w:rPr>
+                <w:rFonts w:ascii="Calibri" w:eastAsia="Times New Roman" w:hAnsi="Calibri" w:cs="Calibri"/>
+                <w:color w:val="000000"/>
+                <w:sz w:val="16"/>
+                <w:szCs w:val="16"/>
+                <w:lang/>
+              </w:rPr>
+              <w:t> </w:t>
+            </w:r>
+          </w:p>
+        </w:tc>
+        <w:tc>
+          <w:tcPr>
+            <w:tcW w:w="188" w:type="dxa"/>
+            <w:tcBorders>
+              <w:top w:val="single" w:sz="4" w:space="0" w:color="4472C4"/>
+              <w:left w:val="single" w:sz="4" w:space="0" w:color="4472C4"/>
+              <w:bottom w:val="single" w:sz="4" w:space="0" w:color="4472C4"/>
+              <w:right w:val="nil"/>
+            </w:tcBorders>
+            <w:shd w:val="clear" w:color="auto" w:fill="auto"/>
+            <w:noWrap/>
+            <w:vAlign w:val="center"/>
+            <w:hideMark/>
+          </w:tcPr>
+          <w:p>
+            <w:pPr>
+              <w:spacing w:after="0" w:line="240" w:lineRule="auto"/>
+              <w:jc w:val="center"/>
+              <w:rPr>
+                <w:rFonts w:ascii="Calibri" w:eastAsia="Times New Roman" w:hAnsi="Calibri" w:cs="Calibri"/>
+                <w:color w:val="000000"/>
+                <w:sz w:val="16"/>
+                <w:szCs w:val="16"/>
+                <w:lang/>
+              </w:rPr>
+            </w:pPr>
+            <w:r>
+              <w:rPr>
+                <w:rFonts w:ascii="Calibri" w:eastAsia="Times New Roman" w:hAnsi="Calibri" w:cs="Calibri"/>
+                <w:color w:val="000000"/>
+                <w:sz w:val="16"/>
+                <w:szCs w:val="16"/>
+                <w:lang/>
+              </w:rPr>
+              <w:t>X</w:t>
+            </w:r>
+          </w:p>
+        </w:tc>
+        <w:tc>
+          <w:tcPr>
+            <w:tcW w:w="285" w:type="dxa"/>
+            <w:tcBorders>
+              <w:top w:val="single" w:sz="4" w:space="0" w:color="4472C4"/>
+              <w:left w:val="single" w:sz="4" w:space="0" w:color="4472C4"/>
+              <w:bottom w:val="single" w:sz="4" w:space="0" w:color="4472C4"/>
+              <w:right w:val="nil"/>
+            </w:tcBorders>
+            <w:shd w:val="clear" w:color="auto" w:fill="auto"/>
+            <w:noWrap/>
+            <w:vAlign w:val="center"/>
+            <w:hideMark/>
+          </w:tcPr>
+          <w:p>
+            <w:pPr>
+              <w:spacing w:after="0" w:line="240" w:lineRule="auto"/>
+              <w:jc w:val="center"/>
+              <w:rPr>
+                <w:rFonts w:ascii="Calibri" w:eastAsia="Times New Roman" w:hAnsi="Calibri" w:cs="Calibri"/>
+                <w:color w:val="000000"/>
+                <w:sz w:val="16"/>
+                <w:szCs w:val="16"/>
+                <w:lang/>
+              </w:rPr>
+            </w:pPr>
+            <w:r>
+              <w:rPr>
+                <w:rFonts w:ascii="Calibri" w:eastAsia="Times New Roman" w:hAnsi="Calibri" w:cs="Calibri"/>
+                <w:color w:val="000000"/>
+                <w:sz w:val="16"/>
+                <w:szCs w:val="16"/>
+                <w:lang/>
+              </w:rPr>
+              <w:t>X</w:t>
+            </w:r>
+          </w:p>
+        </w:tc>
+        <w:tc>
+          <w:tcPr>
+            <w:tcW w:w="188" w:type="dxa"/>
+            <w:tcBorders>
+              <w:top w:val="single" w:sz="4" w:space="0" w:color="4472C4"/>
+              <w:left w:val="single" w:sz="4" w:space="0" w:color="4472C4"/>
+              <w:bottom w:val="single" w:sz="4" w:space="0" w:color="4472C4"/>
+              <w:right w:val="nil"/>
+            </w:tcBorders>
+            <w:shd w:val="clear" w:color="auto" w:fill="auto"/>
+            <w:noWrap/>
+            <w:vAlign w:val="center"/>
+            <w:hideMark/>
+          </w:tcPr>
+          <w:p>
+            <w:pPr>
+              <w:spacing w:after="0" w:line="240" w:lineRule="auto"/>
+              <w:jc w:val="center"/>
+              <w:rPr>
+                <w:rFonts w:ascii="Calibri" w:eastAsia="Times New Roman" w:hAnsi="Calibri" w:cs="Calibri"/>
+                <w:color w:val="000000"/>
+                <w:sz w:val="16"/>
+                <w:szCs w:val="16"/>
+                <w:lang/>
+              </w:rPr>
+            </w:pPr>
+            <w:r>
+              <w:rPr>
+                <w:rFonts w:ascii="Calibri" w:eastAsia="Times New Roman" w:hAnsi="Calibri" w:cs="Calibri"/>
+                <w:color w:val="000000"/>
+                <w:sz w:val="16"/>
+                <w:szCs w:val="16"/>
+                <w:lang/>
+              </w:rPr>
+              <w:t>X</w:t>
+            </w:r>
+          </w:p>
+        </w:tc>
+      </w:tr>
+      <w:tr>
+        <w:trPr>
+          <w:trHeight w:val="300"/>
+        </w:trPr>
+        <w:tc>
+          <w:tcPr>
+            <w:tcW w:w="482" w:type="dxa"/>
+            <w:tcBorders>
+              <w:top w:val="nil"/>
+              <w:left w:val="single" w:sz="4" w:space="0" w:color="4472C4"/>
+              <w:bottom w:val="nil"/>
+              <w:right w:val="nil"/>
+            </w:tcBorders>
+            <w:shd w:val="clear" w:color="D9E1F2" w:fill="D9E1F2"/>
+            <w:noWrap/>
+            <w:vAlign w:val="bottom"/>
+            <w:hideMark/>
+          </w:tcPr>
+          <w:p>
+            <w:pPr>
+              <w:spacing w:after="0" w:line="240" w:lineRule="auto"/>
+              <w:rPr>
+                <w:rFonts w:ascii="Calibri" w:eastAsia="Times New Roman" w:hAnsi="Calibri" w:cs="Calibri"/>
+                <w:color w:val="000000"/>
+                <w:sz w:val="16"/>
+                <w:szCs w:val="16"/>
+                <w:lang/>
+              </w:rPr>
+            </w:pPr>
+            <w:r>
+              <w:rPr>
+                <w:rFonts w:ascii="Calibri" w:eastAsia="Times New Roman" w:hAnsi="Calibri" w:cs="Calibri"/>
+                <w:color w:val="000000"/>
+                <w:sz w:val="16"/>
+                <w:szCs w:val="16"/>
+                <w:lang/>
+              </w:rPr>
+              <w:t>VMP</w:t>
+            </w:r>
+          </w:p>
+        </w:tc>
+        <w:tc>
+          <w:tcPr>
+            <w:tcW w:w="4318" w:type="dxa"/>
+            <w:tcBorders>
+              <w:top w:val="nil"/>
+              <w:left w:val="single" w:sz="4" w:space="0" w:color="4472C4"/>
+              <w:bottom w:val="nil"/>
+              <w:right w:val="nil"/>
+            </w:tcBorders>
+            <w:shd w:val="clear" w:color="D9E1F2" w:fill="D9E1F2"/>
+            <w:noWrap/>
+            <w:vAlign w:val="bottom"/>
+            <w:hideMark/>
+          </w:tcPr>
+          <w:p>
+            <w:pPr>
+              <w:spacing w:after="0" w:line="240" w:lineRule="auto"/>
+              <w:rPr>
+                <w:rFonts w:ascii="Calibri" w:eastAsia="Times New Roman" w:hAnsi="Calibri" w:cs="Calibri"/>
+                <w:color w:val="000000"/>
+                <w:sz w:val="16"/>
+                <w:szCs w:val="16"/>
+                <w:lang/>
+              </w:rPr>
+            </w:pPr>
+            <w:r>
+              <w:rPr>
+                <w:rFonts w:ascii="Calibri" w:eastAsia="Times New Roman" w:hAnsi="Calibri" w:cs="Calibri"/>
+                <w:color w:val="000000"/>
+                <w:sz w:val="16"/>
+                <w:szCs w:val="16"/>
+                <w:lang/>
+              </w:rPr>
+              <w:t>Values for Mirror data are Plausible</w:t>
+            </w:r>
+          </w:p>
+        </w:tc>
+        <w:tc>
+          <w:tcPr>
+            <w:tcW w:w="880" w:type="dxa"/>
+            <w:tcBorders>
+              <w:top w:val="nil"/>
+              <w:left w:val="single" w:sz="4" w:space="0" w:color="4472C4"/>
+              <w:bottom w:val="nil"/>
+              <w:right w:val="nil"/>
+            </w:tcBorders>
+            <w:shd w:val="clear" w:color="D9E1F2" w:fill="D9E1F2"/>
+            <w:noWrap/>
+            <w:vAlign w:val="center"/>
+            <w:hideMark/>
+          </w:tcPr>
+          <w:p>
+            <w:pPr>
+              <w:spacing w:after="0" w:line="240" w:lineRule="auto"/>
+              <w:jc w:val="center"/>
+              <w:rPr>
+                <w:rFonts w:ascii="Calibri" w:eastAsia="Times New Roman" w:hAnsi="Calibri" w:cs="Calibri"/>
+                <w:color w:val="000000"/>
+                <w:sz w:val="16"/>
+                <w:szCs w:val="16"/>
+                <w:lang/>
+              </w:rPr>
+            </w:pPr>
+            <w:r>
+              <w:rPr>
+                <w:rFonts w:ascii="Calibri" w:eastAsia="Times New Roman" w:hAnsi="Calibri" w:cs="Calibri"/>
+                <w:color w:val="000000"/>
+                <w:sz w:val="16"/>
+                <w:szCs w:val="16"/>
+                <w:lang/>
+              </w:rPr>
+              <w:t> </w:t>
+            </w:r>
+          </w:p>
+        </w:tc>
+        <w:tc>
+          <w:tcPr>
+            <w:tcW w:w="860" w:type="dxa"/>
+            <w:tcBorders>
+              <w:top w:val="nil"/>
+              <w:left w:val="single" w:sz="4" w:space="0" w:color="4472C4"/>
+              <w:bottom w:val="nil"/>
+              <w:right w:val="nil"/>
+            </w:tcBorders>
+            <w:shd w:val="clear" w:color="D9E1F2" w:fill="D9E1F2"/>
+            <w:noWrap/>
+            <w:vAlign w:val="center"/>
+            <w:hideMark/>
+          </w:tcPr>
+          <w:p>
+            <w:pPr>
+              <w:spacing w:after="0" w:line="240" w:lineRule="auto"/>
+              <w:jc w:val="center"/>
+              <w:rPr>
+                <w:rFonts w:ascii="Calibri" w:eastAsia="Times New Roman" w:hAnsi="Calibri" w:cs="Calibri"/>
+                <w:color w:val="000000"/>
+                <w:sz w:val="16"/>
+                <w:szCs w:val="16"/>
+                <w:lang/>
+              </w:rPr>
+            </w:pPr>
+            <w:r>
+              <w:rPr>
+                <w:rFonts w:ascii="Calibri" w:eastAsia="Times New Roman" w:hAnsi="Calibri" w:cs="Calibri"/>
+                <w:color w:val="000000"/>
+                <w:sz w:val="16"/>
+                <w:szCs w:val="16"/>
+                <w:lang/>
+              </w:rPr>
+              <w:t> </w:t>
+            </w:r>
+          </w:p>
+        </w:tc>
+        <w:tc>
+          <w:tcPr>
+            <w:tcW w:w="200" w:type="dxa"/>
+            <w:tcBorders>
+              <w:top w:val="nil"/>
+              <w:left w:val="single" w:sz="4" w:space="0" w:color="4472C4"/>
+              <w:bottom w:val="nil"/>
+              <w:right w:val="nil"/>
+            </w:tcBorders>
+            <w:shd w:val="clear" w:color="D9E1F2" w:fill="D9E1F2"/>
+            <w:noWrap/>
+            <w:vAlign w:val="center"/>
+            <w:hideMark/>
+          </w:tcPr>
+          <w:p>
+            <w:pPr>
+              <w:spacing w:after="0" w:line="240" w:lineRule="auto"/>
+              <w:jc w:val="center"/>
+              <w:rPr>
+                <w:rFonts w:ascii="Calibri" w:eastAsia="Times New Roman" w:hAnsi="Calibri" w:cs="Calibri"/>
+                <w:color w:val="000000"/>
+                <w:sz w:val="16"/>
+                <w:szCs w:val="16"/>
+                <w:lang/>
+              </w:rPr>
+            </w:pPr>
+            <w:r>
+              <w:rPr>
+                <w:rFonts w:ascii="Calibri" w:eastAsia="Times New Roman" w:hAnsi="Calibri" w:cs="Calibri"/>
+                <w:color w:val="000000"/>
+                <w:sz w:val="16"/>
+                <w:szCs w:val="16"/>
+                <w:lang/>
+              </w:rPr>
+              <w:t> </w:t>
+            </w:r>
+          </w:p>
+        </w:tc>
+        <w:tc>
+          <w:tcPr>
+            <w:tcW w:w="200" w:type="dxa"/>
+            <w:tcBorders>
+              <w:top w:val="nil"/>
+              <w:left w:val="single" w:sz="4" w:space="0" w:color="4472C4"/>
+              <w:bottom w:val="nil"/>
+              <w:right w:val="nil"/>
+            </w:tcBorders>
+            <w:shd w:val="clear" w:color="D9E1F2" w:fill="D9E1F2"/>
+            <w:noWrap/>
+            <w:vAlign w:val="center"/>
+            <w:hideMark/>
+          </w:tcPr>
+          <w:p>
+            <w:pPr>
+              <w:spacing w:after="0" w:line="240" w:lineRule="auto"/>
+              <w:jc w:val="center"/>
+              <w:rPr>
+                <w:rFonts w:ascii="Calibri" w:eastAsia="Times New Roman" w:hAnsi="Calibri" w:cs="Calibri"/>
+                <w:color w:val="000000"/>
+                <w:sz w:val="16"/>
+                <w:szCs w:val="16"/>
+                <w:lang/>
+              </w:rPr>
+            </w:pPr>
+            <w:r>
+              <w:rPr>
+                <w:rFonts w:ascii="Calibri" w:eastAsia="Times New Roman" w:hAnsi="Calibri" w:cs="Calibri"/>
+                <w:color w:val="000000"/>
+                <w:sz w:val="16"/>
+                <w:szCs w:val="16"/>
+                <w:lang/>
+              </w:rPr>
+              <w:t> </w:t>
+            </w:r>
+          </w:p>
+        </w:tc>
+        <w:tc>
+          <w:tcPr>
+            <w:tcW w:w="200" w:type="dxa"/>
+            <w:tcBorders>
+              <w:top w:val="nil"/>
+              <w:left w:val="single" w:sz="4" w:space="0" w:color="4472C4"/>
+              <w:bottom w:val="nil"/>
+              <w:right w:val="nil"/>
+            </w:tcBorders>
+            <w:shd w:val="clear" w:color="D9E1F2" w:fill="D9E1F2"/>
+            <w:noWrap/>
+            <w:vAlign w:val="center"/>
+            <w:hideMark/>
+          </w:tcPr>
+          <w:p>
+            <w:pPr>
+              <w:spacing w:after="0" w:line="240" w:lineRule="auto"/>
+              <w:jc w:val="center"/>
+              <w:rPr>
+                <w:rFonts w:ascii="Calibri" w:eastAsia="Times New Roman" w:hAnsi="Calibri" w:cs="Calibri"/>
+                <w:color w:val="000000"/>
+                <w:sz w:val="16"/>
+                <w:szCs w:val="16"/>
+                <w:lang/>
+              </w:rPr>
+            </w:pPr>
+            <w:r>
+              <w:rPr>
+                <w:rFonts w:ascii="Calibri" w:eastAsia="Times New Roman" w:hAnsi="Calibri" w:cs="Calibri"/>
+                <w:color w:val="000000"/>
+                <w:sz w:val="16"/>
+                <w:szCs w:val="16"/>
+                <w:lang/>
+              </w:rPr>
+              <w:t> </w:t>
+            </w:r>
+          </w:p>
+        </w:tc>
+        <w:tc>
+          <w:tcPr>
+            <w:tcW w:w="200" w:type="dxa"/>
+            <w:tcBorders>
+              <w:top w:val="nil"/>
+              <w:left w:val="single" w:sz="4" w:space="0" w:color="4472C4"/>
+              <w:bottom w:val="nil"/>
+              <w:right w:val="nil"/>
+            </w:tcBorders>
+            <w:shd w:val="clear" w:color="D9E1F2" w:fill="D9E1F2"/>
+            <w:noWrap/>
+            <w:vAlign w:val="center"/>
+            <w:hideMark/>
+          </w:tcPr>
+          <w:p>
+            <w:pPr>
+              <w:spacing w:after="0" w:line="240" w:lineRule="auto"/>
+              <w:jc w:val="center"/>
+              <w:rPr>
+                <w:rFonts w:ascii="Calibri" w:eastAsia="Times New Roman" w:hAnsi="Calibri" w:cs="Calibri"/>
+                <w:color w:val="000000"/>
+                <w:sz w:val="16"/>
+                <w:szCs w:val="16"/>
+                <w:lang/>
+              </w:rPr>
+            </w:pPr>
+            <w:r>
+              <w:rPr>
+                <w:rFonts w:ascii="Calibri" w:eastAsia="Times New Roman" w:hAnsi="Calibri" w:cs="Calibri"/>
+                <w:color w:val="000000"/>
+                <w:sz w:val="16"/>
+                <w:szCs w:val="16"/>
+                <w:lang/>
+              </w:rPr>
+              <w:t>X</w:t>
+            </w:r>
+          </w:p>
+        </w:tc>
+        <w:tc>
+          <w:tcPr>
+            <w:tcW w:w="200" w:type="dxa"/>
+            <w:tcBorders>
+              <w:top w:val="nil"/>
+              <w:left w:val="single" w:sz="4" w:space="0" w:color="4472C4"/>
+              <w:bottom w:val="nil"/>
+              <w:right w:val="nil"/>
+            </w:tcBorders>
+            <w:shd w:val="clear" w:color="D9E1F2" w:fill="D9E1F2"/>
+            <w:noWrap/>
+            <w:vAlign w:val="center"/>
+            <w:hideMark/>
+          </w:tcPr>
+          <w:p>
+            <w:pPr>
+              <w:spacing w:after="0" w:line="240" w:lineRule="auto"/>
+              <w:jc w:val="center"/>
+              <w:rPr>
+                <w:rFonts w:ascii="Calibri" w:eastAsia="Times New Roman" w:hAnsi="Calibri" w:cs="Calibri"/>
+                <w:color w:val="000000"/>
+                <w:sz w:val="16"/>
+                <w:szCs w:val="16"/>
+                <w:lang/>
+              </w:rPr>
+            </w:pPr>
+            <w:r>
+              <w:rPr>
+                <w:rFonts w:ascii="Calibri" w:eastAsia="Times New Roman" w:hAnsi="Calibri" w:cs="Calibri"/>
+                <w:color w:val="000000"/>
+                <w:sz w:val="16"/>
+                <w:szCs w:val="16"/>
+                <w:lang/>
+              </w:rPr>
+              <w:t> </w:t>
+            </w:r>
+          </w:p>
+        </w:tc>
+        <w:tc>
+          <w:tcPr>
+            <w:tcW w:w="188" w:type="dxa"/>
+            <w:tcBorders>
+              <w:top w:val="nil"/>
+              <w:left w:val="single" w:sz="4" w:space="0" w:color="4472C4"/>
+              <w:bottom w:val="nil"/>
+              <w:right w:val="nil"/>
+            </w:tcBorders>
+            <w:shd w:val="clear" w:color="D9E1F2" w:fill="D9E1F2"/>
+            <w:noWrap/>
+            <w:vAlign w:val="center"/>
+            <w:hideMark/>
+          </w:tcPr>
+          <w:p>
+            <w:pPr>
+              <w:spacing w:after="0" w:line="240" w:lineRule="auto"/>
+              <w:jc w:val="center"/>
+              <w:rPr>
+                <w:rFonts w:ascii="Calibri" w:eastAsia="Times New Roman" w:hAnsi="Calibri" w:cs="Calibri"/>
+                <w:color w:val="000000"/>
+                <w:sz w:val="16"/>
+                <w:szCs w:val="16"/>
+                <w:lang/>
+              </w:rPr>
+            </w:pPr>
+            <w:r>
+              <w:rPr>
+                <w:rFonts w:ascii="Calibri" w:eastAsia="Times New Roman" w:hAnsi="Calibri" w:cs="Calibri"/>
+                <w:color w:val="000000"/>
+                <w:sz w:val="16"/>
+                <w:szCs w:val="16"/>
+                <w:lang/>
+              </w:rPr>
+              <w:t>X</w:t>
+            </w:r>
+          </w:p>
+        </w:tc>
+        <w:tc>
+          <w:tcPr>
+            <w:tcW w:w="285" w:type="dxa"/>
+            <w:tcBorders>
+              <w:top w:val="nil"/>
+              <w:left w:val="single" w:sz="4" w:space="0" w:color="4472C4"/>
+              <w:bottom w:val="nil"/>
+              <w:right w:val="nil"/>
+            </w:tcBorders>
+            <w:shd w:val="clear" w:color="D9E1F2" w:fill="D9E1F2"/>
+            <w:noWrap/>
+            <w:vAlign w:val="center"/>
+            <w:hideMark/>
+          </w:tcPr>
+          <w:p>
+            <w:pPr>
+              <w:spacing w:after="0" w:line="240" w:lineRule="auto"/>
+              <w:jc w:val="center"/>
+              <w:rPr>
+                <w:rFonts w:ascii="Calibri" w:eastAsia="Times New Roman" w:hAnsi="Calibri" w:cs="Calibri"/>
+                <w:color w:val="000000"/>
+                <w:sz w:val="16"/>
+                <w:szCs w:val="16"/>
+                <w:lang/>
+              </w:rPr>
+            </w:pPr>
+            <w:r>
+              <w:rPr>
+                <w:rFonts w:ascii="Calibri" w:eastAsia="Times New Roman" w:hAnsi="Calibri" w:cs="Calibri"/>
+                <w:color w:val="000000"/>
+                <w:sz w:val="16"/>
+                <w:szCs w:val="16"/>
+                <w:lang/>
+              </w:rPr>
+              <w:t>X</w:t>
+            </w:r>
+          </w:p>
+        </w:tc>
+        <w:tc>
+          <w:tcPr>
+            <w:tcW w:w="188" w:type="dxa"/>
+            <w:tcBorders>
+              <w:top w:val="nil"/>
+              <w:left w:val="single" w:sz="4" w:space="0" w:color="4472C4"/>
+              <w:bottom w:val="nil"/>
+              <w:right w:val="nil"/>
+            </w:tcBorders>
+            <w:shd w:val="clear" w:color="D9E1F2" w:fill="D9E1F2"/>
+            <w:noWrap/>
+            <w:vAlign w:val="center"/>
+            <w:hideMark/>
+          </w:tcPr>
+          <w:p>
+            <w:pPr>
+              <w:spacing w:after="0" w:line="240" w:lineRule="auto"/>
+              <w:jc w:val="center"/>
+              <w:rPr>
+                <w:rFonts w:ascii="Calibri" w:eastAsia="Times New Roman" w:hAnsi="Calibri" w:cs="Calibri"/>
+                <w:color w:val="000000"/>
+                <w:sz w:val="16"/>
+                <w:szCs w:val="16"/>
+                <w:lang/>
+              </w:rPr>
+            </w:pPr>
+            <w:r>
+              <w:rPr>
+                <w:rFonts w:ascii="Calibri" w:eastAsia="Times New Roman" w:hAnsi="Calibri" w:cs="Calibri"/>
+                <w:color w:val="000000"/>
+                <w:sz w:val="16"/>
+                <w:szCs w:val="16"/>
+                <w:lang/>
+              </w:rPr>
+              <w:t>X</w:t>
+            </w:r>
+          </w:p>
+        </w:tc>
+      </w:tr>
+      <w:tr>
+        <w:trPr>
+          <w:trHeight w:val="300"/>
+        </w:trPr>
+        <w:tc>
+          <w:tcPr>
+            <w:tcW w:w="482" w:type="dxa"/>
+            <w:tcBorders>
+              <w:top w:val="single" w:sz="4" w:space="0" w:color="4472C4"/>
+              <w:left w:val="single" w:sz="4" w:space="0" w:color="4472C4"/>
+              <w:bottom w:val="single" w:sz="4" w:space="0" w:color="4472C4"/>
+              <w:right w:val="nil"/>
+            </w:tcBorders>
+            <w:shd w:val="clear" w:color="auto" w:fill="auto"/>
+            <w:noWrap/>
+            <w:vAlign w:val="bottom"/>
+            <w:hideMark/>
+          </w:tcPr>
+          <w:p>
+            <w:pPr>
+              <w:spacing w:after="0" w:line="240" w:lineRule="auto"/>
+              <w:rPr>
+                <w:rFonts w:ascii="Calibri" w:eastAsia="Times New Roman" w:hAnsi="Calibri" w:cs="Calibri"/>
+                <w:color w:val="000000"/>
+                <w:sz w:val="16"/>
+                <w:szCs w:val="16"/>
+                <w:lang/>
+              </w:rPr>
+            </w:pPr>
+            <w:r>
+              <w:rPr>
+                <w:rFonts w:ascii="Calibri" w:eastAsia="Times New Roman" w:hAnsi="Calibri" w:cs="Calibri"/>
+                <w:color w:val="000000"/>
+                <w:sz w:val="16"/>
+                <w:szCs w:val="16"/>
+                <w:lang/>
+              </w:rPr>
+              <w:t>FNP</w:t>
+            </w:r>
+          </w:p>
+        </w:tc>
+        <w:tc>
+          <w:tcPr>
+            <w:tcW w:w="4318" w:type="dxa"/>
+            <w:tcBorders>
+              <w:top w:val="single" w:sz="4" w:space="0" w:color="4472C4"/>
+              <w:left w:val="single" w:sz="4" w:space="0" w:color="4472C4"/>
+              <w:bottom w:val="single" w:sz="4" w:space="0" w:color="4472C4"/>
+              <w:right w:val="nil"/>
+            </w:tcBorders>
+            <w:shd w:val="clear" w:color="auto" w:fill="auto"/>
+            <w:noWrap/>
+            <w:vAlign w:val="bottom"/>
+            <w:hideMark/>
+          </w:tcPr>
+          <w:p>
+            <w:pPr>
+              <w:spacing w:after="0" w:line="240" w:lineRule="auto"/>
+              <w:rPr>
+                <w:rFonts w:ascii="Calibri" w:eastAsia="Times New Roman" w:hAnsi="Calibri" w:cs="Calibri"/>
+                <w:color w:val="000000"/>
+                <w:sz w:val="16"/>
+                <w:szCs w:val="16"/>
+                <w:lang/>
+              </w:rPr>
+            </w:pPr>
+            <w:r>
+              <w:rPr>
+                <w:rFonts w:ascii="Calibri" w:eastAsia="Times New Roman" w:hAnsi="Calibri" w:cs="Calibri"/>
+                <w:color w:val="000000"/>
+                <w:sz w:val="16"/>
+                <w:szCs w:val="16"/>
+                <w:lang/>
+              </w:rPr>
+              <w:t>Field Not Public</w:t>
+            </w:r>
+          </w:p>
+        </w:tc>
+        <w:tc>
+          <w:tcPr>
+            <w:tcW w:w="880" w:type="dxa"/>
+            <w:tcBorders>
+              <w:top w:val="single" w:sz="4" w:space="0" w:color="4472C4"/>
+              <w:left w:val="single" w:sz="4" w:space="0" w:color="4472C4"/>
+              <w:bottom w:val="single" w:sz="4" w:space="0" w:color="4472C4"/>
+              <w:right w:val="nil"/>
+            </w:tcBorders>
+            <w:shd w:val="clear" w:color="auto" w:fill="auto"/>
+            <w:noWrap/>
+            <w:vAlign w:val="center"/>
+            <w:hideMark/>
+          </w:tcPr>
+          <w:p>
+            <w:pPr>
+              <w:spacing w:after="0" w:line="240" w:lineRule="auto"/>
+              <w:jc w:val="center"/>
+              <w:rPr>
+                <w:rFonts w:ascii="Calibri" w:eastAsia="Times New Roman" w:hAnsi="Calibri" w:cs="Calibri"/>
+                <w:color w:val="000000"/>
+                <w:sz w:val="16"/>
+                <w:szCs w:val="16"/>
+                <w:lang/>
+              </w:rPr>
+            </w:pPr>
+            <w:r>
+              <w:rPr>
+                <w:rFonts w:ascii="Calibri" w:eastAsia="Times New Roman" w:hAnsi="Calibri" w:cs="Calibri"/>
+                <w:color w:val="000000"/>
+                <w:sz w:val="16"/>
+                <w:szCs w:val="16"/>
+                <w:lang/>
+              </w:rPr>
+              <w:t> </w:t>
+            </w:r>
+          </w:p>
+        </w:tc>
+        <w:tc>
+          <w:tcPr>
+            <w:tcW w:w="860" w:type="dxa"/>
+            <w:tcBorders>
+              <w:top w:val="single" w:sz="4" w:space="0" w:color="4472C4"/>
+              <w:left w:val="single" w:sz="4" w:space="0" w:color="4472C4"/>
+              <w:bottom w:val="single" w:sz="4" w:space="0" w:color="4472C4"/>
+              <w:right w:val="nil"/>
+            </w:tcBorders>
+            <w:shd w:val="clear" w:color="auto" w:fill="auto"/>
+            <w:noWrap/>
+            <w:vAlign w:val="center"/>
+            <w:hideMark/>
+          </w:tcPr>
+          <w:p>
+            <w:pPr>
+              <w:spacing w:after="0" w:line="240" w:lineRule="auto"/>
+              <w:jc w:val="center"/>
+              <w:rPr>
+                <w:rFonts w:ascii="Calibri" w:eastAsia="Times New Roman" w:hAnsi="Calibri" w:cs="Calibri"/>
+                <w:color w:val="000000"/>
+                <w:sz w:val="16"/>
+                <w:szCs w:val="16"/>
+                <w:lang/>
+              </w:rPr>
+            </w:pPr>
+            <w:r>
+              <w:rPr>
+                <w:rFonts w:ascii="Calibri" w:eastAsia="Times New Roman" w:hAnsi="Calibri" w:cs="Calibri"/>
+                <w:color w:val="000000"/>
+                <w:sz w:val="16"/>
+                <w:szCs w:val="16"/>
+                <w:lang/>
+              </w:rPr>
+              <w:t> </w:t>
+            </w:r>
+          </w:p>
+        </w:tc>
+        <w:tc>
+          <w:tcPr>
+            <w:tcW w:w="200" w:type="dxa"/>
+            <w:tcBorders>
+              <w:top w:val="single" w:sz="4" w:space="0" w:color="4472C4"/>
+              <w:left w:val="single" w:sz="4" w:space="0" w:color="4472C4"/>
+              <w:bottom w:val="single" w:sz="4" w:space="0" w:color="4472C4"/>
+              <w:right w:val="nil"/>
+            </w:tcBorders>
+            <w:shd w:val="clear" w:color="auto" w:fill="auto"/>
+            <w:noWrap/>
+            <w:vAlign w:val="center"/>
+            <w:hideMark/>
+          </w:tcPr>
+          <w:p>
+            <w:pPr>
+              <w:spacing w:after="0" w:line="240" w:lineRule="auto"/>
+              <w:jc w:val="center"/>
+              <w:rPr>
+                <w:rFonts w:ascii="Calibri" w:eastAsia="Times New Roman" w:hAnsi="Calibri" w:cs="Calibri"/>
+                <w:color w:val="000000"/>
+                <w:sz w:val="16"/>
+                <w:szCs w:val="16"/>
+                <w:lang/>
+              </w:rPr>
+            </w:pPr>
+            <w:r>
+              <w:rPr>
+                <w:rFonts w:ascii="Calibri" w:eastAsia="Times New Roman" w:hAnsi="Calibri" w:cs="Calibri"/>
+                <w:color w:val="000000"/>
+                <w:sz w:val="16"/>
+                <w:szCs w:val="16"/>
+                <w:lang/>
+              </w:rPr>
+              <w:t>X</w:t>
+            </w:r>
+          </w:p>
+        </w:tc>
+        <w:tc>
+          <w:tcPr>
+            <w:tcW w:w="200" w:type="dxa"/>
+            <w:tcBorders>
+              <w:top w:val="single" w:sz="4" w:space="0" w:color="4472C4"/>
+              <w:left w:val="single" w:sz="4" w:space="0" w:color="4472C4"/>
+              <w:bottom w:val="single" w:sz="4" w:space="0" w:color="4472C4"/>
+              <w:right w:val="nil"/>
+            </w:tcBorders>
+            <w:shd w:val="clear" w:color="auto" w:fill="auto"/>
+            <w:noWrap/>
+            <w:vAlign w:val="center"/>
+            <w:hideMark/>
+          </w:tcPr>
+          <w:p>
+            <w:pPr>
+              <w:spacing w:after="0" w:line="240" w:lineRule="auto"/>
+              <w:jc w:val="center"/>
+              <w:rPr>
+                <w:rFonts w:ascii="Calibri" w:eastAsia="Times New Roman" w:hAnsi="Calibri" w:cs="Calibri"/>
+                <w:color w:val="000000"/>
+                <w:sz w:val="16"/>
+                <w:szCs w:val="16"/>
+                <w:lang/>
+              </w:rPr>
+            </w:pPr>
+            <w:r>
+              <w:rPr>
+                <w:rFonts w:ascii="Calibri" w:eastAsia="Times New Roman" w:hAnsi="Calibri" w:cs="Calibri"/>
+                <w:color w:val="000000"/>
+                <w:sz w:val="16"/>
+                <w:szCs w:val="16"/>
+                <w:lang/>
+              </w:rPr>
+              <w:t> </w:t>
+            </w:r>
+          </w:p>
+        </w:tc>
+        <w:tc>
+          <w:tcPr>
+            <w:tcW w:w="200" w:type="dxa"/>
+            <w:tcBorders>
+              <w:top w:val="single" w:sz="4" w:space="0" w:color="4472C4"/>
+              <w:left w:val="single" w:sz="4" w:space="0" w:color="4472C4"/>
+              <w:bottom w:val="single" w:sz="4" w:space="0" w:color="4472C4"/>
+              <w:right w:val="nil"/>
+            </w:tcBorders>
+            <w:shd w:val="clear" w:color="auto" w:fill="auto"/>
+            <w:noWrap/>
+            <w:vAlign w:val="center"/>
+            <w:hideMark/>
+          </w:tcPr>
+          <w:p>
+            <w:pPr>
+              <w:spacing w:after="0" w:line="240" w:lineRule="auto"/>
+              <w:jc w:val="center"/>
+              <w:rPr>
+                <w:rFonts w:ascii="Calibri" w:eastAsia="Times New Roman" w:hAnsi="Calibri" w:cs="Calibri"/>
+                <w:color w:val="000000"/>
+                <w:sz w:val="16"/>
+                <w:szCs w:val="16"/>
+                <w:lang/>
+              </w:rPr>
+            </w:pPr>
+            <w:r>
+              <w:rPr>
+                <w:rFonts w:ascii="Calibri" w:eastAsia="Times New Roman" w:hAnsi="Calibri" w:cs="Calibri"/>
+                <w:color w:val="000000"/>
+                <w:sz w:val="16"/>
+                <w:szCs w:val="16"/>
+                <w:lang/>
+              </w:rPr>
+              <w:t> </w:t>
+            </w:r>
+          </w:p>
+        </w:tc>
+        <w:tc>
+          <w:tcPr>
+            <w:tcW w:w="200" w:type="dxa"/>
+            <w:tcBorders>
+              <w:top w:val="single" w:sz="4" w:space="0" w:color="4472C4"/>
+              <w:left w:val="single" w:sz="4" w:space="0" w:color="4472C4"/>
+              <w:bottom w:val="single" w:sz="4" w:space="0" w:color="4472C4"/>
+              <w:right w:val="nil"/>
+            </w:tcBorders>
+            <w:shd w:val="clear" w:color="auto" w:fill="auto"/>
+            <w:noWrap/>
+            <w:vAlign w:val="center"/>
+            <w:hideMark/>
+          </w:tcPr>
+          <w:p>
+            <w:pPr>
+              <w:spacing w:after="0" w:line="240" w:lineRule="auto"/>
+              <w:jc w:val="center"/>
+              <w:rPr>
+                <w:rFonts w:ascii="Calibri" w:eastAsia="Times New Roman" w:hAnsi="Calibri" w:cs="Calibri"/>
+                <w:color w:val="000000"/>
+                <w:sz w:val="16"/>
+                <w:szCs w:val="16"/>
+                <w:lang/>
+              </w:rPr>
+            </w:pPr>
+            <w:r>
+              <w:rPr>
+                <w:rFonts w:ascii="Calibri" w:eastAsia="Times New Roman" w:hAnsi="Calibri" w:cs="Calibri"/>
+                <w:color w:val="000000"/>
+                <w:sz w:val="16"/>
+                <w:szCs w:val="16"/>
+                <w:lang/>
+              </w:rPr>
+              <w:t> </w:t>
+            </w:r>
+          </w:p>
+        </w:tc>
+        <w:tc>
+          <w:tcPr>
+            <w:tcW w:w="200" w:type="dxa"/>
+            <w:tcBorders>
+              <w:top w:val="single" w:sz="4" w:space="0" w:color="4472C4"/>
+              <w:left w:val="single" w:sz="4" w:space="0" w:color="4472C4"/>
+              <w:bottom w:val="single" w:sz="4" w:space="0" w:color="4472C4"/>
+              <w:right w:val="nil"/>
+            </w:tcBorders>
+            <w:shd w:val="clear" w:color="auto" w:fill="auto"/>
+            <w:noWrap/>
+            <w:vAlign w:val="center"/>
+            <w:hideMark/>
+          </w:tcPr>
+          <w:p>
+            <w:pPr>
+              <w:spacing w:after="0" w:line="240" w:lineRule="auto"/>
+              <w:jc w:val="center"/>
+              <w:rPr>
+                <w:rFonts w:ascii="Calibri" w:eastAsia="Times New Roman" w:hAnsi="Calibri" w:cs="Calibri"/>
+                <w:color w:val="000000"/>
+                <w:sz w:val="16"/>
+                <w:szCs w:val="16"/>
+                <w:lang/>
+              </w:rPr>
+            </w:pPr>
+            <w:r>
+              <w:rPr>
+                <w:rFonts w:ascii="Calibri" w:eastAsia="Times New Roman" w:hAnsi="Calibri" w:cs="Calibri"/>
+                <w:color w:val="000000"/>
+                <w:sz w:val="16"/>
+                <w:szCs w:val="16"/>
+                <w:lang/>
+              </w:rPr>
+              <w:t> </w:t>
+            </w:r>
+          </w:p>
+        </w:tc>
+        <w:tc>
+          <w:tcPr>
+            <w:tcW w:w="188" w:type="dxa"/>
+            <w:tcBorders>
+              <w:top w:val="single" w:sz="4" w:space="0" w:color="4472C4"/>
+              <w:left w:val="single" w:sz="4" w:space="0" w:color="4472C4"/>
+              <w:bottom w:val="single" w:sz="4" w:space="0" w:color="4472C4"/>
+              <w:right w:val="nil"/>
+            </w:tcBorders>
+            <w:shd w:val="clear" w:color="auto" w:fill="auto"/>
+            <w:noWrap/>
+            <w:vAlign w:val="center"/>
+            <w:hideMark/>
+          </w:tcPr>
+          <w:p>
+            <w:pPr>
+              <w:spacing w:after="0" w:line="240" w:lineRule="auto"/>
+              <w:jc w:val="center"/>
+              <w:rPr>
+                <w:rFonts w:ascii="Calibri" w:eastAsia="Times New Roman" w:hAnsi="Calibri" w:cs="Calibri"/>
+                <w:color w:val="000000"/>
+                <w:sz w:val="16"/>
+                <w:szCs w:val="16"/>
+                <w:lang/>
+              </w:rPr>
+            </w:pPr>
+            <w:r>
+              <w:rPr>
+                <w:rFonts w:ascii="Calibri" w:eastAsia="Times New Roman" w:hAnsi="Calibri" w:cs="Calibri"/>
+                <w:color w:val="000000"/>
+                <w:sz w:val="16"/>
+                <w:szCs w:val="16"/>
+                <w:lang/>
+              </w:rPr>
+              <w:t>X</w:t>
+            </w:r>
+          </w:p>
+        </w:tc>
+        <w:tc>
+          <w:tcPr>
+            <w:tcW w:w="285" w:type="dxa"/>
+            <w:tcBorders>
+              <w:top w:val="single" w:sz="4" w:space="0" w:color="4472C4"/>
+              <w:left w:val="single" w:sz="4" w:space="0" w:color="4472C4"/>
+              <w:bottom w:val="single" w:sz="4" w:space="0" w:color="4472C4"/>
+              <w:right w:val="nil"/>
+            </w:tcBorders>
+            <w:shd w:val="clear" w:color="auto" w:fill="auto"/>
+            <w:noWrap/>
+            <w:vAlign w:val="center"/>
+            <w:hideMark/>
+          </w:tcPr>
+          <w:p>
+            <w:pPr>
+              <w:spacing w:after="0" w:line="240" w:lineRule="auto"/>
+              <w:jc w:val="center"/>
+              <w:rPr>
+                <w:rFonts w:ascii="Calibri" w:eastAsia="Times New Roman" w:hAnsi="Calibri" w:cs="Calibri"/>
+                <w:color w:val="000000"/>
+                <w:sz w:val="16"/>
+                <w:szCs w:val="16"/>
+                <w:lang/>
+              </w:rPr>
+            </w:pPr>
+            <w:r>
+              <w:rPr>
+                <w:rFonts w:ascii="Calibri" w:eastAsia="Times New Roman" w:hAnsi="Calibri" w:cs="Calibri"/>
+                <w:color w:val="000000"/>
+                <w:sz w:val="16"/>
+                <w:szCs w:val="16"/>
+                <w:lang/>
+              </w:rPr>
+              <w:t> </w:t>
+            </w:r>
+          </w:p>
+        </w:tc>
+        <w:tc>
+          <w:tcPr>
+            <w:tcW w:w="188" w:type="dxa"/>
+            <w:tcBorders>
+              <w:top w:val="single" w:sz="4" w:space="0" w:color="4472C4"/>
+              <w:left w:val="single" w:sz="4" w:space="0" w:color="4472C4"/>
+              <w:bottom w:val="single" w:sz="4" w:space="0" w:color="4472C4"/>
+              <w:right w:val="nil"/>
+            </w:tcBorders>
+            <w:shd w:val="clear" w:color="auto" w:fill="auto"/>
+            <w:noWrap/>
+            <w:vAlign w:val="center"/>
+            <w:hideMark/>
+          </w:tcPr>
+          <w:p>
+            <w:pPr>
+              <w:spacing w:after="0" w:line="240" w:lineRule="auto"/>
+              <w:jc w:val="center"/>
+              <w:rPr>
+                <w:rFonts w:ascii="Calibri" w:eastAsia="Times New Roman" w:hAnsi="Calibri" w:cs="Calibri"/>
+                <w:color w:val="000000"/>
+                <w:sz w:val="16"/>
+                <w:szCs w:val="16"/>
+                <w:lang/>
+              </w:rPr>
+            </w:pPr>
+            <w:r>
+              <w:rPr>
+                <w:rFonts w:ascii="Calibri" w:eastAsia="Times New Roman" w:hAnsi="Calibri" w:cs="Calibri"/>
+                <w:color w:val="000000"/>
+                <w:sz w:val="16"/>
+                <w:szCs w:val="16"/>
+                <w:lang/>
+              </w:rPr>
+              <w:t> </w:t>
+            </w:r>
+          </w:p>
+        </w:tc>
+      </w:tr>
+      <w:tr>
+        <w:trPr>
+          <w:trHeight w:val="300"/>
+        </w:trPr>
+        <w:tc>
+          <w:tcPr>
+            <w:tcW w:w="482" w:type="dxa"/>
+            <w:tcBorders>
+              <w:top w:val="nil"/>
+              <w:left w:val="single" w:sz="4" w:space="0" w:color="4472C4"/>
+              <w:bottom w:val="nil"/>
+              <w:right w:val="nil"/>
+            </w:tcBorders>
+            <w:shd w:val="clear" w:color="D9E1F2" w:fill="D9E1F2"/>
+            <w:noWrap/>
+            <w:vAlign w:val="bottom"/>
+            <w:hideMark/>
+          </w:tcPr>
+          <w:p>
+            <w:pPr>
+              <w:spacing w:after="0" w:line="240" w:lineRule="auto"/>
+              <w:rPr>
+                <w:rFonts w:ascii="Calibri" w:eastAsia="Times New Roman" w:hAnsi="Calibri" w:cs="Calibri"/>
+                <w:color w:val="000000"/>
+                <w:sz w:val="16"/>
+                <w:szCs w:val="16"/>
+                <w:lang/>
+              </w:rPr>
+            </w:pPr>
+            <w:r>
+              <w:rPr>
+                <w:rFonts w:ascii="Calibri" w:eastAsia="Times New Roman" w:hAnsi="Calibri" w:cs="Calibri"/>
+                <w:color w:val="000000"/>
+                <w:sz w:val="16"/>
+                <w:szCs w:val="16"/>
+                <w:lang/>
+              </w:rPr>
+              <w:t>VPF</w:t>
+            </w:r>
+          </w:p>
+        </w:tc>
+        <w:tc>
+          <w:tcPr>
+            <w:tcW w:w="4318" w:type="dxa"/>
+            <w:tcBorders>
+              <w:top w:val="nil"/>
+              <w:left w:val="single" w:sz="4" w:space="0" w:color="4472C4"/>
+              <w:bottom w:val="nil"/>
+              <w:right w:val="nil"/>
+            </w:tcBorders>
+            <w:shd w:val="clear" w:color="D9E1F2" w:fill="D9E1F2"/>
+            <w:noWrap/>
+            <w:vAlign w:val="bottom"/>
+            <w:hideMark/>
+          </w:tcPr>
+          <w:p>
+            <w:pPr>
+              <w:spacing w:after="0" w:line="240" w:lineRule="auto"/>
+              <w:rPr>
+                <w:rFonts w:ascii="Calibri" w:eastAsia="Times New Roman" w:hAnsi="Calibri" w:cs="Calibri"/>
+                <w:color w:val="000000"/>
+                <w:sz w:val="16"/>
+                <w:szCs w:val="16"/>
+                <w:lang/>
+              </w:rPr>
+            </w:pPr>
+            <w:r>
+              <w:rPr>
+                <w:rFonts w:ascii="Calibri" w:eastAsia="Times New Roman" w:hAnsi="Calibri" w:cs="Calibri"/>
+                <w:color w:val="000000"/>
+                <w:sz w:val="16"/>
+                <w:szCs w:val="16"/>
+                <w:lang/>
+              </w:rPr>
+              <w:t>Values are in Proper Format</w:t>
+            </w:r>
+          </w:p>
+        </w:tc>
+        <w:tc>
+          <w:tcPr>
+            <w:tcW w:w="880" w:type="dxa"/>
+            <w:tcBorders>
+              <w:top w:val="nil"/>
+              <w:left w:val="single" w:sz="4" w:space="0" w:color="4472C4"/>
+              <w:bottom w:val="nil"/>
+              <w:right w:val="nil"/>
+            </w:tcBorders>
+            <w:shd w:val="clear" w:color="D9E1F2" w:fill="D9E1F2"/>
+            <w:noWrap/>
+            <w:vAlign w:val="bottom"/>
+            <w:hideMark/>
+          </w:tcPr>
+          <w:p>
+            <w:pPr>
+              <w:spacing w:after="0" w:line="240" w:lineRule="auto"/>
+              <w:rPr>
+                <w:rFonts w:ascii="Calibri" w:eastAsia="Times New Roman" w:hAnsi="Calibri" w:cs="Calibri"/>
+                <w:color w:val="000000"/>
+                <w:sz w:val="16"/>
+                <w:szCs w:val="16"/>
+                <w:lang/>
+              </w:rPr>
+            </w:pPr>
+            <w:r>
+              <w:rPr>
+                <w:rFonts w:ascii="Calibri" w:eastAsia="Times New Roman" w:hAnsi="Calibri" w:cs="Calibri"/>
+                <w:color w:val="000000"/>
+                <w:sz w:val="16"/>
+                <w:szCs w:val="16"/>
+                <w:lang/>
+              </w:rPr>
+              <w:t> </w:t>
+            </w:r>
+          </w:p>
+        </w:tc>
+        <w:tc>
+          <w:tcPr>
+            <w:tcW w:w="860" w:type="dxa"/>
+            <w:tcBorders>
+              <w:top w:val="nil"/>
+              <w:left w:val="single" w:sz="4" w:space="0" w:color="4472C4"/>
+              <w:bottom w:val="nil"/>
+              <w:right w:val="nil"/>
+            </w:tcBorders>
+            <w:shd w:val="clear" w:color="D9E1F2" w:fill="D9E1F2"/>
+            <w:noWrap/>
+            <w:vAlign w:val="bottom"/>
+            <w:hideMark/>
+          </w:tcPr>
+          <w:p>
+            <w:pPr>
+              <w:spacing w:after="0" w:line="240" w:lineRule="auto"/>
+              <w:rPr>
+                <w:rFonts w:ascii="Calibri" w:eastAsia="Times New Roman" w:hAnsi="Calibri" w:cs="Calibri"/>
+                <w:color w:val="000000"/>
+                <w:sz w:val="16"/>
+                <w:szCs w:val="16"/>
+                <w:lang/>
+              </w:rPr>
+            </w:pPr>
+            <w:r>
+              <w:rPr>
+                <w:rFonts w:ascii="Calibri" w:eastAsia="Times New Roman" w:hAnsi="Calibri" w:cs="Calibri"/>
+                <w:color w:val="000000"/>
+                <w:sz w:val="16"/>
+                <w:szCs w:val="16"/>
+                <w:lang/>
+              </w:rPr>
+              <w:t> </w:t>
+            </w:r>
+          </w:p>
+        </w:tc>
+        <w:tc>
+          <w:tcPr>
+            <w:tcW w:w="200" w:type="dxa"/>
+            <w:tcBorders>
+              <w:top w:val="nil"/>
+              <w:left w:val="single" w:sz="4" w:space="0" w:color="4472C4"/>
+              <w:bottom w:val="nil"/>
+              <w:right w:val="nil"/>
+            </w:tcBorders>
+            <w:shd w:val="clear" w:color="D9E1F2" w:fill="D9E1F2"/>
+            <w:noWrap/>
+            <w:vAlign w:val="bottom"/>
+            <w:hideMark/>
+          </w:tcPr>
+          <w:p>
+            <w:pPr>
+              <w:spacing w:after="0" w:line="240" w:lineRule="auto"/>
+              <w:jc w:val="center"/>
+              <w:rPr>
+                <w:rFonts w:ascii="Calibri" w:eastAsia="Times New Roman" w:hAnsi="Calibri" w:cs="Calibri"/>
+                <w:color w:val="000000"/>
+                <w:sz w:val="16"/>
+                <w:szCs w:val="16"/>
+                <w:lang/>
+              </w:rPr>
+            </w:pPr>
+            <w:r>
+              <w:rPr>
+                <w:rFonts w:ascii="Calibri" w:eastAsia="Times New Roman" w:hAnsi="Calibri" w:cs="Calibri"/>
+                <w:color w:val="000000"/>
+                <w:sz w:val="16"/>
+                <w:szCs w:val="16"/>
+                <w:lang/>
+              </w:rPr>
+              <w:t>X</w:t>
+            </w:r>
+          </w:p>
+        </w:tc>
+        <w:tc>
+          <w:tcPr>
+            <w:tcW w:w="200" w:type="dxa"/>
+            <w:tcBorders>
+              <w:top w:val="nil"/>
+              <w:left w:val="single" w:sz="4" w:space="0" w:color="4472C4"/>
+              <w:bottom w:val="nil"/>
+              <w:right w:val="nil"/>
+            </w:tcBorders>
+            <w:shd w:val="clear" w:color="D9E1F2" w:fill="D9E1F2"/>
+            <w:noWrap/>
+            <w:vAlign w:val="bottom"/>
+            <w:hideMark/>
+          </w:tcPr>
+          <w:p>
+            <w:pPr>
+              <w:spacing w:after="0" w:line="240" w:lineRule="auto"/>
+              <w:jc w:val="center"/>
+              <w:rPr>
+                <w:rFonts w:ascii="Calibri" w:eastAsia="Times New Roman" w:hAnsi="Calibri" w:cs="Calibri"/>
+                <w:color w:val="000000"/>
+                <w:sz w:val="16"/>
+                <w:szCs w:val="16"/>
+                <w:lang/>
+              </w:rPr>
+            </w:pPr>
+            <w:r>
+              <w:rPr>
+                <w:rFonts w:ascii="Calibri" w:eastAsia="Times New Roman" w:hAnsi="Calibri" w:cs="Calibri"/>
+                <w:color w:val="000000"/>
+                <w:sz w:val="16"/>
+                <w:szCs w:val="16"/>
+                <w:lang/>
+              </w:rPr>
+              <w:t>X</w:t>
+            </w:r>
+          </w:p>
+        </w:tc>
+        <w:tc>
+          <w:tcPr>
+            <w:tcW w:w="200" w:type="dxa"/>
+            <w:tcBorders>
+              <w:top w:val="nil"/>
+              <w:left w:val="single" w:sz="4" w:space="0" w:color="4472C4"/>
+              <w:bottom w:val="nil"/>
+              <w:right w:val="nil"/>
+            </w:tcBorders>
+            <w:shd w:val="clear" w:color="D9E1F2" w:fill="D9E1F2"/>
+            <w:noWrap/>
+            <w:vAlign w:val="bottom"/>
+            <w:hideMark/>
+          </w:tcPr>
+          <w:p>
+            <w:pPr>
+              <w:spacing w:after="0" w:line="240" w:lineRule="auto"/>
+              <w:jc w:val="center"/>
+              <w:rPr>
+                <w:rFonts w:ascii="Calibri" w:eastAsia="Times New Roman" w:hAnsi="Calibri" w:cs="Calibri"/>
+                <w:color w:val="000000"/>
+                <w:sz w:val="16"/>
+                <w:szCs w:val="16"/>
+                <w:lang/>
+              </w:rPr>
+            </w:pPr>
+            <w:r>
+              <w:rPr>
+                <w:rFonts w:ascii="Calibri" w:eastAsia="Times New Roman" w:hAnsi="Calibri" w:cs="Calibri"/>
+                <w:color w:val="000000"/>
+                <w:sz w:val="16"/>
+                <w:szCs w:val="16"/>
+                <w:lang/>
+              </w:rPr>
+              <w:t> </w:t>
+            </w:r>
+          </w:p>
+        </w:tc>
+        <w:tc>
+          <w:tcPr>
+            <w:tcW w:w="200" w:type="dxa"/>
+            <w:tcBorders>
+              <w:top w:val="nil"/>
+              <w:left w:val="single" w:sz="4" w:space="0" w:color="4472C4"/>
+              <w:bottom w:val="nil"/>
+              <w:right w:val="nil"/>
+            </w:tcBorders>
+            <w:shd w:val="clear" w:color="D9E1F2" w:fill="D9E1F2"/>
+            <w:noWrap/>
+            <w:vAlign w:val="bottom"/>
+            <w:hideMark/>
+          </w:tcPr>
+          <w:p>
+            <w:pPr>
+              <w:spacing w:after="0" w:line="240" w:lineRule="auto"/>
+              <w:jc w:val="center"/>
+              <w:rPr>
+                <w:rFonts w:ascii="Calibri" w:eastAsia="Times New Roman" w:hAnsi="Calibri" w:cs="Calibri"/>
+                <w:color w:val="000000"/>
+                <w:sz w:val="16"/>
+                <w:szCs w:val="16"/>
+                <w:lang/>
+              </w:rPr>
+            </w:pPr>
+            <w:r>
+              <w:rPr>
+                <w:rFonts w:ascii="Calibri" w:eastAsia="Times New Roman" w:hAnsi="Calibri" w:cs="Calibri"/>
+                <w:color w:val="000000"/>
+                <w:sz w:val="16"/>
+                <w:szCs w:val="16"/>
+                <w:lang/>
+              </w:rPr>
+              <w:t> </w:t>
+            </w:r>
+          </w:p>
+        </w:tc>
+        <w:tc>
+          <w:tcPr>
+            <w:tcW w:w="200" w:type="dxa"/>
+            <w:tcBorders>
+              <w:top w:val="nil"/>
+              <w:left w:val="single" w:sz="4" w:space="0" w:color="4472C4"/>
+              <w:bottom w:val="nil"/>
+              <w:right w:val="nil"/>
+            </w:tcBorders>
+            <w:shd w:val="clear" w:color="D9E1F2" w:fill="D9E1F2"/>
+            <w:noWrap/>
+            <w:vAlign w:val="bottom"/>
+            <w:hideMark/>
+          </w:tcPr>
+          <w:p>
+            <w:pPr>
+              <w:spacing w:after="0" w:line="240" w:lineRule="auto"/>
+              <w:jc w:val="center"/>
+              <w:rPr>
+                <w:rFonts w:ascii="Calibri" w:eastAsia="Times New Roman" w:hAnsi="Calibri" w:cs="Calibri"/>
+                <w:color w:val="000000"/>
+                <w:sz w:val="16"/>
+                <w:szCs w:val="16"/>
+                <w:lang/>
+              </w:rPr>
+            </w:pPr>
+            <w:r>
+              <w:rPr>
+                <w:rFonts w:ascii="Calibri" w:eastAsia="Times New Roman" w:hAnsi="Calibri" w:cs="Calibri"/>
+                <w:color w:val="000000"/>
+                <w:sz w:val="16"/>
+                <w:szCs w:val="16"/>
+                <w:lang/>
+              </w:rPr>
+              <w:t> </w:t>
+            </w:r>
+          </w:p>
+        </w:tc>
+        <w:tc>
+          <w:tcPr>
+            <w:tcW w:w="188" w:type="dxa"/>
+            <w:tcBorders>
+              <w:top w:val="nil"/>
+              <w:left w:val="single" w:sz="4" w:space="0" w:color="4472C4"/>
+              <w:bottom w:val="nil"/>
+              <w:right w:val="nil"/>
+            </w:tcBorders>
+            <w:shd w:val="clear" w:color="D9E1F2" w:fill="D9E1F2"/>
+            <w:noWrap/>
+            <w:vAlign w:val="bottom"/>
+            <w:hideMark/>
+          </w:tcPr>
+          <w:p>
+            <w:pPr>
+              <w:spacing w:after="0" w:line="240" w:lineRule="auto"/>
+              <w:jc w:val="center"/>
+              <w:rPr>
+                <w:rFonts w:ascii="Calibri" w:eastAsia="Times New Roman" w:hAnsi="Calibri" w:cs="Calibri"/>
+                <w:color w:val="000000"/>
+                <w:sz w:val="16"/>
+                <w:szCs w:val="16"/>
+                <w:lang/>
+              </w:rPr>
+            </w:pPr>
+            <w:r>
+              <w:rPr>
+                <w:rFonts w:ascii="Calibri" w:eastAsia="Times New Roman" w:hAnsi="Calibri" w:cs="Calibri"/>
+                <w:color w:val="000000"/>
+                <w:sz w:val="16"/>
+                <w:szCs w:val="16"/>
+                <w:lang/>
+              </w:rPr>
+              <w:t> </w:t>
+            </w:r>
+          </w:p>
+        </w:tc>
+        <w:tc>
+          <w:tcPr>
+            <w:tcW w:w="285" w:type="dxa"/>
+            <w:tcBorders>
+              <w:top w:val="nil"/>
+              <w:left w:val="single" w:sz="4" w:space="0" w:color="4472C4"/>
+              <w:bottom w:val="nil"/>
+              <w:right w:val="nil"/>
+            </w:tcBorders>
+            <w:shd w:val="clear" w:color="D9E1F2" w:fill="D9E1F2"/>
+            <w:noWrap/>
+            <w:vAlign w:val="bottom"/>
+            <w:hideMark/>
+          </w:tcPr>
+          <w:p>
+            <w:pPr>
+              <w:spacing w:after="0" w:line="240" w:lineRule="auto"/>
+              <w:jc w:val="center"/>
+              <w:rPr>
+                <w:rFonts w:ascii="Calibri" w:eastAsia="Times New Roman" w:hAnsi="Calibri" w:cs="Calibri"/>
+                <w:color w:val="000000"/>
+                <w:sz w:val="16"/>
+                <w:szCs w:val="16"/>
+                <w:lang/>
+              </w:rPr>
+            </w:pPr>
+            <w:r>
+              <w:rPr>
+                <w:rFonts w:ascii="Calibri" w:eastAsia="Times New Roman" w:hAnsi="Calibri" w:cs="Calibri"/>
+                <w:color w:val="000000"/>
+                <w:sz w:val="16"/>
+                <w:szCs w:val="16"/>
+                <w:lang/>
+              </w:rPr>
+              <w:t>X</w:t>
+            </w:r>
+          </w:p>
+        </w:tc>
+        <w:tc>
+          <w:tcPr>
+            <w:tcW w:w="188" w:type="dxa"/>
+            <w:tcBorders>
+              <w:top w:val="nil"/>
+              <w:left w:val="single" w:sz="4" w:space="0" w:color="4472C4"/>
+              <w:bottom w:val="nil"/>
+              <w:right w:val="nil"/>
+            </w:tcBorders>
+            <w:shd w:val="clear" w:color="D9E1F2" w:fill="D9E1F2"/>
+            <w:noWrap/>
+            <w:vAlign w:val="bottom"/>
+            <w:hideMark/>
+          </w:tcPr>
+          <w:p>
+            <w:pPr>
+              <w:spacing w:after="0" w:line="240" w:lineRule="auto"/>
+              <w:jc w:val="center"/>
+              <w:rPr>
+                <w:rFonts w:ascii="Calibri" w:eastAsia="Times New Roman" w:hAnsi="Calibri" w:cs="Calibri"/>
+                <w:color w:val="000000"/>
+                <w:sz w:val="16"/>
+                <w:szCs w:val="16"/>
+                <w:lang/>
+              </w:rPr>
+            </w:pPr>
+            <w:r>
+              <w:rPr>
+                <w:rFonts w:ascii="Calibri" w:eastAsia="Times New Roman" w:hAnsi="Calibri" w:cs="Calibri"/>
+                <w:color w:val="000000"/>
+                <w:sz w:val="16"/>
+                <w:szCs w:val="16"/>
+                <w:lang/>
+              </w:rPr>
+              <w:t>X</w:t>
+            </w:r>
+          </w:p>
+        </w:tc>
+      </w:tr>
+    </w:tbl>
+    <w:p>
+      <w:pPr>
+        <w:spacing w:after="120" w:line="276" w:lineRule="auto"/>
+        <w:rPr>
+          <w:rFonts w:cstheme="minorHAnsi"/>
+          <w:sz w:val="24"/>
+          <w:szCs w:val="24"/>
+          <w:lang w:val="en-US"/>
+        </w:rPr>
+      </w:pPr>
     </w:p>
     <w:p>
       <w:pPr>
@@ -7841,6 +17316,8 @@
           <w:lang w:val="en-US"/>
         </w:rPr>
       </w:pPr>
+      <w:bookmarkStart w:id="0" w:name="_GoBack"/>
+      <w:bookmarkEnd w:id="0"/>
     </w:p>
     <w:p>
       <w:pPr>
@@ -7962,7 +17439,7 @@
           <w:szCs w:val="18"/>
         </w:rPr>
       </w:pPr>
-      <w:hyperlink r:id="rId14" w:history="1">
+      <w:hyperlink r:id="rId15" w:history="1">
         <w:r>
           <w:rPr>
             <w:rStyle w:val="Hyperlink"/>
@@ -7983,7 +17460,7 @@
           <w:szCs w:val="18"/>
         </w:rPr>
       </w:pPr>
-      <w:hyperlink r:id="rId15" w:history="1">
+      <w:hyperlink r:id="rId16" w:history="1">
         <w:r>
           <w:rPr>
             <w:rStyle w:val="Hyperlink"/>
@@ -8004,7 +17481,7 @@
           <w:szCs w:val="18"/>
         </w:rPr>
       </w:pPr>
-      <w:hyperlink r:id="rId16" w:history="1">
+      <w:hyperlink r:id="rId17" w:history="1">
         <w:r>
           <w:rPr>
             <w:rStyle w:val="Hyperlink"/>
@@ -8025,7 +17502,7 @@
           <w:szCs w:val="18"/>
         </w:rPr>
       </w:pPr>
-      <w:hyperlink r:id="rId17" w:history="1">
+      <w:hyperlink r:id="rId18" w:history="1">
         <w:r>
           <w:rPr>
             <w:rStyle w:val="Hyperlink"/>
@@ -8038,8 +17515,8 @@
       </w:hyperlink>
     </w:p>
     <w:sectPr>
-      <w:headerReference w:type="default" r:id="rId18"/>
-      <w:footerReference w:type="default" r:id="rId19"/>
+      <w:headerReference w:type="default" r:id="rId19"/>
+      <w:footerReference w:type="default" r:id="rId20"/>
       <w:pgSz w:w="11906" w:h="16838"/>
       <w:pgMar w:top="1440" w:right="1440" w:bottom="1440" w:left="1440" w:header="708" w:footer="708" w:gutter="0"/>
       <w:cols w:space="708"/>
